--- a/Teza.docx
+++ b/Teza.docx
@@ -5396,7 +5396,6 @@
     </w:p>
     <w:p>
       <w:pPr>
-        <w:jc w:val="center"/>
         <w:rPr>
           <w:b/>
           <w:sz w:val="28"/>
@@ -5413,62 +5412,13 @@
           <w:szCs w:val="28"/>
         </w:rPr>
       </w:pPr>
-    </w:p>
-    <w:p>
-      <w:pPr>
-        <w:jc w:val="center"/>
+      <w:r>
         <w:rPr>
           <w:b/>
           <w:sz w:val="28"/>
           <w:szCs w:val="28"/>
         </w:rPr>
-      </w:pPr>
-    </w:p>
-    <w:p>
-      <w:pPr>
-        <w:jc w:val="center"/>
-        <w:rPr>
-          <w:b/>
-          <w:sz w:val="28"/>
-          <w:szCs w:val="28"/>
-        </w:rPr>
-      </w:pPr>
-    </w:p>
-    <w:p>
-      <w:pPr>
-        <w:jc w:val="center"/>
-        <w:rPr>
-          <w:b/>
-          <w:sz w:val="28"/>
-          <w:szCs w:val="28"/>
-        </w:rPr>
-      </w:pPr>
-    </w:p>
-    <w:p>
-      <w:pPr>
-        <w:jc w:val="center"/>
-        <w:rPr>
-          <w:b/>
-          <w:sz w:val="28"/>
-          <w:szCs w:val="28"/>
-        </w:rPr>
-      </w:pPr>
-    </w:p>
-    <w:p>
-      <w:pPr>
-        <w:jc w:val="center"/>
-        <w:rPr>
-          <w:b/>
-          <w:sz w:val="28"/>
-          <w:szCs w:val="28"/>
-        </w:rPr>
-      </w:pPr>
-      <w:r>
-        <w:rPr>
-          <w:b/>
-          <w:sz w:val="28"/>
-          <w:szCs w:val="28"/>
-        </w:rPr>
+        <w:lastRenderedPageBreak/>
         <w:t>DECLARAŢIA STUDENTULUI</w:t>
       </w:r>
     </w:p>
@@ -6265,31 +6215,7 @@
         <w:jc w:val="both"/>
       </w:pPr>
       <w:r>
-        <w:t>In the next chapter (1.1), we explained the importance of the topic, why we need this platform, how my platform is better than other platforms, and why such a platform is necessary in the market now.</w:t>
-      </w:r>
-      <w:r>
-        <w:t xml:space="preserve"> </w:t>
-      </w:r>
-      <w:r>
-        <w:t>As mentioned in chapter 1.1, a continuity of this was developed in chapter 1.2, similar systems to the project completed. In this chapter, we exemplified why the existing solutions on the market are not good and what advantages they have, which could be implemented in the completed project.</w:t>
-      </w:r>
-      <w:r>
-        <w:t xml:space="preserve"> </w:t>
-      </w:r>
-      <w:r>
-        <w:t>The purpose, objectives, and requirements of the system (1.3) - in the given chapter, we described why such a platform is generally necessary, what are the objectives proposed by the platform, and how it would help a simple user. We also wrote down the system requirements, which is a fairly important point in my opinion.</w:t>
-      </w:r>
-      <w:r>
-        <w:t xml:space="preserve"> </w:t>
-      </w:r>
-      <w:r>
-        <w:t xml:space="preserve">The behavioral description of the system (described in chapter 2) refers to a method of describing the behavior of an information system or one of its components. This description focuses on how the system interacts with users and other systems or components, rather than focusing on the technical details of how it is built or implemented. In the following subchapters, we presented a series of platform diagrams. We also </w:t>
-      </w:r>
-      <w:r>
-        <w:t xml:space="preserve"> </w:t>
-      </w:r>
-      <w:r>
-        <w:t>described each functionality separately.</w:t>
+        <w:t>In the next chapter (1.1), we explained the importance of the topic, why we need this platform, how my platform is better than other platforms, and why such a platform is necessary in the market now. As mentioned in chapter 1.1, a continuity of this was developed in chapter 1.2, similar systems to the project completed. In this chapter, we exemplified why the existing solutions on the market are not good and what advantages they have, which could be implemented in the completed project. The purpose, objectives, and requirements of the system (1.3) - in the given chapter, we described why such a platform is generally necessary, what are the objectives proposed by the platform, and how it would help a simple user. We also wrote down the system requirements, which is a fairly important point in my opinion. The behavioral description of the system (described in chapter 2) refers to a method of describing the behavior of an information system or one of its components. This description focuses on how the system interacts with users and other systems or components, rather than focusing on the technical details of how it is built or implemented. In the following subchapters, we presented a series of platform diagrams. We also  described each functionality separately.</w:t>
       </w:r>
     </w:p>
     <w:p>
@@ -9348,25 +9274,10 @@
         <w:ind w:firstLine="708"/>
       </w:pPr>
       <w:r>
-        <w:t>În era digitală actuală, produsele software reprezintă o necesitate esențială în multe domenii, inclusiv în afaceri, educație, divertisment și în viața de zi cu zi a oamenilor. În același timp, cumpărarea și vânzarea produselor software reprezintă un proces complex și important pentru atât dezvoltatorii, cât și utilizatorii acestora.</w:t>
-      </w:r>
-      <w:r>
-        <w:t xml:space="preserve"> </w:t>
-      </w:r>
-      <w:r>
-        <w:t>Vânzarea și cumpărarea produselor software implică transferul drepturilor de utilizare și distribuție a unui anumit program de la dezvoltator către utilizator. Acest proces se realizează prin intermediul unei licențe de utilizare a software-ului, care reprezintă un acord legal între cele două părți.</w:t>
-      </w:r>
-      <w:r>
-        <w:t xml:space="preserve"> </w:t>
-      </w:r>
-      <w:r>
-        <w:t>Dezvoltatorii de software au nevoie de vânzarea produselor lor pentru a putea finanța continuarea dezvoltării și îmbunătățirii acestora, precum și pentru a acoperi costurile de marketing și distribuție. În același timp, utilizatorii de software caută soluții pentru nevoile lor specifice și sunt dispuși să plătească pentru produse de calitate, care să le ofere un beneficiu real.</w:t>
-      </w:r>
-      <w:r>
-        <w:t xml:space="preserve"> </w:t>
-      </w:r>
-      <w:r>
-        <w:t>Produsele software sunt utile în multe domenii, iar interesul pentru achiziționarea lor poate veni din partea unor persoane fizice sau juridice. Astfel, utilizatorii individuali pot fi interesați de programe pentru îmbunătățirea productivității, editare foto și video, jocuri și multe altele. În același timp, întreprinderile caută soluții software pentru gestionarea proceselor de afaceri, contabilitate, managementul relațiilor cu clienții și multe alte activități.</w:t>
+        <w:t>În era digitală actuală, produsele software reprezintă o necesitate esențială în multe domenii, inclusiv în afaceri, educație, divertisment și în viața de zi cu zi a oamenilor. În același timp, cumpărarea și vânzarea produselor software reprezintă un proces complex și important pentru atât dezvoltatorii, cât și utilizatorii acestora. Vânzarea și cumpărarea produselor software implică transferul drepturilor de utilizare și distribuție a unui anumit program de la dezvoltator către utilizator. Acest proces se realizează prin intermediul unei licențe de utilizare a software-ului, care reprezintă un acord legal între cele două părți.</w:t>
+      </w:r>
+      <w:r>
+        <w:t xml:space="preserve"> Dezvoltatorii de software au nevoie de vânzarea produselor lor pentru a putea finanța continuarea dezvoltării și îmbunătățirii acestora, precum și pentru a acoperi costurile de marketing și distribuție. În același timp, utilizatorii de software caută soluții pentru nevoile lor specifice și sunt dispuși să plătească pentru produse de calitate, care să le ofere un beneficiu real. Produsele software sunt utile în multe domenii, iar interesul pentru achiziționarea lor poate veni din partea unor persoane fizice sau juridice. Astfel, utilizatorii individuali pot fi interesați de programe pentru îmbunătățirea productivității, editare foto și video, jocuri și multe altele. În același timp, întreprinderile caută soluții software pentru gestionarea proceselor de afaceri, contabilitate, managementul relațiilor cu clienții și multe alte activități.</w:t>
       </w:r>
     </w:p>
     <w:p>
@@ -10294,8 +10205,8 @@
         <w:pStyle w:val="Titlu1"/>
       </w:pPr>
       <w:bookmarkStart w:id="16" w:name="_Toc508395359"/>
-      <w:bookmarkStart w:id="17" w:name="_Hlk128851671"/>
-      <w:bookmarkStart w:id="18" w:name="_Toc133965004"/>
+      <w:bookmarkStart w:id="17" w:name="_Toc133965004"/>
+      <w:bookmarkStart w:id="18" w:name="_Hlk128851671"/>
       <w:r>
         <w:lastRenderedPageBreak/>
         <w:t>1.1 I</w:t>
@@ -10304,7 +10215,7 @@
         <w:t>mportanța temei</w:t>
       </w:r>
       <w:bookmarkEnd w:id="16"/>
-      <w:bookmarkEnd w:id="18"/>
+      <w:bookmarkEnd w:id="17"/>
     </w:p>
     <w:p>
       <w:pPr>
@@ -10317,7 +10228,7 @@
       </w:pPr>
       <w:bookmarkStart w:id="19" w:name="_Hlk128852050"/>
       <w:bookmarkStart w:id="20" w:name="_Toc508395360"/>
-      <w:bookmarkEnd w:id="17"/>
+      <w:bookmarkEnd w:id="18"/>
       <w:r>
         <w:rPr>
           <w:lang w:val="ro-MD"/>
@@ -17568,7 +17479,45 @@
         <w:pStyle w:val="GeneralDiplomText"/>
       </w:pPr>
       <w:r>
-        <w:t>Descrierea structurală a unui sistem reprezintă o analiză detaliată a componentelor sale și a modului în care acestea sunt organizate și interconectate între ele. Această descriere structurală poate fi realizată utilizând diferite modele și diagrame, cum ar fi diagrama de clasă, diagrama de pachet, diagrama de componentă, diagrama de distribuție etc.</w:t>
+        <w:t>Descrierea structurală a unui sistem reprezintă o analiză detaliată a componentelor sale și a modului în care acestea sunt organizate și interconectate între ele. Această descriere structurală poate fi realizată utilizând diferite modele și diagrame, cum ar fi diagrama de clasă, diagrama de pachet, diagrama de componentă, diagrama de distribuție etc</w:t>
+      </w:r>
+      <w:r>
+        <w:t>.</w:t>
+      </w:r>
+    </w:p>
+    <w:p>
+      <w:pPr>
+        <w:pStyle w:val="GeneralDiplomText"/>
+      </w:pPr>
+      <w:r>
+        <w:t>Diagrama de clasă este unul dintre cele mai utilizate modele de descriere structurală a unui sistem, fiind utilizată pentru a reprezenta clasele și relațiile dintre acestea în cadrul sistemului. Aceasta poate fi folosită pentru a descrie componentele principale ale sistemului și modul în care acestea interacționează.</w:t>
+      </w:r>
+    </w:p>
+    <w:p>
+      <w:pPr>
+        <w:pStyle w:val="GeneralDiplomText"/>
+      </w:pPr>
+      <w:r>
+        <w:t>Diagrama de pachet este un alt model de descriere structurală utilizat pentru a organiza clasele în grupuri logice sau pachete. Aceasta poate fi folosită pentru a gestiona complexitatea sistemului prin organizarea componentelor într-un mod mai ușor de înțeles</w:t>
+      </w:r>
+      <w:r>
+        <w:t>.</w:t>
+      </w:r>
+    </w:p>
+    <w:p>
+      <w:pPr>
+        <w:pStyle w:val="GeneralDiplomText"/>
+      </w:pPr>
+      <w:r>
+        <w:t>Diagrama de componentă este utilizată pentru a reprezenta componentele și interconexiunile acestora în cadrul unui sistem, în timp ce diagrama de distribuție este utilizată pentru a modela modul în care componentele sunt distribuite pe diferite noduri sau dispozitive fizice într-o rețea sau arhitectură distribuită.</w:t>
+      </w:r>
+    </w:p>
+    <w:p>
+      <w:pPr>
+        <w:pStyle w:val="GeneralDiplomText"/>
+      </w:pPr>
+      <w:r>
+        <w:t>Toate aceste modele și diagrame sunt utilizate pentru a descrie structura sistemului și pentru a ajuta la înțelegerea detaliată a componentelor sale, precum și a modului în care acestea interacționează și funcționează împreună.</w:t>
       </w:r>
     </w:p>
     <w:p>
@@ -17580,22 +17529,15 @@
     <w:p>
       <w:pPr>
         <w:pStyle w:val="GeneralDiplomText"/>
-      </w:pPr>
-      <w:r>
-        <w:t>Diagrama de clasă este unul dintre cele mai utilizate modele de descriere structurală a unui sistem, fiind utilizată pentru a reprezenta clasele și relațiile dintre acestea în cadrul sistemului. Aceasta poate fi folosită pentru a descrie componentele principale ale sistemului și modul în care acestea interacționează.</w:t>
-      </w:r>
+        <w:ind w:firstLine="0"/>
+      </w:pPr>
     </w:p>
     <w:p>
       <w:pPr>
         <w:pStyle w:val="GeneralDiplomText"/>
       </w:pPr>
-    </w:p>
-    <w:p>
-      <w:pPr>
-        <w:pStyle w:val="GeneralDiplomText"/>
-      </w:pPr>
-      <w:r>
-        <w:t>Diagrama de pachet este un alt model de descriere structurală utilizat pentru a organiza clasele în grupuri logice sau pachete. Aceasta poate fi folosită pentru a gestiona complexitatea sistemului prin organizarea componentelor într-un mod mai ușor de înțeles.</w:t>
+      <w:r>
+        <w:t>În următoarea figură este prezentată diagrama de context de interacțiune cu postările. Putem observa nodul principal Posts (sau postări) și interacțiunea diferitor entități – Seller, Buyer, Admin, Moderator cu aceasta. Seller-ul sau vânzătorul poate vizualiza, crea, edita sau șterge anunțurile, după care el așteaptă un răspuns de la moderator sau admin care verifică postarea și-i dă un verdict. Buyer-ul sau cumpărătorul poate doar vizualiza postările adăugate de vânzător. Moderatorul poate vizualiza, verifica și modera postarea (approve or decline). Administratorul are acelea-și drepturi ca și Moderatorul, Buyer-ul și Seller-ul toți împreună. El poate modifica, șterge sau modera o postare.</w:t>
       </w:r>
     </w:p>
     <w:p>
@@ -17607,71 +17549,90 @@
     <w:p>
       <w:pPr>
         <w:pStyle w:val="GeneralDiplomText"/>
-      </w:pPr>
-      <w:r>
-        <w:t>Diagrama de componentă este utilizată pentru a reprezenta componentele și interconexiunile acestora în cadrul unui sistem, în timp ce diagrama de distribuție este utilizată pentru a modela modul în care componentele sunt distribuite pe diferite noduri sau dispozitive fizice într-o rețea sau arhitectură distribuită.</w:t>
-      </w:r>
-    </w:p>
-    <w:p>
-      <w:pPr>
-        <w:pStyle w:val="GeneralDiplomText"/>
-      </w:pPr>
-    </w:p>
-    <w:p>
-      <w:pPr>
-        <w:pStyle w:val="GeneralDiplomText"/>
-      </w:pPr>
-      <w:r>
-        <w:t>Toate aceste modele și diagrame sunt utilizate pentru a descrie structura sistemului și pentru a ajuta la înțelegerea detaliată a componentelor sale, precum și a modului în care acestea interacționează și funcționează împreună.</w:t>
-      </w:r>
-    </w:p>
-    <w:p>
-      <w:pPr>
-        <w:pStyle w:val="GeneralDiplomText"/>
         <w:ind w:firstLine="0"/>
-      </w:pPr>
-    </w:p>
-    <w:p>
-      <w:pPr>
-        <w:pStyle w:val="GeneralDiplomText"/>
-        <w:ind w:firstLine="0"/>
-      </w:pPr>
-    </w:p>
-    <w:p>
-      <w:pPr>
-        <w:pStyle w:val="GeneralDiplomText"/>
-        <w:ind w:firstLine="0"/>
-      </w:pPr>
-    </w:p>
-    <w:p>
-      <w:pPr>
-        <w:pStyle w:val="GeneralDiplomText"/>
-        <w:ind w:firstLine="0"/>
-      </w:pPr>
-    </w:p>
-    <w:p>
-      <w:pPr>
-        <w:pStyle w:val="GeneralDiplomText"/>
-        <w:ind w:firstLine="0"/>
-      </w:pPr>
-    </w:p>
-    <w:p>
-      <w:pPr>
-        <w:pStyle w:val="GeneralDiplomText"/>
-        <w:ind w:firstLine="0"/>
-      </w:pPr>
-    </w:p>
-    <w:p>
-      <w:pPr>
-        <w:pStyle w:val="GeneralDiplomText"/>
-        <w:ind w:firstLine="0"/>
-      </w:pPr>
-    </w:p>
-    <w:p>
-      <w:pPr>
-        <w:pStyle w:val="GeneralDiplomText"/>
-        <w:ind w:firstLine="0"/>
-      </w:pPr>
+        <w:jc w:val="center"/>
+      </w:pPr>
+      <w:r>
+        <w:lastRenderedPageBreak/>
+        <w:drawing>
+          <wp:inline distT="0" distB="0" distL="0" distR="0" wp14:anchorId="6BA144A1" wp14:editId="24D2C7CE">
+            <wp:extent cx="5745157" cy="3901440"/>
+            <wp:effectExtent l="0" t="0" r="0" b="0"/>
+            <wp:docPr id="1391350098" name="Рисунок 1391350098"/>
+            <wp:cNvGraphicFramePr>
+              <a:graphicFrameLocks xmlns:a="http://schemas.openxmlformats.org/drawingml/2006/main" noChangeAspect="1"/>
+            </wp:cNvGraphicFramePr>
+            <a:graphic xmlns:a="http://schemas.openxmlformats.org/drawingml/2006/main">
+              <a:graphicData uri="http://schemas.openxmlformats.org/drawingml/2006/picture">
+                <pic:pic xmlns:pic="http://schemas.openxmlformats.org/drawingml/2006/picture">
+                  <pic:nvPicPr>
+                    <pic:cNvPr id="0" name="Picture 8"/>
+                    <pic:cNvPicPr>
+                      <a:picLocks noChangeAspect="1" noChangeArrowheads="1"/>
+                    </pic:cNvPicPr>
+                  </pic:nvPicPr>
+                  <pic:blipFill>
+                    <a:blip r:embed="rId26">
+                      <a:extLst>
+                        <a:ext uri="{28A0092B-C50C-407E-A947-70E740481C1C}">
+                          <a14:useLocalDpi xmlns:a14="http://schemas.microsoft.com/office/drawing/2010/main" val="0"/>
+                        </a:ext>
+                      </a:extLst>
+                    </a:blip>
+                    <a:srcRect/>
+                    <a:stretch>
+                      <a:fillRect/>
+                    </a:stretch>
+                  </pic:blipFill>
+                  <pic:spPr bwMode="auto">
+                    <a:xfrm>
+                      <a:off x="0" y="0"/>
+                      <a:ext cx="5755408" cy="3908401"/>
+                    </a:xfrm>
+                    <a:prstGeom prst="rect">
+                      <a:avLst/>
+                    </a:prstGeom>
+                    <a:noFill/>
+                    <a:ln>
+                      <a:noFill/>
+                    </a:ln>
+                  </pic:spPr>
+                </pic:pic>
+              </a:graphicData>
+            </a:graphic>
+          </wp:inline>
+        </w:drawing>
+      </w:r>
+    </w:p>
+    <w:p>
+      <w:pPr>
+        <w:spacing w:line="360" w:lineRule="auto"/>
+        <w:jc w:val="center"/>
+      </w:pPr>
+      <w:r>
+        <w:rPr>
+          <w:lang w:val="ro-MD"/>
+        </w:rPr>
+        <w:t xml:space="preserve">Figura </w:t>
+      </w:r>
+      <w:r>
+        <w:rPr>
+          <w:lang w:val="ro-MD"/>
+        </w:rPr>
+        <w:t>12</w:t>
+      </w:r>
+      <w:r>
+        <w:rPr>
+          <w:lang w:val="ro-MD"/>
+        </w:rPr>
+        <w:t xml:space="preserve"> – </w:t>
+      </w:r>
+      <w:r>
+        <w:rPr>
+          <w:lang w:val="ro-MD"/>
+        </w:rPr>
+        <w:t>Diagrama de context</w:t>
+      </w:r>
     </w:p>
     <w:p>
       <w:pPr>
@@ -17681,7 +17642,6 @@
       <w:bookmarkStart w:id="49" w:name="_Toc133965015"/>
       <w:bookmarkEnd w:id="47"/>
       <w:r>
-        <w:lastRenderedPageBreak/>
         <w:t>2.2.1 D</w:t>
       </w:r>
       <w:r>
@@ -17765,7 +17725,11 @@
         <w:jc w:val="both"/>
       </w:pPr>
       <w:r>
-        <w:t xml:space="preserve">Diagrama de clasă poate fi utilizată pentru a modela sisteme complexe și pentru a ajuta la înțelegerea detaliată a componentelor sale, precum și a modului în care acestea interacționează și funcționează împreună. De asemenea, diagrama de clasă poate fi utilizată pentru a comunica cu dezvoltatorii, designerii, managerii și clienții pentru a valida modelele de structură ale sistemului și pentru a verifica dacă acestea funcționează conform specificațiilor și așteptărilor. </w:t>
+        <w:t xml:space="preserve">Diagrama de clasă poate fi utilizată pentru a modela sisteme complexe și pentru a ajuta la înțelegerea detaliată a componentelor sale, precum și a modului în care acestea interacționează și funcționează împreună. De asemenea, diagrama de clasă poate fi utilizată pentru a comunica cu dezvoltatorii, designerii, </w:t>
+      </w:r>
+      <w:r>
+        <w:lastRenderedPageBreak/>
+        <w:t xml:space="preserve">managerii și clienții pentru a valida modelele de structură ale sistemului și pentru a verifica dacă acestea funcționează conform specificațiilor și așteptărilor. </w:t>
       </w:r>
     </w:p>
     <w:p>
@@ -17860,7 +17824,7 @@
                     </pic:cNvPicPr>
                   </pic:nvPicPr>
                   <pic:blipFill>
-                    <a:blip r:embed="rId26">
+                    <a:blip r:embed="rId27">
                       <a:extLst>
                         <a:ext uri="{28A0092B-C50C-407E-A947-70E740481C1C}">
                           <a14:useLocalDpi xmlns:a14="http://schemas.microsoft.com/office/drawing/2010/main" val="0"/>
@@ -17991,7 +17955,7 @@
                     </pic:cNvPicPr>
                   </pic:nvPicPr>
                   <pic:blipFill>
-                    <a:blip r:embed="rId27">
+                    <a:blip r:embed="rId28">
                       <a:extLst>
                         <a:ext uri="{28A0092B-C50C-407E-A947-70E740481C1C}">
                           <a14:useLocalDpi xmlns:a14="http://schemas.microsoft.com/office/drawing/2010/main" val="0"/>
@@ -18046,254 +18010,110 @@
         <w:pStyle w:val="NormalWeb"/>
         <w:shd w:val="clear" w:color="auto" w:fill="FFFFFF"/>
         <w:spacing w:before="0" w:beforeAutospacing="0" w:after="0" w:afterAutospacing="0" w:line="360" w:lineRule="auto"/>
-        <w:ind w:firstLine="709"/>
         <w:jc w:val="both"/>
         <w:rPr>
-          <w:lang w:val="ro-RO"/>
-        </w:rPr>
-      </w:pPr>
+          <w:lang w:val="ro-MD"/>
+        </w:rPr>
+      </w:pPr>
+    </w:p>
+    <w:p>
+      <w:pPr>
+        <w:spacing w:line="360" w:lineRule="auto"/>
+        <w:ind w:firstLine="708"/>
+        <w:jc w:val="both"/>
+      </w:pPr>
+      <w:r>
+        <w:t xml:space="preserve">După cum observăm din figura 14, avem 4 entități. Putem observa că User-ul se divizează în două tipuri (două sub-entități) – Buyer (Cumpărător) și Seller (Vânzător), care interacționează între ei. De asemenea putem observa că Cumpărătorul poate vizualiza, comenta, distribui postări, iar Vânzâtorul poate crea, edita, vizualiza, comenta și distribui. Deci Vânzătorul are funcțional asemănător cu a Cumpărătorului, cu ceva adițional. </w:t>
+      </w:r>
+    </w:p>
+    <w:p>
+      <w:pPr>
+        <w:pStyle w:val="NormalWeb"/>
+        <w:shd w:val="clear" w:color="auto" w:fill="FFFFFF"/>
+        <w:tabs>
+          <w:tab w:val="left" w:pos="792"/>
+        </w:tabs>
+        <w:spacing w:before="0" w:beforeAutospacing="0" w:after="0" w:afterAutospacing="0" w:line="360" w:lineRule="auto"/>
+        <w:jc w:val="both"/>
+        <w:rPr>
+          <w:lang w:val="ro-MD"/>
+        </w:rPr>
+      </w:pPr>
+      <w:r>
+        <w:rPr>
+          <w:lang w:val="ro-MD"/>
+        </w:rPr>
+        <w:tab/>
+      </w:r>
     </w:p>
     <w:p>
       <w:pPr>
         <w:pStyle w:val="NormalWeb"/>
         <w:shd w:val="clear" w:color="auto" w:fill="FFFFFF"/>
         <w:spacing w:before="0" w:beforeAutospacing="0" w:after="0" w:afterAutospacing="0" w:line="360" w:lineRule="auto"/>
-        <w:jc w:val="both"/>
+        <w:jc w:val="center"/>
         <w:rPr>
           <w:lang w:val="ro-MD"/>
         </w:rPr>
       </w:pPr>
-    </w:p>
-    <w:p>
-      <w:pPr>
-        <w:pStyle w:val="NormalWeb"/>
-        <w:shd w:val="clear" w:color="auto" w:fill="FFFFFF"/>
-        <w:spacing w:before="0" w:beforeAutospacing="0" w:after="0" w:afterAutospacing="0" w:line="360" w:lineRule="auto"/>
-        <w:jc w:val="both"/>
-        <w:rPr>
-          <w:lang w:val="ro-MD"/>
-        </w:rPr>
-      </w:pPr>
-    </w:p>
-    <w:p>
-      <w:pPr>
-        <w:pStyle w:val="NormalWeb"/>
-        <w:shd w:val="clear" w:color="auto" w:fill="FFFFFF"/>
-        <w:spacing w:before="0" w:beforeAutospacing="0" w:after="0" w:afterAutospacing="0" w:line="360" w:lineRule="auto"/>
-        <w:jc w:val="both"/>
-        <w:rPr>
-          <w:lang w:val="ro-MD"/>
-        </w:rPr>
-      </w:pPr>
-    </w:p>
-    <w:p>
-      <w:pPr>
-        <w:pStyle w:val="NormalWeb"/>
-        <w:shd w:val="clear" w:color="auto" w:fill="FFFFFF"/>
-        <w:spacing w:before="0" w:beforeAutospacing="0" w:after="0" w:afterAutospacing="0" w:line="360" w:lineRule="auto"/>
-        <w:jc w:val="both"/>
-        <w:rPr>
-          <w:lang w:val="ro-MD"/>
-        </w:rPr>
-      </w:pPr>
-    </w:p>
-    <w:p>
-      <w:pPr>
-        <w:pStyle w:val="NormalWeb"/>
-        <w:shd w:val="clear" w:color="auto" w:fill="FFFFFF"/>
-        <w:spacing w:before="0" w:beforeAutospacing="0" w:after="0" w:afterAutospacing="0" w:line="360" w:lineRule="auto"/>
-        <w:jc w:val="both"/>
-        <w:rPr>
-          <w:lang w:val="ro-MD"/>
-        </w:rPr>
-      </w:pPr>
-    </w:p>
-    <w:p>
-      <w:pPr>
-        <w:pStyle w:val="NormalWeb"/>
-        <w:shd w:val="clear" w:color="auto" w:fill="FFFFFF"/>
-        <w:spacing w:before="0" w:beforeAutospacing="0" w:after="0" w:afterAutospacing="0" w:line="360" w:lineRule="auto"/>
-        <w:jc w:val="both"/>
-        <w:rPr>
-          <w:lang w:val="ro-MD"/>
-        </w:rPr>
-      </w:pPr>
-    </w:p>
-    <w:p>
-      <w:pPr>
-        <w:pStyle w:val="NormalWeb"/>
-        <w:shd w:val="clear" w:color="auto" w:fill="FFFFFF"/>
-        <w:spacing w:before="0" w:beforeAutospacing="0" w:after="0" w:afterAutospacing="0" w:line="360" w:lineRule="auto"/>
-        <w:jc w:val="both"/>
-        <w:rPr>
-          <w:lang w:val="ro-MD"/>
-        </w:rPr>
-      </w:pPr>
-    </w:p>
-    <w:p>
-      <w:pPr>
-        <w:pStyle w:val="NormalWeb"/>
-        <w:shd w:val="clear" w:color="auto" w:fill="FFFFFF"/>
-        <w:spacing w:before="0" w:beforeAutospacing="0" w:after="0" w:afterAutospacing="0" w:line="360" w:lineRule="auto"/>
-        <w:jc w:val="both"/>
-        <w:rPr>
-          <w:lang w:val="ro-MD"/>
-        </w:rPr>
-      </w:pPr>
-    </w:p>
-    <w:p>
-      <w:pPr>
-        <w:pStyle w:val="NormalWeb"/>
-        <w:shd w:val="clear" w:color="auto" w:fill="FFFFFF"/>
-        <w:spacing w:before="0" w:beforeAutospacing="0" w:after="0" w:afterAutospacing="0" w:line="360" w:lineRule="auto"/>
-        <w:jc w:val="both"/>
-        <w:rPr>
-          <w:lang w:val="ro-MD"/>
-        </w:rPr>
-      </w:pPr>
-    </w:p>
-    <w:p>
-      <w:pPr>
-        <w:pStyle w:val="NormalWeb"/>
-        <w:shd w:val="clear" w:color="auto" w:fill="FFFFFF"/>
-        <w:spacing w:before="0" w:beforeAutospacing="0" w:after="0" w:afterAutospacing="0" w:line="360" w:lineRule="auto"/>
-        <w:jc w:val="both"/>
-        <w:rPr>
-          <w:lang w:val="ro-MD"/>
-        </w:rPr>
-      </w:pPr>
-    </w:p>
-    <w:p>
-      <w:pPr>
-        <w:pStyle w:val="NormalWeb"/>
-        <w:shd w:val="clear" w:color="auto" w:fill="FFFFFF"/>
-        <w:spacing w:before="0" w:beforeAutospacing="0" w:after="0" w:afterAutospacing="0" w:line="360" w:lineRule="auto"/>
-        <w:jc w:val="both"/>
-        <w:rPr>
-          <w:lang w:val="ro-MD"/>
-        </w:rPr>
-      </w:pPr>
-    </w:p>
-    <w:p>
-      <w:pPr>
-        <w:pStyle w:val="NormalWeb"/>
-        <w:shd w:val="clear" w:color="auto" w:fill="FFFFFF"/>
-        <w:spacing w:before="0" w:beforeAutospacing="0" w:after="0" w:afterAutospacing="0" w:line="360" w:lineRule="auto"/>
-        <w:jc w:val="both"/>
-        <w:rPr>
-          <w:lang w:val="ro-MD"/>
-        </w:rPr>
-      </w:pPr>
-    </w:p>
-    <w:p>
-      <w:pPr>
-        <w:pStyle w:val="NormalWeb"/>
-        <w:shd w:val="clear" w:color="auto" w:fill="FFFFFF"/>
-        <w:spacing w:before="0" w:beforeAutospacing="0" w:after="0" w:afterAutospacing="0" w:line="360" w:lineRule="auto"/>
-        <w:jc w:val="both"/>
-        <w:rPr>
-          <w:lang w:val="ro-MD"/>
-        </w:rPr>
-      </w:pPr>
-    </w:p>
-    <w:p>
-      <w:pPr>
-        <w:pStyle w:val="NormalWeb"/>
-        <w:shd w:val="clear" w:color="auto" w:fill="FFFFFF"/>
-        <w:spacing w:before="0" w:beforeAutospacing="0" w:after="0" w:afterAutospacing="0" w:line="360" w:lineRule="auto"/>
-        <w:jc w:val="both"/>
-        <w:rPr>
-          <w:lang w:val="ro-MD"/>
-        </w:rPr>
-      </w:pPr>
-    </w:p>
-    <w:p>
-      <w:pPr>
-        <w:pStyle w:val="NormalWeb"/>
-        <w:shd w:val="clear" w:color="auto" w:fill="FFFFFF"/>
-        <w:spacing w:before="0" w:beforeAutospacing="0" w:after="0" w:afterAutospacing="0" w:line="360" w:lineRule="auto"/>
-        <w:jc w:val="both"/>
-        <w:rPr>
-          <w:lang w:val="ro-MD"/>
-        </w:rPr>
-      </w:pPr>
-    </w:p>
-    <w:p>
-      <w:pPr>
-        <w:pStyle w:val="NormalWeb"/>
-        <w:shd w:val="clear" w:color="auto" w:fill="FFFFFF"/>
-        <w:spacing w:before="0" w:beforeAutospacing="0" w:after="0" w:afterAutospacing="0" w:line="360" w:lineRule="auto"/>
-        <w:jc w:val="both"/>
-        <w:rPr>
-          <w:lang w:val="ro-MD"/>
-        </w:rPr>
-      </w:pPr>
-    </w:p>
-    <w:p>
-      <w:pPr>
-        <w:pStyle w:val="NormalWeb"/>
-        <w:shd w:val="clear" w:color="auto" w:fill="FFFFFF"/>
-        <w:spacing w:before="0" w:beforeAutospacing="0" w:after="0" w:afterAutospacing="0" w:line="360" w:lineRule="auto"/>
-        <w:jc w:val="both"/>
-        <w:rPr>
-          <w:lang w:val="ro-MD"/>
-        </w:rPr>
-      </w:pPr>
-    </w:p>
-    <w:p>
-      <w:pPr>
-        <w:pStyle w:val="NormalWeb"/>
-        <w:shd w:val="clear" w:color="auto" w:fill="FFFFFF"/>
-        <w:spacing w:before="0" w:beforeAutospacing="0" w:after="0" w:afterAutospacing="0" w:line="360" w:lineRule="auto"/>
-        <w:jc w:val="both"/>
-        <w:rPr>
-          <w:lang w:val="ro-MD"/>
-        </w:rPr>
-      </w:pPr>
-    </w:p>
-    <w:p>
-      <w:pPr>
-        <w:pStyle w:val="NormalWeb"/>
-        <w:shd w:val="clear" w:color="auto" w:fill="FFFFFF"/>
-        <w:spacing w:before="0" w:beforeAutospacing="0" w:after="0" w:afterAutospacing="0" w:line="360" w:lineRule="auto"/>
-        <w:jc w:val="both"/>
-        <w:rPr>
-          <w:lang w:val="ro-MD"/>
-        </w:rPr>
-      </w:pPr>
-    </w:p>
-    <w:p>
-      <w:pPr>
-        <w:pStyle w:val="NormalWeb"/>
-        <w:shd w:val="clear" w:color="auto" w:fill="FFFFFF"/>
-        <w:spacing w:before="0" w:beforeAutospacing="0" w:after="0" w:afterAutospacing="0" w:line="360" w:lineRule="auto"/>
-        <w:jc w:val="both"/>
-        <w:rPr>
-          <w:lang w:val="ro-MD"/>
-        </w:rPr>
-      </w:pPr>
-    </w:p>
-    <w:p>
-      <w:pPr>
-        <w:pStyle w:val="NormalWeb"/>
-        <w:shd w:val="clear" w:color="auto" w:fill="FFFFFF"/>
-        <w:spacing w:before="0" w:beforeAutospacing="0" w:after="0" w:afterAutospacing="0" w:line="360" w:lineRule="auto"/>
-        <w:jc w:val="both"/>
-        <w:rPr>
-          <w:lang w:val="ro-MD"/>
-        </w:rPr>
-      </w:pPr>
-    </w:p>
-    <w:p>
-      <w:pPr>
-        <w:pStyle w:val="NormalWeb"/>
-        <w:shd w:val="clear" w:color="auto" w:fill="FFFFFF"/>
-        <w:spacing w:before="0" w:beforeAutospacing="0" w:after="0" w:afterAutospacing="0" w:line="360" w:lineRule="auto"/>
-        <w:jc w:val="both"/>
-        <w:rPr>
-          <w:lang w:val="ro-MD"/>
-        </w:rPr>
-      </w:pPr>
+      <w:r>
+        <w:rPr>
+          <w:noProof/>
+        </w:rPr>
+        <w:drawing>
+          <wp:inline distT="0" distB="0" distL="0" distR="0" wp14:anchorId="51FD3BC6" wp14:editId="7AEAF42A">
+            <wp:extent cx="4458870" cy="4625340"/>
+            <wp:effectExtent l="0" t="0" r="0" b="0"/>
+            <wp:docPr id="29720648" name="Рисунок 29720648"/>
+            <wp:cNvGraphicFramePr>
+              <a:graphicFrameLocks xmlns:a="http://schemas.openxmlformats.org/drawingml/2006/main" noChangeAspect="1"/>
+            </wp:cNvGraphicFramePr>
+            <a:graphic xmlns:a="http://schemas.openxmlformats.org/drawingml/2006/main">
+              <a:graphicData uri="http://schemas.openxmlformats.org/drawingml/2006/picture">
+                <pic:pic xmlns:pic="http://schemas.openxmlformats.org/drawingml/2006/picture">
+                  <pic:nvPicPr>
+                    <pic:cNvPr id="1" name=""/>
+                    <pic:cNvPicPr/>
+                  </pic:nvPicPr>
+                  <pic:blipFill>
+                    <a:blip r:embed="rId29"/>
+                    <a:stretch>
+                      <a:fillRect/>
+                    </a:stretch>
+                  </pic:blipFill>
+                  <pic:spPr>
+                    <a:xfrm>
+                      <a:off x="0" y="0"/>
+                      <a:ext cx="4467919" cy="4634727"/>
+                    </a:xfrm>
+                    <a:prstGeom prst="rect">
+                      <a:avLst/>
+                    </a:prstGeom>
+                  </pic:spPr>
+                </pic:pic>
+              </a:graphicData>
+            </a:graphic>
+          </wp:inline>
+        </w:drawing>
+      </w:r>
+    </w:p>
+    <w:p>
+      <w:pPr>
+        <w:spacing w:line="360" w:lineRule="auto"/>
+        <w:jc w:val="center"/>
+      </w:pPr>
+      <w:r>
+        <w:t xml:space="preserve">Figura </w:t>
+      </w:r>
+      <w:r>
+        <w:t>14</w:t>
+      </w:r>
+      <w:r>
+        <w:t xml:space="preserve"> – </w:t>
+      </w:r>
+      <w:r>
+        <w:t>Diagrama de clasa</w:t>
+      </w:r>
     </w:p>
     <w:p>
       <w:pPr>
@@ -18478,7 +18298,7 @@
                     <pic:cNvPicPr/>
                   </pic:nvPicPr>
                   <pic:blipFill>
-                    <a:blip r:embed="rId28">
+                    <a:blip r:embed="rId30">
                       <a:extLst>
                         <a:ext uri="{28A0092B-C50C-407E-A947-70E740481C1C}">
                           <a14:useLocalDpi xmlns:a14="http://schemas.microsoft.com/office/drawing/2010/main" val="0"/>
@@ -18677,7 +18497,7 @@
                     </pic:cNvPicPr>
                   </pic:nvPicPr>
                   <pic:blipFill>
-                    <a:blip r:embed="rId29">
+                    <a:blip r:embed="rId31">
                       <a:extLst>
                         <a:ext uri="{28A0092B-C50C-407E-A947-70E740481C1C}">
                           <a14:useLocalDpi xmlns:a14="http://schemas.microsoft.com/office/drawing/2010/main" val="0"/>
@@ -18949,7 +18769,7 @@
                     </pic:cNvPicPr>
                   </pic:nvPicPr>
                   <pic:blipFill>
-                    <a:blip r:embed="rId30">
+                    <a:blip r:embed="rId32">
                       <a:extLst>
                         <a:ext uri="{28A0092B-C50C-407E-A947-70E740481C1C}">
                           <a14:useLocalDpi xmlns:a14="http://schemas.microsoft.com/office/drawing/2010/main" val="0"/>
@@ -19217,7 +19037,7 @@
                     </pic:cNvPicPr>
                   </pic:nvPicPr>
                   <pic:blipFill>
-                    <a:blip r:embed="rId31">
+                    <a:blip r:embed="rId33">
                       <a:extLst>
                         <a:ext uri="{28A0092B-C50C-407E-A947-70E740481C1C}">
                           <a14:useLocalDpi xmlns:a14="http://schemas.microsoft.com/office/drawing/2010/main" val="0"/>
@@ -20591,7 +20411,7 @@
                     </pic:cNvPicPr>
                   </pic:nvPicPr>
                   <pic:blipFill>
-                    <a:blip r:embed="rId32" cstate="print">
+                    <a:blip r:embed="rId34" cstate="print">
                       <a:extLst>
                         <a:ext uri="{28A0092B-C50C-407E-A947-70E740481C1C}">
                           <a14:useLocalDpi xmlns:a14="http://schemas.microsoft.com/office/drawing/2010/main" val="0"/>
@@ -31447,7 +31267,7 @@
                     </pic:cNvPicPr>
                   </pic:nvPicPr>
                   <pic:blipFill>
-                    <a:blip r:embed="rId33" cstate="print">
+                    <a:blip r:embed="rId35" cstate="print">
                       <a:extLst>
                         <a:ext uri="{28A0092B-C50C-407E-A947-70E740481C1C}">
                           <a14:useLocalDpi xmlns:a14="http://schemas.microsoft.com/office/drawing/2010/main" val="0"/>
@@ -33830,7 +33650,7 @@
                     </pic:cNvPicPr>
                   </pic:nvPicPr>
                   <pic:blipFill>
-                    <a:blip r:embed="rId34">
+                    <a:blip r:embed="rId36">
                       <a:extLst>
                         <a:ext uri="{28A0092B-C50C-407E-A947-70E740481C1C}">
                           <a14:useLocalDpi xmlns:a14="http://schemas.microsoft.com/office/drawing/2010/main" val="0"/>
@@ -34109,7 +33929,7 @@
                     <pic:cNvPicPr/>
                   </pic:nvPicPr>
                   <pic:blipFill>
-                    <a:blip r:embed="rId35"/>
+                    <a:blip r:embed="rId37"/>
                     <a:stretch>
                       <a:fillRect/>
                     </a:stretch>
@@ -44082,7 +43902,7 @@
                     <pic:cNvPicPr/>
                   </pic:nvPicPr>
                   <pic:blipFill>
-                    <a:blip r:embed="rId36">
+                    <a:blip r:embed="rId38">
                       <a:extLst>
                         <a:ext uri="{28A0092B-C50C-407E-A947-70E740481C1C}">
                           <a14:useLocalDpi xmlns:a14="http://schemas.microsoft.com/office/drawing/2010/main" val="0"/>
@@ -47818,7 +47638,7 @@
                     </pic:cNvPicPr>
                   </pic:nvPicPr>
                   <pic:blipFill>
-                    <a:blip r:embed="rId37" cstate="print">
+                    <a:blip r:embed="rId39" cstate="print">
                       <a:extLst>
                         <a:ext uri="{28A0092B-C50C-407E-A947-70E740481C1C}">
                           <a14:useLocalDpi xmlns:a14="http://schemas.microsoft.com/office/drawing/2010/main" val="0"/>
@@ -48143,21 +47963,3898 @@
       <w:bookmarkEnd w:id="83"/>
       <w:bookmarkEnd w:id="84"/>
     </w:p>
-    <w:p/>
-    <w:p>
-      <w:pPr>
-        <w:spacing w:after="200" w:line="276" w:lineRule="auto"/>
-        <w:rPr>
-          <w:rFonts w:eastAsiaTheme="majorEastAsia"/>
+    <w:p>
+      <w:pPr>
+        <w:rPr>
+          <w:lang w:val="en-US"/>
+        </w:rPr>
+      </w:pPr>
+    </w:p>
+    <w:p>
+      <w:pPr>
+        <w:spacing w:after="200" w:line="360" w:lineRule="auto"/>
+        <w:ind w:firstLine="708"/>
+        <w:jc w:val="both"/>
+        <w:rPr>
+          <w:lang w:val="ro-MD"/>
+        </w:rPr>
+      </w:pPr>
+      <w:bookmarkStart w:id="85" w:name="_Toc452983862"/>
+      <w:r>
+        <w:t>Evaluarea cheltuielilor asociate dezvoltării unei aplicații software este un domeniu mai puțin structurat, care se bazează pe estimări și aproximații. Cu toate acestea, există o serie de metode care permit calcularea costului total al unui proiect software pe baza unui număr limitat de factori de cost relevanți.</w:t>
+      </w:r>
+      <w:r>
+        <w:t xml:space="preserve"> Estimarea unui proiect </w:t>
+      </w:r>
+      <w:r>
+        <w:rPr>
+          <w:lang w:val="ro-MD"/>
+        </w:rPr>
+        <w:t xml:space="preserve">în mare parte reprezintă bugetul acelui proiect. </w:t>
+      </w:r>
+      <w:r>
+        <w:rPr>
+          <w:lang w:val="ro-MD"/>
+        </w:rPr>
+        <w:t>Estimarea costurilor reprezintă o componentă critică a oricărui proiect software. O estimare precisă poate asigura o planificare mai bună a resurselor și o abordare mai eficientă a proiectului, în timp ce o estimare greșită poate duce la costuri suplimentare și întârzieri în proiect.</w:t>
+      </w:r>
+      <w:r>
+        <w:rPr>
+          <w:lang w:val="ro-MD"/>
+        </w:rPr>
+        <w:t xml:space="preserve"> </w:t>
+      </w:r>
+      <w:r>
+        <w:rPr>
+          <w:lang w:val="ro-MD"/>
+        </w:rPr>
+        <w:t>În general, estimarea costurilor unei aplicații software se bazează pe evaluarea cheltuielilor asociate cu dezvoltarea, implementarea, testarea și întreținerea aplicației. Estimarea costurilor poate fi mai puțin formalizată decât alte aspecte ale proiectului software, cum ar fi specificațiile tehnice sau design-ul aplicației, deoarece este nevoie de estimări și aproximări.</w:t>
+      </w:r>
+      <w:r>
+        <w:rPr>
+          <w:lang w:val="ro-MD"/>
+        </w:rPr>
+        <w:t xml:space="preserve"> </w:t>
+      </w:r>
+    </w:p>
+    <w:p>
+      <w:pPr>
+        <w:spacing w:after="200" w:line="360" w:lineRule="auto"/>
+        <w:ind w:firstLine="708"/>
+        <w:jc w:val="both"/>
+        <w:rPr>
+          <w:lang w:val="ro-MD"/>
+        </w:rPr>
+      </w:pPr>
+      <w:r>
+        <w:rPr>
+          <w:lang w:val="ro-MD"/>
+        </w:rPr>
+        <w:t>Există mai multe metode de estimare, pe care le putem utiliza în cadrul unui proiect pentru estimarea costurilor, timpului și resursele necesare:</w:t>
+      </w:r>
+    </w:p>
+    <w:p>
+      <w:pPr>
+        <w:pStyle w:val="Listparagraf"/>
+        <w:numPr>
+          <w:ilvl w:val="0"/>
+          <w:numId w:val="45"/>
+        </w:numPr>
+        <w:spacing w:after="200" w:line="360" w:lineRule="auto"/>
+        <w:jc w:val="both"/>
+        <w:rPr>
+          <w:rFonts w:ascii="Times New Roman" w:hAnsi="Times New Roman" w:cs="Times New Roman"/>
+          <w:sz w:val="24"/>
+          <w:szCs w:val="24"/>
+          <w:lang w:val="ro-MD"/>
+        </w:rPr>
+      </w:pPr>
+      <w:r>
+        <w:rPr>
+          <w:rFonts w:ascii="Times New Roman" w:hAnsi="Times New Roman" w:cs="Times New Roman"/>
+          <w:sz w:val="24"/>
+          <w:szCs w:val="24"/>
+          <w:lang w:val="ro-MD"/>
+        </w:rPr>
+        <w:t>Metoda de estimare a punctelor de funcționalitate – se bazează pe numărul de funcționalități sau de cerințe ale aplicației, estimându-se numărul de ore necesare pentru implementarea acestora.</w:t>
+      </w:r>
+    </w:p>
+    <w:p>
+      <w:pPr>
+        <w:pStyle w:val="Listparagraf"/>
+        <w:numPr>
+          <w:ilvl w:val="0"/>
+          <w:numId w:val="45"/>
+        </w:numPr>
+        <w:spacing w:after="200" w:line="360" w:lineRule="auto"/>
+        <w:jc w:val="both"/>
+        <w:rPr>
+          <w:rFonts w:ascii="Times New Roman" w:hAnsi="Times New Roman" w:cs="Times New Roman"/>
+          <w:sz w:val="24"/>
+          <w:szCs w:val="24"/>
+        </w:rPr>
+      </w:pPr>
+      <w:r>
+        <w:rPr>
+          <w:rFonts w:ascii="Times New Roman" w:hAnsi="Times New Roman" w:cs="Times New Roman"/>
+          <w:sz w:val="24"/>
+          <w:szCs w:val="24"/>
+        </w:rPr>
+        <w:t>Metoda de estimare bazată pe experiență – se bazează pe experiența anterioară a dezvoltatorilor în ceea ce privește proiecte similare și se ajustează pentru a reflecta cerințele specifice ale proiectului actual.</w:t>
+      </w:r>
+    </w:p>
+    <w:p>
+      <w:pPr>
+        <w:pStyle w:val="Listparagraf"/>
+        <w:numPr>
+          <w:ilvl w:val="0"/>
+          <w:numId w:val="45"/>
+        </w:numPr>
+        <w:spacing w:after="200" w:line="360" w:lineRule="auto"/>
+        <w:jc w:val="both"/>
+        <w:rPr>
+          <w:rFonts w:ascii="Times New Roman" w:hAnsi="Times New Roman" w:cs="Times New Roman"/>
+          <w:sz w:val="24"/>
+          <w:szCs w:val="24"/>
+        </w:rPr>
+      </w:pPr>
+      <w:r>
+        <w:rPr>
+          <w:rFonts w:ascii="Times New Roman" w:hAnsi="Times New Roman" w:cs="Times New Roman"/>
+          <w:sz w:val="24"/>
+          <w:szCs w:val="24"/>
+        </w:rPr>
+        <w:t>Metoda de estimare pe bază de expertiză – se bazează pe părerea unor experți din cadrul industriei care au experiență în proiecte similare.</w:t>
+      </w:r>
+    </w:p>
+    <w:p>
+      <w:pPr>
+        <w:pStyle w:val="Listparagraf"/>
+        <w:numPr>
+          <w:ilvl w:val="0"/>
+          <w:numId w:val="45"/>
+        </w:numPr>
+        <w:spacing w:after="200" w:line="360" w:lineRule="auto"/>
+        <w:jc w:val="both"/>
+        <w:rPr>
+          <w:rFonts w:ascii="Times New Roman" w:hAnsi="Times New Roman" w:cs="Times New Roman"/>
+          <w:sz w:val="24"/>
+          <w:szCs w:val="24"/>
+          <w:lang w:val="ro-MD"/>
+        </w:rPr>
+      </w:pPr>
+      <w:r>
+        <w:rPr>
+          <w:rFonts w:ascii="Times New Roman" w:hAnsi="Times New Roman" w:cs="Times New Roman"/>
+          <w:sz w:val="24"/>
+          <w:szCs w:val="24"/>
+        </w:rPr>
+        <w:t xml:space="preserve">Metode de estimare de tip </w:t>
+      </w:r>
+      <w:r>
+        <w:rPr>
+          <w:rFonts w:ascii="Times New Roman" w:hAnsi="Times New Roman" w:cs="Times New Roman"/>
+          <w:sz w:val="24"/>
+          <w:szCs w:val="24"/>
+          <w:lang w:val="en-US"/>
+        </w:rPr>
+        <w:t>“bottom-up” – care, se bazeaz</w:t>
+      </w:r>
+      <w:r>
+        <w:rPr>
+          <w:rFonts w:ascii="Times New Roman" w:hAnsi="Times New Roman" w:cs="Times New Roman"/>
+          <w:sz w:val="24"/>
+          <w:szCs w:val="24"/>
+          <w:lang w:val="ro-MD"/>
+        </w:rPr>
+        <w:t>ă pe estimarea individuală a fiecărei sarcini sau activități din cadrul proiectului și adăugarea acestora pentru a obține o estimare totală.</w:t>
+      </w:r>
+    </w:p>
+    <w:p>
+      <w:pPr>
+        <w:pStyle w:val="Listparagraf"/>
+        <w:numPr>
+          <w:ilvl w:val="0"/>
+          <w:numId w:val="45"/>
+        </w:numPr>
+        <w:spacing w:after="200" w:line="360" w:lineRule="auto"/>
+        <w:jc w:val="both"/>
+        <w:rPr>
+          <w:sz w:val="24"/>
+          <w:szCs w:val="24"/>
+          <w:lang w:val="ro-MD"/>
+        </w:rPr>
+      </w:pPr>
+      <w:r>
+        <w:rPr>
+          <w:rFonts w:ascii="Times New Roman" w:hAnsi="Times New Roman" w:cs="Times New Roman"/>
+          <w:sz w:val="24"/>
+          <w:szCs w:val="24"/>
+          <w:lang w:val="ro-MD"/>
+        </w:rPr>
+        <w:t>Metoda de estimare prin comparare - se bazează pe compararea costurilor, timpului și resurselor necesare pentru proiecte similare finalizate anterior.</w:t>
+      </w:r>
+    </w:p>
+    <w:p>
+      <w:pPr>
+        <w:spacing w:after="200" w:line="360" w:lineRule="auto"/>
+        <w:ind w:firstLine="708"/>
+        <w:jc w:val="both"/>
+      </w:pPr>
+      <w:r>
+        <w:t xml:space="preserve">Este important să </w:t>
+      </w:r>
+      <w:r>
+        <w:t>ținem</w:t>
+      </w:r>
+      <w:r>
+        <w:t xml:space="preserve"> cont de specificul proiectului și de experiența și cunoștințele echipei pentru a alege metoda cea mai potrivită pentru nevoile dvs.</w:t>
+      </w:r>
+      <w:r>
+        <w:t xml:space="preserve"> Estimarea costurilor poate fi realizată utilizând unelte software specializate sau prin intermediul unor calcule manuale. Indiferent de metoda utilizată, este important să se ia în considerare toți factorii care pot influența costurile, cum ar fi nivelul de complexitate al aplicației, cerințele tehnice, timpul necesar și resursele disponibile.</w:t>
+      </w:r>
+    </w:p>
+    <w:p>
+      <w:pPr>
+        <w:spacing w:after="200" w:line="360" w:lineRule="auto"/>
+        <w:ind w:firstLine="708"/>
+        <w:jc w:val="both"/>
+      </w:pPr>
+      <w:r>
+        <w:lastRenderedPageBreak/>
+        <w:t>De asemenea, este important să se țină cont de factorii care pot duce la creșterea sau scăderea costurilor, cum ar fi fluctuațiile de pe piața forței de muncă sau modificările aduse cerințelor de proiect.</w:t>
+      </w:r>
+    </w:p>
+    <w:p>
+      <w:pPr>
+        <w:spacing w:after="200" w:line="360" w:lineRule="auto"/>
+        <w:ind w:firstLine="708"/>
+        <w:jc w:val="both"/>
+      </w:pPr>
+      <w:r>
+        <w:t>Un aspect important al estimării costurilor este reprezentat de identificarea și cuantificarea riscurilor asociate cu proiectul. Riscurile pot include întârzieri în livrarea proiectului, depășirea bugetului sau probleme tehnice neprevăzute. Identificarea și cuantificarea acestor riscuri poate ajuta la estimarea costurilor suplimentare necesare pentru a le gestiona.</w:t>
+      </w:r>
+    </w:p>
+    <w:p>
+      <w:pPr>
+        <w:pStyle w:val="Titlu1"/>
+        <w:spacing w:before="120" w:line="360" w:lineRule="auto"/>
+        <w:jc w:val="both"/>
+      </w:pPr>
+      <w:r>
+        <w:t xml:space="preserve">5.1 </w:t>
+      </w:r>
+      <w:r>
+        <w:t xml:space="preserve">Definirea </w:t>
+      </w:r>
+      <w:r>
+        <w:rPr>
+          <w:lang w:val="ro-MD"/>
+        </w:rPr>
+        <w:t>diagramei</w:t>
+      </w:r>
+      <w:r>
+        <w:t xml:space="preserve"> WBS</w:t>
+      </w:r>
+      <w:r>
+        <w:t xml:space="preserve"> </w:t>
+      </w:r>
+    </w:p>
+    <w:p>
+      <w:pPr>
+        <w:shd w:val="clear" w:color="auto" w:fill="FFFFFF"/>
+        <w:spacing w:after="150" w:line="360" w:lineRule="auto"/>
+        <w:ind w:firstLine="708"/>
+        <w:jc w:val="both"/>
+        <w:rPr>
+          <w:bCs/>
+          <w:szCs w:val="20"/>
+          <w:lang w:val="en-GB" w:eastAsia="en-GB"/>
+        </w:rPr>
+      </w:pPr>
+      <w:r>
+        <w:rPr>
+          <w:bCs/>
+          <w:szCs w:val="20"/>
+          <w:lang w:val="en-GB" w:eastAsia="en-GB"/>
+        </w:rPr>
+        <w:t>WBS este o descompunere ierarhică și incrementală a proiectului în faze, livrabile și pachete de lucru. Este o structură arborescentă , care arată o subdiviziune a efortului necesar pentru atingerea unui obiectiv, de exemplu, un program, un proiect și un contract. Într-un proiect sau contract, WBS este dezvoltat pornind de la obiectivul final și subdivându-l succesiv în componente gestionabile în ceea ce privește dimensiunea, durata și responsabilitatea (de exemplu, sisteme, subsisteme, componente, sarcini , subsarcini și muncă). pachete) care includ toți pașii necesari atingerii obiectivului.</w:t>
+      </w:r>
+    </w:p>
+    <w:p>
+      <w:pPr>
+        <w:shd w:val="clear" w:color="auto" w:fill="FFFFFF"/>
+        <w:spacing w:after="150" w:line="360" w:lineRule="auto"/>
+        <w:ind w:firstLine="708"/>
+        <w:jc w:val="both"/>
+        <w:rPr>
+          <w:bCs/>
+          <w:szCs w:val="20"/>
+          <w:lang w:val="en-GB" w:eastAsia="en-GB"/>
+        </w:rPr>
+      </w:pPr>
+      <w:r>
+        <w:rPr>
+          <w:bCs/>
+          <w:szCs w:val="20"/>
+          <w:lang w:val="en-GB" w:eastAsia="en-GB"/>
+        </w:rPr>
+        <w:t>WBS este organizat în jurul produselor primare ale proiectului (sau rezultatelor planificate) în loc de munca necesară pentru producerea produselor (acțiuni planificate). Întrucât rezultatele planificate sunt scopurile dorite ale proiectului, ele formează un set relativ stabil de categorii în care pot fi colectate costurile acțiunilor planificate necesare pentru realizarea lor. Un WBS bine conceput facilitează atribuirea fiecărei activități de proiect unui singur element terminal al WBS. Pe lângă funcția sa în contabilitatea costurilor, WBS ajută și la maparea cerințelor de la un nivel de specificație a sistemului la altul, de exemplu, o matrice de referință încrucișată care mapează cerințele funcționale la documente de proiectare de nivel înalt sau de nivel scăzut. WBS poate fi afișat orizontal în conturformă sau pe verticală ca o structură arborescentă (ca o organigramă).</w:t>
+      </w:r>
+    </w:p>
+    <w:p>
+      <w:pPr>
+        <w:shd w:val="clear" w:color="auto" w:fill="FFFFFF"/>
+        <w:spacing w:after="150" w:line="360" w:lineRule="auto"/>
+        <w:ind w:firstLine="708"/>
+        <w:jc w:val="both"/>
+        <w:rPr>
+          <w:bCs/>
+          <w:szCs w:val="20"/>
+          <w:lang w:val="en-GB" w:eastAsia="en-GB"/>
+        </w:rPr>
+      </w:pPr>
+      <w:r>
+        <w:rPr>
+          <w:bCs/>
+          <w:szCs w:val="20"/>
+          <w:lang w:val="en-GB" w:eastAsia="en-GB"/>
+        </w:rPr>
+        <w:t>Dezvoltarea WBS are loc în mod normal la începutul unui proiect și precede planificarea detaliată a proiectului și a sarcinilor.</w:t>
+      </w:r>
+      <w:r>
+        <w:rPr>
+          <w:bCs/>
+          <w:szCs w:val="20"/>
+          <w:lang w:val="en-GB" w:eastAsia="en-GB"/>
+        </w:rPr>
+        <w:t xml:space="preserve"> </w:t>
+      </w:r>
+      <w:r>
+        <w:t>Realizarea unui WBS este primul pas în dezvoltarea unui </w:t>
+      </w:r>
+      <w:hyperlink r:id="rId40" w:history="1">
+        <w:r>
+          <w:rPr>
+            <w:rStyle w:val="Hyperlink"/>
+            <w:color w:val="000000" w:themeColor="text1"/>
+            <w:u w:val="none"/>
+          </w:rPr>
+          <w:t>program de proiect</w:t>
+        </w:r>
+      </w:hyperlink>
+      <w:r>
+        <w:t>.</w:t>
+      </w:r>
+      <w:r>
+        <w:t> Acesta definește toată munca care trebuie finalizată (și în ce ordine) pentru a atinge scopurile și obiectivele proiectului. Vizualând proiectul în acest mod, puteți înțelege domeniul de aplicare al proiectului și puteți aloca resurse pentru toate sarcinile proiectului.</w:t>
+      </w:r>
+    </w:p>
+    <w:p>
+      <w:pPr>
+        <w:pStyle w:val="Corptext"/>
+        <w:spacing w:line="360" w:lineRule="auto"/>
+        <w:ind w:firstLine="425"/>
+        <w:jc w:val="both"/>
+      </w:pPr>
+      <w:r>
+        <w:t>Structura de defalcare a muncii din managementul de proiect definește vizual părți gestionabile ale unui proiect pe care o echipă le poate înțelege, deoarece fiecare parte a structurii de defalcare a muncii oferă detalii suplimentare.  Scopul WBS în managementul proiectelor este de a face un proiect mare gestionabil</w:t>
+      </w:r>
+      <w:r>
+        <w:t xml:space="preserve"> ajută la</w:t>
+      </w:r>
+      <w:r>
+        <w:t>:</w:t>
+      </w:r>
+    </w:p>
+    <w:p>
+      <w:pPr>
+        <w:pStyle w:val="Corptext"/>
+        <w:widowControl w:val="0"/>
+        <w:numPr>
+          <w:ilvl w:val="0"/>
+          <w:numId w:val="46"/>
+        </w:numPr>
+        <w:autoSpaceDE w:val="0"/>
+        <w:autoSpaceDN w:val="0"/>
+        <w:spacing w:after="0" w:line="360" w:lineRule="auto"/>
+        <w:jc w:val="both"/>
+      </w:pPr>
+      <w:r>
+        <w:t>elaborarea</w:t>
+      </w:r>
+      <w:r>
+        <w:t xml:space="preserve"> un</w:t>
+      </w:r>
+      <w:r>
+        <w:t>ui</w:t>
+      </w:r>
+      <w:r>
+        <w:t xml:space="preserve"> program</w:t>
+      </w:r>
+      <w:r>
+        <w:t>;</w:t>
+      </w:r>
+    </w:p>
+    <w:p>
+      <w:pPr>
+        <w:pStyle w:val="Corptext"/>
+        <w:widowControl w:val="0"/>
+        <w:numPr>
+          <w:ilvl w:val="0"/>
+          <w:numId w:val="46"/>
+        </w:numPr>
+        <w:autoSpaceDE w:val="0"/>
+        <w:autoSpaceDN w:val="0"/>
+        <w:spacing w:after="0" w:line="360" w:lineRule="auto"/>
+        <w:jc w:val="both"/>
+      </w:pPr>
+      <w:r>
+        <w:lastRenderedPageBreak/>
+        <w:t>d</w:t>
+      </w:r>
+      <w:r>
+        <w:t>etermina</w:t>
+      </w:r>
+      <w:r>
+        <w:t>rea</w:t>
+      </w:r>
+      <w:r>
+        <w:t xml:space="preserve"> costul</w:t>
+      </w:r>
+      <w:r>
+        <w:t>ui</w:t>
+      </w:r>
+      <w:r>
+        <w:t xml:space="preserve"> proiectului</w:t>
+      </w:r>
+      <w:r>
+        <w:t>;</w:t>
+      </w:r>
+    </w:p>
+    <w:p>
+      <w:pPr>
+        <w:pStyle w:val="Corptext"/>
+        <w:widowControl w:val="0"/>
+        <w:numPr>
+          <w:ilvl w:val="0"/>
+          <w:numId w:val="46"/>
+        </w:numPr>
+        <w:autoSpaceDE w:val="0"/>
+        <w:autoSpaceDN w:val="0"/>
+        <w:spacing w:after="0" w:line="360" w:lineRule="auto"/>
+        <w:jc w:val="both"/>
+      </w:pPr>
+      <w:r>
+        <w:t>setarea</w:t>
+      </w:r>
+      <w:r>
+        <w:t xml:space="preserve"> dependențe</w:t>
+      </w:r>
+      <w:r>
+        <w:t>i;</w:t>
+      </w:r>
+    </w:p>
+    <w:p>
+      <w:pPr>
+        <w:pStyle w:val="Corptext"/>
+        <w:widowControl w:val="0"/>
+        <w:numPr>
+          <w:ilvl w:val="0"/>
+          <w:numId w:val="46"/>
+        </w:numPr>
+        <w:autoSpaceDE w:val="0"/>
+        <w:autoSpaceDN w:val="0"/>
+        <w:spacing w:after="0" w:line="360" w:lineRule="auto"/>
+        <w:jc w:val="both"/>
+      </w:pPr>
+      <w:r>
+        <w:t>scrierea unei declarație de lucru;</w:t>
+      </w:r>
+    </w:p>
+    <w:p>
+      <w:pPr>
+        <w:pStyle w:val="Corptext"/>
+        <w:widowControl w:val="0"/>
+        <w:numPr>
+          <w:ilvl w:val="0"/>
+          <w:numId w:val="46"/>
+        </w:numPr>
+        <w:autoSpaceDE w:val="0"/>
+        <w:autoSpaceDN w:val="0"/>
+        <w:spacing w:after="0" w:line="360" w:lineRule="auto"/>
+        <w:jc w:val="both"/>
+      </w:pPr>
+      <w:r>
+        <w:t>atribuirea</w:t>
+      </w:r>
+      <w:r>
+        <w:t xml:space="preserve"> responsabilități</w:t>
+      </w:r>
+      <w:r>
+        <w:t>lor</w:t>
+      </w:r>
+      <w:r>
+        <w:t xml:space="preserve"> și clarifica</w:t>
+      </w:r>
+      <w:r>
+        <w:t>rea</w:t>
+      </w:r>
+      <w:r>
+        <w:t xml:space="preserve"> roluri</w:t>
+      </w:r>
+      <w:r>
+        <w:t>lor;</w:t>
+      </w:r>
+    </w:p>
+    <w:p>
+      <w:pPr>
+        <w:pStyle w:val="Corptext"/>
+        <w:widowControl w:val="0"/>
+        <w:numPr>
+          <w:ilvl w:val="0"/>
+          <w:numId w:val="46"/>
+        </w:numPr>
+        <w:autoSpaceDE w:val="0"/>
+        <w:autoSpaceDN w:val="0"/>
+        <w:spacing w:after="0" w:line="360" w:lineRule="auto"/>
+        <w:jc w:val="both"/>
+      </w:pPr>
+      <w:r>
+        <w:t>urmărirea</w:t>
+      </w:r>
+      <w:r>
+        <w:t xml:space="preserve"> progresul unui proiect</w:t>
+      </w:r>
+      <w:r>
+        <w:t>;</w:t>
+      </w:r>
+    </w:p>
+    <w:p>
+      <w:pPr>
+        <w:pStyle w:val="Corptext"/>
+        <w:widowControl w:val="0"/>
+        <w:autoSpaceDE w:val="0"/>
+        <w:autoSpaceDN w:val="0"/>
+        <w:spacing w:after="0" w:line="360" w:lineRule="auto"/>
+        <w:jc w:val="both"/>
+      </w:pPr>
+    </w:p>
+    <w:p>
+      <w:pPr>
+        <w:pStyle w:val="Titlu1"/>
+        <w:spacing w:before="120" w:line="360" w:lineRule="auto"/>
+        <w:jc w:val="both"/>
+      </w:pPr>
+      <w:r>
+        <w:t>5.2 Decompoziția lucrării proiectului, crearea WBS</w:t>
+      </w:r>
+    </w:p>
+    <w:p>
+      <w:pPr>
+        <w:pStyle w:val="Corptext"/>
+        <w:spacing w:line="360" w:lineRule="auto"/>
+        <w:ind w:firstLine="720"/>
+        <w:jc w:val="both"/>
+      </w:pPr>
+      <w:r>
+        <w:t>În figura de mai jos (figura 99) este reprezentată o tehnică de construcție a structurii de defalcare a lucrării care demonstrează regula 100% și tehnica „elaborarii progresive”. La WBS Nivelul 1, arată 100 de unități de lucru ca sfera totală a unui proiect de proiectare și construire a unei biciclete personalizate. La WBS Nivelul 2, cele 100 de unități sunt împărțite în șapte elemente. Numărul de unități alocate fiecărui element de lucru poate fi bazat pe efort sau cost; nu este o estimare a duratei sarcinii.</w:t>
+      </w:r>
+    </w:p>
+    <w:p>
+      <w:pPr>
+        <w:pStyle w:val="Corptext"/>
+        <w:spacing w:line="360" w:lineRule="auto"/>
+        <w:ind w:firstLine="720"/>
+        <w:jc w:val="both"/>
+      </w:pPr>
+      <w:r>
+        <w:t>Cele mai mari trei elemente ale WBS Nivelul 2 sunt subdivizate în continuare la Nivelul 3. Cele mai mari două elemente de la Nivelul 3 reprezintă fiecare doar 17% din sfera totală a proiectului. Aceste elemente mai mari ar putea fi subdivizate în continuare folosind tehnica de elaborare progresivă descrisă mai sus. Acesta este un exemplu de abordare bazată pe produs (care ar putea fi produs final sau livrabil sau bazat pe muncă), în comparație cu abordarea în etape (care ar putea fi etape închise într-un ciclu de viață formal de dezvoltare a sistemelor sau evenimente forțate (de exemplu, trimestrial). actualizări sau o rebugetare a unui an fiscal), sau o abordare bazată pe abilități/roluri.</w:t>
+      </w:r>
+    </w:p>
+    <w:p>
+      <w:pPr>
+        <w:pStyle w:val="Corptext"/>
+        <w:spacing w:line="360" w:lineRule="auto"/>
+        <w:ind w:firstLine="720"/>
+        <w:jc w:val="both"/>
+      </w:pPr>
+      <w:r>
+        <w:t>Designul WBS poate fi susținut de software (de exemplu, o foaie de calcul) pentru a permite acumularea automată a valorilor punctelor. Estimările efortului sau costurilor pot fi elaborate prin discuții între membrii echipei de proiect. Această tehnică de colaborare oferă o perspectivă mai bună asupra definițiilor domeniului de aplicare, a ipotezelor subiacente și a consensului cu privire la nivelul de granularitate necesar pentru gestionarea proiectelor.</w:t>
+      </w:r>
+    </w:p>
+    <w:p>
+      <w:pPr>
+        <w:pStyle w:val="Corptext"/>
+        <w:spacing w:line="360" w:lineRule="auto"/>
+        <w:jc w:val="center"/>
+      </w:pPr>
+      <w:r>
+        <w:rPr>
+          <w:noProof/>
+        </w:rPr>
+        <w:lastRenderedPageBreak/>
+        <w:drawing>
+          <wp:inline distT="0" distB="0" distL="0" distR="0" wp14:anchorId="7F06ADE0" wp14:editId="3E497152">
+            <wp:extent cx="5527955" cy="3863340"/>
+            <wp:effectExtent l="0" t="0" r="0" b="0"/>
+            <wp:docPr id="293201686" name="Рисунок 293201686"/>
+            <wp:cNvGraphicFramePr>
+              <a:graphicFrameLocks xmlns:a="http://schemas.openxmlformats.org/drawingml/2006/main" noChangeAspect="1"/>
+            </wp:cNvGraphicFramePr>
+            <a:graphic xmlns:a="http://schemas.openxmlformats.org/drawingml/2006/main">
+              <a:graphicData uri="http://schemas.openxmlformats.org/drawingml/2006/picture">
+                <pic:pic xmlns:pic="http://schemas.openxmlformats.org/drawingml/2006/picture">
+                  <pic:nvPicPr>
+                    <pic:cNvPr id="0" name="Picture 29"/>
+                    <pic:cNvPicPr>
+                      <a:picLocks noChangeAspect="1" noChangeArrowheads="1"/>
+                    </pic:cNvPicPr>
+                  </pic:nvPicPr>
+                  <pic:blipFill>
+                    <a:blip r:embed="rId41">
+                      <a:extLst>
+                        <a:ext uri="{28A0092B-C50C-407E-A947-70E740481C1C}">
+                          <a14:useLocalDpi xmlns:a14="http://schemas.microsoft.com/office/drawing/2010/main" val="0"/>
+                        </a:ext>
+                      </a:extLst>
+                    </a:blip>
+                    <a:srcRect/>
+                    <a:stretch>
+                      <a:fillRect/>
+                    </a:stretch>
+                  </pic:blipFill>
+                  <pic:spPr bwMode="auto">
+                    <a:xfrm>
+                      <a:off x="0" y="0"/>
+                      <a:ext cx="5550780" cy="3879292"/>
+                    </a:xfrm>
+                    <a:prstGeom prst="rect">
+                      <a:avLst/>
+                    </a:prstGeom>
+                    <a:noFill/>
+                    <a:ln>
+                      <a:noFill/>
+                    </a:ln>
+                  </pic:spPr>
+                </pic:pic>
+              </a:graphicData>
+            </a:graphic>
+          </wp:inline>
+        </w:drawing>
+      </w:r>
+    </w:p>
+    <w:p>
+      <w:pPr>
+        <w:shd w:val="clear" w:color="auto" w:fill="FFFFFF"/>
+        <w:spacing w:after="150" w:line="360" w:lineRule="auto"/>
+        <w:jc w:val="center"/>
+        <w:rPr>
+          <w:bCs/>
+          <w:szCs w:val="20"/>
+          <w:lang w:val="en-GB" w:eastAsia="en-GB"/>
+        </w:rPr>
+      </w:pPr>
+      <w:r>
+        <w:rPr>
+          <w:bCs/>
+          <w:szCs w:val="20"/>
+          <w:lang w:val="en-GB" w:eastAsia="en-GB"/>
+        </w:rPr>
+        <w:t xml:space="preserve">Figura 99 – </w:t>
+      </w:r>
+      <w:r>
+        <w:rPr>
+          <w:lang w:val="ro-MD"/>
+        </w:rPr>
+        <w:t>Construirea diagramei WBS</w:t>
+      </w:r>
+    </w:p>
+    <w:p>
+      <w:pPr>
+        <w:pStyle w:val="Corptext"/>
+        <w:spacing w:line="360" w:lineRule="auto"/>
+        <w:ind w:firstLine="720"/>
+        <w:jc w:val="both"/>
+      </w:pPr>
+      <w:r>
+        <w:t>Mai jos,</w:t>
+      </w:r>
+      <w:r>
+        <w:rPr>
+          <w:lang w:val="en-US"/>
+        </w:rPr>
+        <w:t xml:space="preserve"> </w:t>
+      </w:r>
+      <w:r>
+        <w:rPr>
+          <w:lang w:val="ro-MD"/>
+        </w:rPr>
+        <w:t>î</w:t>
+      </w:r>
+      <w:r>
+        <w:t>n figura 100 am reprezentat diagrama WBS pentru proiectarea produsului software. Putem observa 5 entități de bază – Management de proiect, Cerințele produsului, Proiectarea design-ului, Dezvoltarea produsului și Testarea acestuia. La management de proiect avem nevoie de planificare, meetinguri (apeluri și discuții referitor la proiect), supraveghere (sau supervision) – procesul care implică o întâlnire regulată a managerului și interacțiunea cu lucrătorii, administrare. La cerințele produsului avem analiza cerințelor utilizaorilor, clasificarea cerințelor, documentarea cerințelor. La proiectarea desing-ului avem design software, client, server design și documnetarea design-ului. În entitatea de dezvoltare avem 4 ramuri – software, client, server, scrierea documentației. Testarea are 2 subramuri – testarea software, scrierea raportelor de testare.</w:t>
+      </w:r>
+    </w:p>
+    <w:p>
+      <w:pPr>
+        <w:pStyle w:val="Corptext"/>
+        <w:spacing w:line="360" w:lineRule="auto"/>
+        <w:ind w:firstLine="720"/>
+        <w:jc w:val="both"/>
+      </w:pPr>
+    </w:p>
+    <w:p>
+      <w:pPr>
+        <w:shd w:val="clear" w:color="auto" w:fill="FFFFFF"/>
+        <w:spacing w:after="150" w:line="360" w:lineRule="auto"/>
+        <w:jc w:val="center"/>
+        <w:rPr>
+          <w:bCs/>
+          <w:szCs w:val="20"/>
+          <w:lang w:val="en-GB" w:eastAsia="en-GB"/>
+        </w:rPr>
+      </w:pPr>
+      <w:r>
+        <w:lastRenderedPageBreak/>
+        <w:drawing>
+          <wp:inline distT="0" distB="0" distL="0" distR="0" wp14:anchorId="228D35E0" wp14:editId="1E58991C">
+            <wp:extent cx="6480175" cy="4049395"/>
+            <wp:effectExtent l="0" t="0" r="0" b="0"/>
+            <wp:docPr id="1824662977" name="Рисунок 1824662977"/>
+            <wp:cNvGraphicFramePr>
+              <a:graphicFrameLocks xmlns:a="http://schemas.openxmlformats.org/drawingml/2006/main" noChangeAspect="1"/>
+            </wp:cNvGraphicFramePr>
+            <a:graphic xmlns:a="http://schemas.openxmlformats.org/drawingml/2006/main">
+              <a:graphicData uri="http://schemas.openxmlformats.org/drawingml/2006/picture">
+                <pic:pic xmlns:pic="http://schemas.openxmlformats.org/drawingml/2006/picture">
+                  <pic:nvPicPr>
+                    <pic:cNvPr id="0" name="Picture 12"/>
+                    <pic:cNvPicPr>
+                      <a:picLocks noChangeAspect="1" noChangeArrowheads="1"/>
+                    </pic:cNvPicPr>
+                  </pic:nvPicPr>
+                  <pic:blipFill>
+                    <a:blip r:embed="rId42">
+                      <a:extLst>
+                        <a:ext uri="{28A0092B-C50C-407E-A947-70E740481C1C}">
+                          <a14:useLocalDpi xmlns:a14="http://schemas.microsoft.com/office/drawing/2010/main" val="0"/>
+                        </a:ext>
+                      </a:extLst>
+                    </a:blip>
+                    <a:srcRect/>
+                    <a:stretch>
+                      <a:fillRect/>
+                    </a:stretch>
+                  </pic:blipFill>
+                  <pic:spPr bwMode="auto">
+                    <a:xfrm>
+                      <a:off x="0" y="0"/>
+                      <a:ext cx="6480175" cy="4049395"/>
+                    </a:xfrm>
+                    <a:prstGeom prst="rect">
+                      <a:avLst/>
+                    </a:prstGeom>
+                    <a:noFill/>
+                    <a:ln>
+                      <a:noFill/>
+                    </a:ln>
+                  </pic:spPr>
+                </pic:pic>
+              </a:graphicData>
+            </a:graphic>
+          </wp:inline>
+        </w:drawing>
+      </w:r>
+    </w:p>
+    <w:p>
+      <w:pPr>
+        <w:shd w:val="clear" w:color="auto" w:fill="FFFFFF"/>
+        <w:spacing w:after="150" w:line="360" w:lineRule="auto"/>
+        <w:jc w:val="center"/>
+        <w:rPr>
+          <w:bCs/>
+          <w:szCs w:val="20"/>
+          <w:lang w:val="en-GB" w:eastAsia="en-GB"/>
+        </w:rPr>
+      </w:pPr>
+      <w:r>
+        <w:rPr>
+          <w:bCs/>
+          <w:szCs w:val="20"/>
+          <w:lang w:val="en-GB" w:eastAsia="en-GB"/>
+        </w:rPr>
+        <w:t xml:space="preserve">Figura 100 – </w:t>
+      </w:r>
+      <w:r>
+        <w:rPr>
+          <w:lang w:val="ro-MD"/>
+        </w:rPr>
+        <w:t xml:space="preserve">Diagrama </w:t>
+      </w:r>
+      <w:r>
+        <w:rPr>
+          <w:lang w:val="ro-MD"/>
+        </w:rPr>
+        <w:t>WBS de proiectare a produsului software</w:t>
+      </w:r>
+    </w:p>
+    <w:p>
+      <w:pPr>
+        <w:pStyle w:val="Corptext"/>
+        <w:widowControl w:val="0"/>
+        <w:autoSpaceDE w:val="0"/>
+        <w:autoSpaceDN w:val="0"/>
+        <w:spacing w:after="0" w:line="360" w:lineRule="auto"/>
+        <w:jc w:val="both"/>
+      </w:pPr>
+    </w:p>
+    <w:p>
+      <w:pPr>
+        <w:spacing w:after="200" w:line="360" w:lineRule="auto"/>
+        <w:jc w:val="both"/>
+      </w:pPr>
+    </w:p>
+    <w:p>
+      <w:pPr>
+        <w:pStyle w:val="Titlu1"/>
+        <w:spacing w:before="120" w:line="360" w:lineRule="auto"/>
+        <w:jc w:val="both"/>
+      </w:pPr>
+      <w:bookmarkStart w:id="86" w:name="_Hlk134107631"/>
+      <w:r>
+        <w:t xml:space="preserve">5.3 </w:t>
+      </w:r>
+      <w:r>
+        <w:rPr>
+          <w:szCs w:val="20"/>
+          <w:lang w:val="en-GB" w:eastAsia="en-GB"/>
+        </w:rPr>
+        <w:t>SDLC</w:t>
+      </w:r>
+      <w:r>
+        <w:rPr>
+          <w:szCs w:val="20"/>
+          <w:lang w:val="en-GB" w:eastAsia="en-GB"/>
+        </w:rPr>
+        <w:t xml:space="preserve"> - </w:t>
+      </w:r>
+      <w:r>
+        <w:rPr>
+          <w:szCs w:val="20"/>
+          <w:lang w:val="en-GB" w:eastAsia="en-GB"/>
+        </w:rPr>
+        <w:t xml:space="preserve">Ciclul de viață al dezvoltării </w:t>
+      </w:r>
+      <w:bookmarkEnd w:id="86"/>
+      <w:r>
+        <w:rPr>
+          <w:szCs w:val="20"/>
+          <w:lang w:val="en-GB" w:eastAsia="en-GB"/>
+        </w:rPr>
+        <w:t xml:space="preserve">software-ului </w:t>
+      </w:r>
+    </w:p>
+    <w:p>
+      <w:pPr>
+        <w:shd w:val="clear" w:color="auto" w:fill="FFFFFF"/>
+        <w:spacing w:after="150" w:line="360" w:lineRule="auto"/>
+        <w:ind w:firstLine="708"/>
+        <w:jc w:val="both"/>
+        <w:rPr>
+          <w:bCs/>
+          <w:szCs w:val="20"/>
+          <w:lang w:val="en-GB" w:eastAsia="en-GB"/>
+        </w:rPr>
+      </w:pPr>
+      <w:r>
+        <w:rPr>
+          <w:bCs/>
+          <w:szCs w:val="20"/>
+          <w:lang w:val="en-GB" w:eastAsia="en-GB"/>
+        </w:rPr>
+        <w:t>SDLC</w:t>
+      </w:r>
+      <w:r>
+        <w:rPr>
+          <w:bCs/>
+          <w:szCs w:val="20"/>
+          <w:lang w:val="en-GB" w:eastAsia="en-GB"/>
+        </w:rPr>
+        <w:t xml:space="preserve"> (în engleză – </w:t>
+      </w:r>
+      <w:r>
+        <w:rPr>
+          <w:bCs/>
+          <w:szCs w:val="20"/>
+          <w:lang w:val="en-GB" w:eastAsia="en-GB"/>
+        </w:rPr>
+        <w:t>The Software Development Life Cycle</w:t>
+      </w:r>
+      <w:r>
+        <w:rPr>
+          <w:bCs/>
+          <w:szCs w:val="20"/>
+          <w:lang w:val="en-GB" w:eastAsia="en-GB"/>
+        </w:rPr>
+        <w:t xml:space="preserve"> sau română – Ciclul de viață al dezvoltării software-ului) </w:t>
+      </w:r>
+      <w:r>
+        <w:rPr>
+          <w:bCs/>
+          <w:szCs w:val="20"/>
+          <w:lang w:val="en-GB" w:eastAsia="en-GB"/>
+        </w:rPr>
+        <w:t>este un proces urmat pentru un proiect software, în cadrul unei organizații software. Acesta constă într-un plan detaliat care descrie modul de dezvoltare, întreținere, înlocuire și modificare sau îmbunătățire a unui software specific. Ciclul de viață definește o metodologie pentru îmbunătățirea calității software-ului și a procesului general de dezvoltare.</w:t>
+      </w:r>
+      <w:r>
+        <w:rPr>
+          <w:bCs/>
+          <w:szCs w:val="20"/>
+          <w:lang w:val="en-GB" w:eastAsia="en-GB"/>
+        </w:rPr>
+        <w:t xml:space="preserve"> </w:t>
+      </w:r>
+      <w:r>
+        <w:rPr>
+          <w:bCs/>
+          <w:szCs w:val="20"/>
+          <w:lang w:val="en-GB" w:eastAsia="en-GB"/>
+        </w:rPr>
+        <w:t>Următoarea figură este o reprezentare grafică a diferitelor etape ale unui SDLC tipic.</w:t>
+      </w:r>
+      <w:r>
+        <w:rPr>
+          <w:bCs/>
+          <w:szCs w:val="20"/>
+          <w:lang w:val="en-GB" w:eastAsia="en-GB"/>
+        </w:rPr>
+        <w:t xml:space="preserve"> Din aceasta putem observa următoarele etape</w:t>
+      </w:r>
+      <w:r>
+        <w:rPr>
+          <w:bCs/>
+          <w:szCs w:val="20"/>
+          <w:lang w:val="en-US" w:eastAsia="en-GB"/>
+        </w:rPr>
+        <w:t>:</w:t>
+      </w:r>
+    </w:p>
+    <w:p>
+      <w:pPr>
+        <w:pStyle w:val="Listparagraf"/>
+        <w:numPr>
+          <w:ilvl w:val="0"/>
+          <w:numId w:val="47"/>
+        </w:numPr>
+        <w:shd w:val="clear" w:color="auto" w:fill="FFFFFF"/>
+        <w:spacing w:after="0" w:line="360" w:lineRule="auto"/>
+        <w:jc w:val="both"/>
+        <w:rPr>
+          <w:rFonts w:ascii="Times New Roman" w:hAnsi="Times New Roman" w:cs="Times New Roman"/>
+          <w:bCs/>
+          <w:sz w:val="24"/>
+          <w:szCs w:val="24"/>
+          <w:lang w:val="en-US" w:eastAsia="en-GB"/>
+        </w:rPr>
+      </w:pPr>
+      <w:r>
+        <w:rPr>
+          <w:rFonts w:ascii="Times New Roman" w:hAnsi="Times New Roman" w:cs="Times New Roman"/>
+          <w:bCs/>
+          <w:sz w:val="24"/>
+          <w:szCs w:val="24"/>
+          <w:lang w:val="en-US" w:eastAsia="en-GB"/>
+        </w:rPr>
+        <w:t>Planificare</w:t>
+      </w:r>
+    </w:p>
+    <w:p>
+      <w:pPr>
+        <w:pStyle w:val="Listparagraf"/>
+        <w:numPr>
+          <w:ilvl w:val="0"/>
+          <w:numId w:val="47"/>
+        </w:numPr>
+        <w:shd w:val="clear" w:color="auto" w:fill="FFFFFF"/>
+        <w:spacing w:after="0" w:line="360" w:lineRule="auto"/>
+        <w:jc w:val="both"/>
+        <w:rPr>
+          <w:rFonts w:ascii="Times New Roman" w:hAnsi="Times New Roman" w:cs="Times New Roman"/>
+          <w:bCs/>
+          <w:sz w:val="24"/>
+          <w:szCs w:val="24"/>
+          <w:lang w:val="en-US" w:eastAsia="en-GB"/>
+        </w:rPr>
+      </w:pPr>
+      <w:r>
+        <w:rPr>
+          <w:rFonts w:ascii="Times New Roman" w:hAnsi="Times New Roman" w:cs="Times New Roman"/>
+          <w:bCs/>
+          <w:sz w:val="24"/>
+          <w:szCs w:val="24"/>
+          <w:lang w:val="en-US" w:eastAsia="en-GB"/>
+        </w:rPr>
+        <w:t>Analiz</w:t>
+      </w:r>
+      <w:r>
+        <w:rPr>
+          <w:rFonts w:ascii="Times New Roman" w:hAnsi="Times New Roman" w:cs="Times New Roman"/>
+          <w:bCs/>
+          <w:sz w:val="24"/>
+          <w:szCs w:val="24"/>
+          <w:lang w:val="ro-MD" w:eastAsia="en-GB"/>
+        </w:rPr>
+        <w:t>ă</w:t>
+      </w:r>
+    </w:p>
+    <w:p>
+      <w:pPr>
+        <w:pStyle w:val="Listparagraf"/>
+        <w:numPr>
+          <w:ilvl w:val="0"/>
+          <w:numId w:val="47"/>
+        </w:numPr>
+        <w:shd w:val="clear" w:color="auto" w:fill="FFFFFF"/>
+        <w:spacing w:after="0" w:line="360" w:lineRule="auto"/>
+        <w:jc w:val="both"/>
+        <w:rPr>
+          <w:rFonts w:ascii="Times New Roman" w:hAnsi="Times New Roman" w:cs="Times New Roman"/>
+          <w:bCs/>
+          <w:sz w:val="24"/>
+          <w:szCs w:val="24"/>
+          <w:lang w:val="en-US" w:eastAsia="en-GB"/>
+        </w:rPr>
+      </w:pPr>
+      <w:r>
+        <w:rPr>
+          <w:rFonts w:ascii="Times New Roman" w:hAnsi="Times New Roman" w:cs="Times New Roman"/>
+          <w:bCs/>
+          <w:sz w:val="24"/>
+          <w:szCs w:val="24"/>
+          <w:lang w:val="ro-MD" w:eastAsia="en-GB"/>
+        </w:rPr>
+        <w:t>Design</w:t>
+      </w:r>
+    </w:p>
+    <w:p>
+      <w:pPr>
+        <w:pStyle w:val="Listparagraf"/>
+        <w:numPr>
+          <w:ilvl w:val="0"/>
+          <w:numId w:val="47"/>
+        </w:numPr>
+        <w:shd w:val="clear" w:color="auto" w:fill="FFFFFF"/>
+        <w:spacing w:after="0" w:line="360" w:lineRule="auto"/>
+        <w:jc w:val="both"/>
+        <w:rPr>
+          <w:rFonts w:ascii="Times New Roman" w:hAnsi="Times New Roman" w:cs="Times New Roman"/>
+          <w:bCs/>
+          <w:sz w:val="24"/>
+          <w:szCs w:val="24"/>
+          <w:lang w:val="en-US" w:eastAsia="en-GB"/>
+        </w:rPr>
+      </w:pPr>
+      <w:r>
+        <w:rPr>
+          <w:rFonts w:ascii="Times New Roman" w:hAnsi="Times New Roman" w:cs="Times New Roman"/>
+          <w:bCs/>
+          <w:sz w:val="24"/>
+          <w:szCs w:val="24"/>
+          <w:lang w:val="ro-MD" w:eastAsia="en-GB"/>
+        </w:rPr>
+        <w:t>Implementare</w:t>
+      </w:r>
+    </w:p>
+    <w:p>
+      <w:pPr>
+        <w:pStyle w:val="Listparagraf"/>
+        <w:numPr>
+          <w:ilvl w:val="0"/>
+          <w:numId w:val="47"/>
+        </w:numPr>
+        <w:shd w:val="clear" w:color="auto" w:fill="FFFFFF"/>
+        <w:spacing w:after="0" w:line="360" w:lineRule="auto"/>
+        <w:jc w:val="both"/>
+        <w:rPr>
+          <w:rFonts w:ascii="Times New Roman" w:hAnsi="Times New Roman" w:cs="Times New Roman"/>
+          <w:bCs/>
+          <w:sz w:val="24"/>
+          <w:szCs w:val="24"/>
+          <w:lang w:val="en-US" w:eastAsia="en-GB"/>
+        </w:rPr>
+      </w:pPr>
+      <w:r>
+        <w:rPr>
+          <w:rFonts w:ascii="Times New Roman" w:hAnsi="Times New Roman" w:cs="Times New Roman"/>
+          <w:bCs/>
+          <w:sz w:val="24"/>
+          <w:szCs w:val="24"/>
+          <w:lang w:val="ro-MD" w:eastAsia="en-GB"/>
+        </w:rPr>
+        <w:t>Testare și integrare</w:t>
+      </w:r>
+    </w:p>
+    <w:p>
+      <w:pPr>
+        <w:pStyle w:val="Listparagraf"/>
+        <w:numPr>
+          <w:ilvl w:val="0"/>
+          <w:numId w:val="47"/>
+        </w:numPr>
+        <w:shd w:val="clear" w:color="auto" w:fill="FFFFFF"/>
+        <w:spacing w:after="0" w:line="360" w:lineRule="auto"/>
+        <w:jc w:val="both"/>
+        <w:rPr>
+          <w:rFonts w:ascii="Times New Roman" w:hAnsi="Times New Roman" w:cs="Times New Roman"/>
+          <w:bCs/>
+          <w:sz w:val="24"/>
+          <w:szCs w:val="24"/>
+          <w:lang w:val="en-US" w:eastAsia="en-GB"/>
+        </w:rPr>
+      </w:pPr>
+      <w:r>
+        <w:rPr>
+          <w:rFonts w:ascii="Times New Roman" w:hAnsi="Times New Roman" w:cs="Times New Roman"/>
+          <w:bCs/>
+          <w:sz w:val="24"/>
+          <w:szCs w:val="24"/>
+          <w:lang w:val="ro-MD" w:eastAsia="en-GB"/>
+        </w:rPr>
+        <w:t>Mentenanță</w:t>
+      </w:r>
+    </w:p>
+    <w:p>
+      <w:pPr>
+        <w:shd w:val="clear" w:color="auto" w:fill="FFFFFF"/>
+        <w:spacing w:after="150" w:line="360" w:lineRule="auto"/>
+        <w:jc w:val="center"/>
+        <w:rPr>
+          <w:bCs/>
+          <w:szCs w:val="20"/>
+          <w:lang w:val="en-GB" w:eastAsia="en-GB"/>
+        </w:rPr>
+      </w:pPr>
+      <w:r>
+        <w:lastRenderedPageBreak/>
+        <w:drawing>
+          <wp:inline distT="0" distB="0" distL="0" distR="0" wp14:anchorId="70AEDE90" wp14:editId="7F9D1F2A">
+            <wp:extent cx="4823460" cy="4823460"/>
+            <wp:effectExtent l="0" t="0" r="0" b="0"/>
+            <wp:docPr id="1035906318" name="Рисунок 1035906318" descr="Software Development Life Cycle (SDLC) - Big water Consulting"/>
+            <wp:cNvGraphicFramePr>
+              <a:graphicFrameLocks xmlns:a="http://schemas.openxmlformats.org/drawingml/2006/main" noChangeAspect="1"/>
+            </wp:cNvGraphicFramePr>
+            <a:graphic xmlns:a="http://schemas.openxmlformats.org/drawingml/2006/main">
+              <a:graphicData uri="http://schemas.openxmlformats.org/drawingml/2006/picture">
+                <pic:pic xmlns:pic="http://schemas.openxmlformats.org/drawingml/2006/picture">
+                  <pic:nvPicPr>
+                    <pic:cNvPr id="0" name="Picture 1" descr="Software Development Life Cycle (SDLC) - Big water Consulting"/>
+                    <pic:cNvPicPr>
+                      <a:picLocks noChangeAspect="1" noChangeArrowheads="1"/>
+                    </pic:cNvPicPr>
+                  </pic:nvPicPr>
+                  <pic:blipFill>
+                    <a:blip r:embed="rId43">
+                      <a:extLst>
+                        <a:ext uri="{28A0092B-C50C-407E-A947-70E740481C1C}">
+                          <a14:useLocalDpi xmlns:a14="http://schemas.microsoft.com/office/drawing/2010/main" val="0"/>
+                        </a:ext>
+                      </a:extLst>
+                    </a:blip>
+                    <a:srcRect/>
+                    <a:stretch>
+                      <a:fillRect/>
+                    </a:stretch>
+                  </pic:blipFill>
+                  <pic:spPr bwMode="auto">
+                    <a:xfrm>
+                      <a:off x="0" y="0"/>
+                      <a:ext cx="4823460" cy="4823460"/>
+                    </a:xfrm>
+                    <a:prstGeom prst="rect">
+                      <a:avLst/>
+                    </a:prstGeom>
+                    <a:noFill/>
+                    <a:ln>
+                      <a:noFill/>
+                    </a:ln>
+                  </pic:spPr>
+                </pic:pic>
+              </a:graphicData>
+            </a:graphic>
+          </wp:inline>
+        </w:drawing>
+      </w:r>
+    </w:p>
+    <w:p>
+      <w:pPr>
+        <w:shd w:val="clear" w:color="auto" w:fill="FFFFFF"/>
+        <w:spacing w:after="150" w:line="360" w:lineRule="auto"/>
+        <w:jc w:val="center"/>
+        <w:rPr>
+          <w:bCs/>
+          <w:szCs w:val="20"/>
+          <w:lang w:val="en-GB" w:eastAsia="en-GB"/>
+        </w:rPr>
+      </w:pPr>
+      <w:r>
+        <w:rPr>
+          <w:bCs/>
+          <w:szCs w:val="20"/>
+          <w:lang w:val="en-GB" w:eastAsia="en-GB"/>
+        </w:rPr>
+        <w:t>Figura 101 – Reprezentarea ciclului de dezvoltare software (SDLC)</w:t>
+      </w:r>
+    </w:p>
+    <w:p>
+      <w:pPr>
+        <w:spacing w:line="360" w:lineRule="auto"/>
+        <w:ind w:firstLine="708"/>
+        <w:jc w:val="both"/>
+      </w:pPr>
+      <w:r>
+        <w:t>Planificarea – e</w:t>
+      </w:r>
+      <w:r>
+        <w:t xml:space="preserve">tapa de planificare </w:t>
+      </w:r>
+      <w:r>
+        <w:t>este probabil cea mai importantă etapă de dezvoltare. Aceasta a</w:t>
+      </w:r>
+      <w:r>
+        <w:t>jută la definirea problemei și domeniului de aplicare a oricăror sisteme existente, precum și la determinarea obiectivelor pentru noile lor sisteme.</w:t>
+      </w:r>
+      <w:r>
+        <w:t xml:space="preserve"> </w:t>
+      </w:r>
+      <w:r>
+        <w:t>Dezvoltând o schiță eficientă pentru viitorul ciclu de dezvoltare, teoretic vor surprinde probleme înainte de a afecta dezvoltarea.</w:t>
+      </w:r>
+      <w:r>
+        <w:t xml:space="preserve"> </w:t>
+      </w:r>
+      <w:r>
+        <w:t>Poate cel mai important, etapa de planificare stabilește calendarul proiectului, care poate fi de o importanță cheie dacă dezvoltarea este pentru un produs comercial care trebuie trimis pe piață până la un anumit timp.</w:t>
+      </w:r>
+      <w:r>
+        <w:t xml:space="preserve"> </w:t>
+      </w:r>
+      <w:r>
+        <w:t>Planificarea cerintelor de asigurare a calitatii si identificarea riscurilor asociate proiectului se face si in faza de planificare. Rezultatul studiului de fezabilitate tehnică este definirea diferitelor abordări tehnice care pot fi urmate pentru implementarea cu succes a proiectului cu riscuri minime.</w:t>
+      </w:r>
+      <w:r>
+        <w:t xml:space="preserve"> Dezvoltatorii vor sublinia mai întâi detaliile aplicației generale, alături de aspecte, cum ar fi:</w:t>
+      </w:r>
+    </w:p>
+    <w:p>
+      <w:pPr>
+        <w:pStyle w:val="Listparagraf"/>
+        <w:numPr>
+          <w:ilvl w:val="0"/>
+          <w:numId w:val="49"/>
+        </w:numPr>
+        <w:spacing w:after="0" w:line="360" w:lineRule="auto"/>
+        <w:jc w:val="both"/>
+        <w:rPr>
+          <w:rFonts w:ascii="Times New Roman" w:hAnsi="Times New Roman" w:cs="Times New Roman"/>
+          <w:sz w:val="24"/>
+          <w:szCs w:val="24"/>
+        </w:rPr>
+      </w:pPr>
+      <w:r>
+        <w:rPr>
+          <w:rFonts w:ascii="Times New Roman" w:hAnsi="Times New Roman" w:cs="Times New Roman"/>
+          <w:sz w:val="24"/>
+          <w:szCs w:val="24"/>
+        </w:rPr>
+        <w:t>Interfețe cu utilizatorul</w:t>
+      </w:r>
+    </w:p>
+    <w:p>
+      <w:pPr>
+        <w:pStyle w:val="Listparagraf"/>
+        <w:numPr>
+          <w:ilvl w:val="0"/>
+          <w:numId w:val="49"/>
+        </w:numPr>
+        <w:spacing w:after="0" w:line="360" w:lineRule="auto"/>
+        <w:jc w:val="both"/>
+        <w:rPr>
+          <w:rFonts w:ascii="Times New Roman" w:hAnsi="Times New Roman" w:cs="Times New Roman"/>
+          <w:sz w:val="24"/>
+          <w:szCs w:val="24"/>
+        </w:rPr>
+      </w:pPr>
+      <w:r>
+        <w:rPr>
+          <w:rFonts w:ascii="Times New Roman" w:hAnsi="Times New Roman" w:cs="Times New Roman"/>
+          <w:sz w:val="24"/>
+          <w:szCs w:val="24"/>
+        </w:rPr>
+        <w:t>Interfețe de sistem</w:t>
+      </w:r>
+    </w:p>
+    <w:p>
+      <w:pPr>
+        <w:pStyle w:val="Listparagraf"/>
+        <w:numPr>
+          <w:ilvl w:val="0"/>
+          <w:numId w:val="49"/>
+        </w:numPr>
+        <w:spacing w:after="0" w:line="360" w:lineRule="auto"/>
+        <w:jc w:val="both"/>
+        <w:rPr>
+          <w:rFonts w:ascii="Times New Roman" w:hAnsi="Times New Roman" w:cs="Times New Roman"/>
+          <w:sz w:val="24"/>
+          <w:szCs w:val="24"/>
+        </w:rPr>
+      </w:pPr>
+      <w:r>
+        <w:rPr>
+          <w:rFonts w:ascii="Times New Roman" w:hAnsi="Times New Roman" w:cs="Times New Roman"/>
+          <w:sz w:val="24"/>
+          <w:szCs w:val="24"/>
+        </w:rPr>
+        <w:t>Cerințe de rețea și rețea</w:t>
+      </w:r>
+    </w:p>
+    <w:p>
+      <w:pPr>
+        <w:pStyle w:val="Listparagraf"/>
+        <w:numPr>
+          <w:ilvl w:val="0"/>
+          <w:numId w:val="49"/>
+        </w:numPr>
+        <w:spacing w:after="0" w:line="360" w:lineRule="auto"/>
+        <w:jc w:val="both"/>
+        <w:rPr>
+          <w:rFonts w:ascii="Times New Roman" w:hAnsi="Times New Roman" w:cs="Times New Roman"/>
+          <w:sz w:val="24"/>
+          <w:szCs w:val="24"/>
+        </w:rPr>
+      </w:pPr>
+      <w:r>
+        <w:rPr>
+          <w:rFonts w:ascii="Times New Roman" w:hAnsi="Times New Roman" w:cs="Times New Roman"/>
+          <w:sz w:val="24"/>
+          <w:szCs w:val="24"/>
+        </w:rPr>
+        <w:t>Baze de date</w:t>
+      </w:r>
+    </w:p>
+    <w:p>
+      <w:pPr>
+        <w:shd w:val="clear" w:color="auto" w:fill="FFFFFF"/>
+        <w:spacing w:line="360" w:lineRule="auto"/>
+        <w:jc w:val="both"/>
+        <w:rPr>
           <w:b/>
+          <w:szCs w:val="20"/>
+          <w:lang w:val="en-GB" w:eastAsia="en-GB"/>
+        </w:rPr>
+      </w:pPr>
+    </w:p>
+    <w:p>
+      <w:pPr>
+        <w:spacing w:line="360" w:lineRule="auto"/>
+        <w:ind w:firstLine="708"/>
+        <w:jc w:val="both"/>
+      </w:pPr>
+      <w:r>
+        <w:lastRenderedPageBreak/>
+        <w:t>A două etapă este etapa de analiză – în această etapă a ciclului de viață al dezvoltării software, specialiștii colectează meticulos cerințe precise de la client pentru a prezenta o soluție adaptată nevoilor acestuia. Orice neclarități trebuie elucidate numai în această etapă. Faza de analiză adună, de asemenea, cerințele de afaceri și identifică orice riscuri potențiale. Acest pas în SDLC include, de asemenea, un studiu de fezabilitate, care definește toate punctele forte și punctele slabe ale proiectului pentru a evalua viabilitatea globală a proiectului.</w:t>
+      </w:r>
+      <w:r>
+        <w:t>‍</w:t>
+      </w:r>
+    </w:p>
+    <w:p>
+      <w:pPr>
+        <w:spacing w:line="360" w:lineRule="auto"/>
+        <w:ind w:firstLine="708"/>
+        <w:jc w:val="both"/>
+      </w:pPr>
+      <w:r>
+        <w:t xml:space="preserve">Obiectivele pe care le </w:t>
+      </w:r>
+      <w:r>
+        <w:t>atingem</w:t>
+      </w:r>
+      <w:r>
+        <w:t xml:space="preserve"> în această etapă sunt identificate ca sistemul de funcții de care afacere. Pentru aceasta, dezvoltatorii de software realizează trei activități principale:</w:t>
+      </w:r>
+    </w:p>
+    <w:p>
+      <w:pPr>
+        <w:pStyle w:val="Listparagraf"/>
+        <w:numPr>
+          <w:ilvl w:val="0"/>
+          <w:numId w:val="47"/>
+        </w:numPr>
+        <w:spacing w:after="0" w:line="360" w:lineRule="auto"/>
+        <w:jc w:val="both"/>
+        <w:rPr>
+          <w:rFonts w:ascii="Times New Roman" w:hAnsi="Times New Roman" w:cs="Times New Roman"/>
+          <w:sz w:val="24"/>
+          <w:szCs w:val="24"/>
+        </w:rPr>
+      </w:pPr>
+      <w:r>
+        <w:rPr>
+          <w:rFonts w:ascii="Times New Roman" w:hAnsi="Times New Roman" w:cs="Times New Roman"/>
+          <w:sz w:val="24"/>
+          <w:szCs w:val="24"/>
+        </w:rPr>
+        <w:t>enumerarea nevoilor sau cerințelor afacerii</w:t>
+      </w:r>
+    </w:p>
+    <w:p>
+      <w:pPr>
+        <w:pStyle w:val="Listparagraf"/>
+        <w:numPr>
+          <w:ilvl w:val="0"/>
+          <w:numId w:val="47"/>
+        </w:numPr>
+        <w:spacing w:after="0" w:line="360" w:lineRule="auto"/>
+        <w:jc w:val="both"/>
+        <w:rPr>
+          <w:rFonts w:ascii="Times New Roman" w:hAnsi="Times New Roman" w:cs="Times New Roman"/>
+          <w:sz w:val="24"/>
+          <w:szCs w:val="24"/>
+        </w:rPr>
+      </w:pPr>
+      <w:r>
+        <w:rPr>
+          <w:rFonts w:ascii="Times New Roman" w:hAnsi="Times New Roman" w:cs="Times New Roman"/>
+          <w:sz w:val="24"/>
+          <w:szCs w:val="24"/>
+        </w:rPr>
+        <w:t>dezvoltarea diagramelor de proces sau a unei conducte de dezvoltare</w:t>
+      </w:r>
+    </w:p>
+    <w:p>
+      <w:pPr>
+        <w:pStyle w:val="Listparagraf"/>
+        <w:numPr>
+          <w:ilvl w:val="0"/>
+          <w:numId w:val="47"/>
+        </w:numPr>
+        <w:spacing w:after="0" w:line="360" w:lineRule="auto"/>
+        <w:jc w:val="both"/>
+        <w:rPr>
+          <w:rFonts w:ascii="Times New Roman" w:hAnsi="Times New Roman" w:cs="Times New Roman"/>
+          <w:sz w:val="24"/>
+          <w:szCs w:val="24"/>
+        </w:rPr>
+      </w:pPr>
+      <w:r>
+        <w:rPr>
+          <w:rFonts w:ascii="Times New Roman" w:hAnsi="Times New Roman" w:cs="Times New Roman"/>
+          <w:sz w:val="24"/>
+          <w:szCs w:val="24"/>
+        </w:rPr>
+        <w:t>efectuarea analizei</w:t>
+      </w:r>
+    </w:p>
+    <w:p>
+      <w:pPr>
+        <w:spacing w:line="360" w:lineRule="auto"/>
+        <w:jc w:val="both"/>
+      </w:pPr>
+    </w:p>
+    <w:p>
+      <w:pPr>
+        <w:spacing w:line="360" w:lineRule="auto"/>
+        <w:jc w:val="both"/>
+      </w:pPr>
+      <w:r>
+        <w:t>Etapa de analiză include:</w:t>
+      </w:r>
+    </w:p>
+    <w:p>
+      <w:pPr>
+        <w:pStyle w:val="Listparagraf"/>
+        <w:numPr>
+          <w:ilvl w:val="0"/>
+          <w:numId w:val="48"/>
+        </w:numPr>
+        <w:spacing w:after="0" w:line="360" w:lineRule="auto"/>
+        <w:jc w:val="both"/>
+        <w:rPr>
+          <w:rFonts w:ascii="Times New Roman" w:hAnsi="Times New Roman" w:cs="Times New Roman"/>
+          <w:sz w:val="24"/>
+          <w:szCs w:val="24"/>
+        </w:rPr>
+      </w:pPr>
+      <w:r>
+        <w:rPr>
+          <w:rFonts w:ascii="Times New Roman" w:hAnsi="Times New Roman" w:cs="Times New Roman"/>
+          <w:sz w:val="24"/>
+          <w:szCs w:val="24"/>
+        </w:rPr>
+        <w:t>clarificarea detaliilor specifice necesare pentru dezvoltarea software-ului</w:t>
+      </w:r>
+    </w:p>
+    <w:p>
+      <w:pPr>
+        <w:pStyle w:val="Listparagraf"/>
+        <w:numPr>
+          <w:ilvl w:val="0"/>
+          <w:numId w:val="48"/>
+        </w:numPr>
+        <w:spacing w:after="0" w:line="360" w:lineRule="auto"/>
+        <w:jc w:val="both"/>
+        <w:rPr>
+          <w:rFonts w:ascii="Times New Roman" w:hAnsi="Times New Roman" w:cs="Times New Roman"/>
+          <w:sz w:val="24"/>
+          <w:szCs w:val="24"/>
+        </w:rPr>
+      </w:pPr>
+      <w:r>
+        <w:rPr>
+          <w:rFonts w:ascii="Times New Roman" w:hAnsi="Times New Roman" w:cs="Times New Roman"/>
+          <w:sz w:val="24"/>
+          <w:szCs w:val="24"/>
+        </w:rPr>
+        <w:t>determinarea ideilor prototip inițiale:</w:t>
+      </w:r>
+    </w:p>
+    <w:p>
+      <w:pPr>
+        <w:pStyle w:val="Listparagraf"/>
+        <w:numPr>
+          <w:ilvl w:val="0"/>
+          <w:numId w:val="48"/>
+        </w:numPr>
+        <w:spacing w:after="0" w:line="360" w:lineRule="auto"/>
+        <w:jc w:val="both"/>
+        <w:rPr>
+          <w:rFonts w:ascii="Times New Roman" w:hAnsi="Times New Roman" w:cs="Times New Roman"/>
+          <w:sz w:val="24"/>
+          <w:szCs w:val="24"/>
+        </w:rPr>
+      </w:pPr>
+      <w:r>
+        <w:rPr>
+          <w:rFonts w:ascii="Times New Roman" w:hAnsi="Times New Roman" w:cs="Times New Roman"/>
+          <w:sz w:val="24"/>
+          <w:szCs w:val="24"/>
+        </w:rPr>
+        <w:t>ce funcții ar putea fi cele mai potrivite pentru noul produs</w:t>
+      </w:r>
+    </w:p>
+    <w:p>
+      <w:pPr>
+        <w:shd w:val="clear" w:color="auto" w:fill="FFFFFF"/>
+        <w:spacing w:after="150" w:line="360" w:lineRule="auto"/>
+        <w:jc w:val="both"/>
+        <w:rPr>
+          <w:b/>
+          <w:szCs w:val="20"/>
+          <w:lang w:val="en-GB" w:eastAsia="en-GB"/>
+        </w:rPr>
+      </w:pPr>
+      <w:r>
+        <w:t>ce USP-uri (Unique Selling Points) ar trebui să aibă viitorul tău software pentru a concura bine pe piață.</w:t>
+      </w:r>
+    </w:p>
+    <w:p>
+      <w:pPr>
+        <w:shd w:val="clear" w:color="auto" w:fill="FFFFFF"/>
+        <w:spacing w:line="360" w:lineRule="auto"/>
+        <w:ind w:firstLine="708"/>
+        <w:jc w:val="both"/>
+        <w:rPr>
           <w:bCs/>
-          <w:noProof w:val="0"/>
-        </w:rPr>
-      </w:pPr>
-      <w:bookmarkStart w:id="85" w:name="_Toc452983862"/>
-      <w:r>
-        <w:br w:type="page"/>
-      </w:r>
+          <w:szCs w:val="20"/>
+          <w:lang w:val="en-GB" w:eastAsia="en-GB"/>
+        </w:rPr>
+      </w:pPr>
+      <w:r>
+        <w:rPr>
+          <w:bCs/>
+          <w:szCs w:val="20"/>
+          <w:lang w:val="en-GB" w:eastAsia="en-GB"/>
+        </w:rPr>
+        <w:t xml:space="preserve">A treia etapă este </w:t>
+      </w:r>
+      <w:r>
+        <w:rPr>
+          <w:bCs/>
+          <w:szCs w:val="20"/>
+          <w:lang w:val="en-GB" w:eastAsia="en-GB"/>
+        </w:rPr>
+        <w:t>etapa de arhitectură și design – î</w:t>
+      </w:r>
+      <w:r>
+        <w:rPr>
+          <w:bCs/>
+          <w:szCs w:val="20"/>
+          <w:lang w:val="en-GB" w:eastAsia="en-GB"/>
+        </w:rPr>
+        <w:t xml:space="preserve">n această etapă ne ocupăm de design-ul și arhitectura produsului software. </w:t>
+      </w:r>
+      <w:r>
+        <w:rPr>
+          <w:bCs/>
+          <w:szCs w:val="20"/>
+          <w:lang w:val="en-GB" w:eastAsia="en-GB"/>
+        </w:rPr>
+        <w:t>Această fază de proiectare pune o bază pentru următorul pas al ciclului de viață, care este dezvoltarea</w:t>
+      </w:r>
+      <w:r>
+        <w:rPr>
+          <w:bCs/>
+          <w:szCs w:val="20"/>
+          <w:lang w:val="en-GB" w:eastAsia="en-GB"/>
+        </w:rPr>
+        <w:t xml:space="preserve">. De asemenea în această etapă se </w:t>
+      </w:r>
+      <w:r>
+        <w:rPr>
+          <w:bCs/>
+          <w:szCs w:val="20"/>
+          <w:lang w:val="en-GB" w:eastAsia="en-GB"/>
+        </w:rPr>
+        <w:t>presupune încă doi pași – Proiectare la nivel înalt (HLD) și Proiectare la nivel scăzut (LLD). Rezultatul primului este arhitectura viitoare a unui produs software, în timp ce pasul LLD descrie cum ar trebui să funcționeze fiecare caracteristică a produsului. De asemenea, în această fază este dezvoltată specificația bazei de date pentru a decide gestionarea și stocarea datelor pentru procesarea, preluarea sau evaluarea viitoare.</w:t>
+      </w:r>
+      <w:r>
+        <w:rPr>
+          <w:bCs/>
+          <w:szCs w:val="20"/>
+          <w:lang w:val="en-GB" w:eastAsia="en-GB"/>
+        </w:rPr>
+        <w:t xml:space="preserve"> </w:t>
+      </w:r>
+      <w:r>
+        <w:rPr>
+          <w:bCs/>
+          <w:szCs w:val="20"/>
+          <w:lang w:val="en-GB" w:eastAsia="en-GB"/>
+        </w:rPr>
+        <w:t>Printre altele, echipa de dezvoltare va analiza componentele de bază, structura, procesarea și procedurile pentru ca sistemul să atingă obiectivul declarat.</w:t>
+      </w:r>
+      <w:r>
+        <w:rPr>
+          <w:bCs/>
+          <w:szCs w:val="20"/>
+          <w:lang w:val="en-GB" w:eastAsia="en-GB"/>
+        </w:rPr>
+        <w:t xml:space="preserve"> </w:t>
+      </w:r>
+      <w:r>
+        <w:rPr>
+          <w:bCs/>
+          <w:szCs w:val="20"/>
+          <w:lang w:val="en-GB" w:eastAsia="en-GB"/>
+        </w:rPr>
+        <w:t>O abordare de proiectare definește în mod clar toate modulele arhitecturale ale produsului împreună cu comunicarea și reprezentarea fluxului de date cu modulele externe și terțe (dacă există). Designul intern al tuturor modulelor arhitecturii propuse ar trebui să fie clar definit cu cele mai mici detalii din DDS.</w:t>
+      </w:r>
+    </w:p>
+    <w:p>
+      <w:pPr>
+        <w:shd w:val="clear" w:color="auto" w:fill="FFFFFF"/>
+        <w:spacing w:line="360" w:lineRule="auto"/>
+        <w:ind w:firstLine="708"/>
+        <w:jc w:val="both"/>
+        <w:rPr>
+          <w:bCs/>
+          <w:szCs w:val="20"/>
+          <w:lang w:val="en-GB" w:eastAsia="en-GB"/>
+        </w:rPr>
+      </w:pPr>
+      <w:r>
+        <w:rPr>
+          <w:bCs/>
+          <w:szCs w:val="20"/>
+          <w:lang w:val="en-GB" w:eastAsia="en-GB"/>
+        </w:rPr>
+        <w:t>Următoarea etapă este etapa de implementare</w:t>
+      </w:r>
+      <w:r>
+        <w:rPr>
+          <w:bCs/>
+          <w:szCs w:val="20"/>
+          <w:lang w:val="en-GB" w:eastAsia="en-GB"/>
+        </w:rPr>
+        <w:t xml:space="preserve"> – în </w:t>
+      </w:r>
+      <w:r>
+        <w:rPr>
+          <w:bCs/>
+          <w:szCs w:val="20"/>
+          <w:lang w:val="en-GB" w:eastAsia="en-GB"/>
+        </w:rPr>
+        <w:t xml:space="preserve">această etapă ne ocupăm de însăși implementarea produsului, </w:t>
+      </w:r>
+      <w:r>
+        <w:rPr>
+          <w:bCs/>
+          <w:szCs w:val="20"/>
+          <w:lang w:val="en-GB" w:eastAsia="en-GB"/>
+        </w:rPr>
+        <w:t xml:space="preserve">începe dezvoltarea efectivă </w:t>
+      </w:r>
+      <w:r>
+        <w:rPr>
+          <w:bCs/>
+          <w:szCs w:val="20"/>
+          <w:lang w:val="en-GB" w:eastAsia="en-GB"/>
+        </w:rPr>
+        <w:t xml:space="preserve">a produsului software. </w:t>
+      </w:r>
+      <w:r>
+        <w:rPr>
+          <w:bCs/>
+          <w:szCs w:val="20"/>
+          <w:lang w:val="en-GB" w:eastAsia="en-GB"/>
+        </w:rPr>
+        <w:t xml:space="preserve">Etapa de </w:t>
+      </w:r>
+      <w:r>
+        <w:rPr>
+          <w:bCs/>
+          <w:szCs w:val="20"/>
+          <w:lang w:val="en-GB" w:eastAsia="en-GB"/>
+        </w:rPr>
+        <w:t xml:space="preserve">implementare sau </w:t>
+      </w:r>
+      <w:r>
+        <w:rPr>
+          <w:bCs/>
+          <w:szCs w:val="20"/>
+          <w:lang w:val="en-GB" w:eastAsia="en-GB"/>
+        </w:rPr>
+        <w:t>dezvoltare este partea în care dezvoltatorii scriu de fapt cod și construiesc aplicația conform documentelor de proiectare anterioare și specificațiilor subliniate.</w:t>
+      </w:r>
+      <w:r>
+        <w:rPr>
+          <w:bCs/>
+          <w:szCs w:val="20"/>
+          <w:lang w:val="en-GB" w:eastAsia="en-GB"/>
+        </w:rPr>
+        <w:t xml:space="preserve"> </w:t>
+      </w:r>
+      <w:r>
+        <w:rPr>
+          <w:bCs/>
+          <w:szCs w:val="20"/>
+          <w:lang w:val="en-GB" w:eastAsia="en-GB"/>
+        </w:rPr>
+        <w:t>Codul programului produsului este construit conform specificațiilor documentului de proiectare. În teorie, toată planificarea anterioară și subliniată ar trebui să facă faza reală de dezvoltare relativ simplă.</w:t>
+      </w:r>
+      <w:r>
+        <w:rPr>
+          <w:bCs/>
+          <w:szCs w:val="20"/>
+          <w:lang w:val="en-GB" w:eastAsia="en-GB"/>
+        </w:rPr>
+        <w:t xml:space="preserve"> </w:t>
+      </w:r>
+      <w:r>
+        <w:rPr>
+          <w:bCs/>
+          <w:szCs w:val="20"/>
+          <w:lang w:val="en-GB" w:eastAsia="en-GB"/>
+        </w:rPr>
+        <w:t>Dezvoltatorii vor urma orice instrucțiuni de codare așa cum sunt definite de organizație și vor folosi diferite instrumente, cum ar fi compilatoare, depanatoare și interpreți.</w:t>
+      </w:r>
+      <w:r>
+        <w:t xml:space="preserve"> </w:t>
+      </w:r>
+      <w:r>
+        <w:rPr>
+          <w:bCs/>
+          <w:szCs w:val="20"/>
+          <w:lang w:val="en-GB" w:eastAsia="en-GB"/>
+        </w:rPr>
+        <w:t xml:space="preserve">Dezvoltatorul </w:t>
+      </w:r>
+      <w:r>
+        <w:rPr>
+          <w:bCs/>
+          <w:szCs w:val="20"/>
+          <w:lang w:val="en-GB" w:eastAsia="en-GB"/>
+        </w:rPr>
+        <w:lastRenderedPageBreak/>
+        <w:t>de sine stătător alege un limbaj potrivit de dezvoltare, analizând cerințele sistemului și limbajele cele mai potrivite pentru implementarea acestor cerințe.</w:t>
+      </w:r>
+    </w:p>
+    <w:p>
+      <w:pPr>
+        <w:shd w:val="clear" w:color="auto" w:fill="FFFFFF"/>
+        <w:spacing w:line="360" w:lineRule="auto"/>
+        <w:ind w:firstLine="708"/>
+        <w:jc w:val="both"/>
+        <w:rPr>
+          <w:bCs/>
+          <w:szCs w:val="20"/>
+          <w:lang w:val="en-GB" w:eastAsia="en-GB"/>
+        </w:rPr>
+      </w:pPr>
+      <w:r>
+        <w:rPr>
+          <w:bCs/>
+          <w:szCs w:val="20"/>
+          <w:lang w:val="en-GB" w:eastAsia="en-GB"/>
+        </w:rPr>
+        <w:t xml:space="preserve">Testarea și integrarea – în </w:t>
+      </w:r>
+      <w:r>
+        <w:rPr>
+          <w:bCs/>
+          <w:szCs w:val="20"/>
+          <w:lang w:val="en-GB" w:eastAsia="en-GB"/>
+        </w:rPr>
+        <w:t xml:space="preserve">etapa respectivă ne ocupăm cu testarea softului. </w:t>
+      </w:r>
+      <w:r>
+        <w:rPr>
+          <w:bCs/>
+          <w:szCs w:val="20"/>
+          <w:lang w:val="en-GB" w:eastAsia="en-GB"/>
+        </w:rPr>
+        <w:t>Construirea de software nu este sfârșitul.</w:t>
+      </w:r>
+      <w:r>
+        <w:rPr>
+          <w:bCs/>
+          <w:szCs w:val="20"/>
+          <w:lang w:val="en-GB" w:eastAsia="en-GB"/>
+        </w:rPr>
+        <w:t xml:space="preserve"> </w:t>
+      </w:r>
+      <w:r>
+        <w:rPr>
+          <w:bCs/>
+          <w:szCs w:val="20"/>
+          <w:lang w:val="en-GB" w:eastAsia="en-GB"/>
+        </w:rPr>
+        <w:t>Acum trebuie testat pentru a vă asigura că nu există erori și că experiența utilizatorului final nu va fi afectată negativ în niciun moment.</w:t>
+      </w:r>
+      <w:r>
+        <w:rPr>
+          <w:bCs/>
+          <w:szCs w:val="20"/>
+          <w:lang w:val="en-GB" w:eastAsia="en-GB"/>
+        </w:rPr>
+        <w:t xml:space="preserve"> Această etapă este de asemenea foarte importantă, ca în final utilizatorii obișnuiți să nu observe careva bug-uri sau neclarități în timpul folosirii softului. E important ca aceste bug-uri să fie identificate din timp și corectate până a ajunge la “</w:t>
+      </w:r>
+      <w:r>
+        <w:rPr>
+          <w:bCs/>
+          <w:szCs w:val="20"/>
+          <w:lang w:val="en-GB" w:eastAsia="en-GB"/>
+        </w:rPr>
+        <w:t>production</w:t>
+      </w:r>
+      <w:r>
+        <w:rPr>
+          <w:bCs/>
+          <w:szCs w:val="20"/>
+          <w:lang w:val="en-GB" w:eastAsia="en-GB"/>
+        </w:rPr>
+        <w:t xml:space="preserve">”. </w:t>
+      </w:r>
+      <w:r>
+        <w:rPr>
+          <w:bCs/>
+          <w:szCs w:val="20"/>
+          <w:lang w:val="en-GB" w:eastAsia="en-GB"/>
+        </w:rPr>
+        <w:t>În timpul etapei de testare, dezvoltatorii își vor parcurge software-ul cu un pieptene cu dinți fini, notând eventualele erori sau defecte care trebuie urmărite, remediate și, ulterior, retestate.</w:t>
+      </w:r>
+    </w:p>
+    <w:p>
+      <w:pPr>
+        <w:spacing w:line="360" w:lineRule="auto"/>
+        <w:ind w:firstLine="708"/>
+        <w:jc w:val="both"/>
+        <w:rPr>
+          <w:bCs/>
+          <w:szCs w:val="20"/>
+          <w:lang w:val="en-GB" w:eastAsia="en-GB"/>
+        </w:rPr>
+      </w:pPr>
+      <w:r>
+        <w:rPr>
+          <w:bCs/>
+          <w:szCs w:val="20"/>
+          <w:lang w:val="en-GB" w:eastAsia="en-GB"/>
+        </w:rPr>
+        <w:t>Această etapă este de obicei un subset al tuturor etapelor, ca în modelele moderne SDLC, activitățile de testare sunt implicate în cea mai mare parte în toate etapele SDLC. Totuși, această etapă se referă la doar etapa de testare a produsului în care defectele produsului sunt raportate, urmărite, remediate și retestate, până când produsul atinge standardele de calitate definite în SRS.</w:t>
+      </w:r>
+    </w:p>
+    <w:p>
+      <w:pPr>
+        <w:shd w:val="clear" w:color="auto" w:fill="FFFFFF"/>
+        <w:spacing w:line="360" w:lineRule="auto"/>
+        <w:ind w:firstLine="708"/>
+        <w:jc w:val="both"/>
+        <w:rPr>
+          <w:bCs/>
+          <w:szCs w:val="20"/>
+          <w:lang w:val="en-GB" w:eastAsia="en-GB"/>
+        </w:rPr>
+      </w:pPr>
+      <w:r>
+        <w:rPr>
+          <w:bCs/>
+          <w:szCs w:val="20"/>
+          <w:lang w:val="en-GB" w:eastAsia="en-GB"/>
+        </w:rPr>
+        <w:t>Mentenanța – n</w:t>
+      </w:r>
+      <w:r>
+        <w:rPr>
+          <w:bCs/>
+          <w:szCs w:val="20"/>
+          <w:lang w:val="en-GB" w:eastAsia="en-GB"/>
+        </w:rPr>
+        <w:t xml:space="preserve">u e suficient de creat produsul, pe lângă asta mai trebuie de întreținut. Mentinanța este de asemenea o etapă foarte importantă, fără de care nu există nici un produs real. Da, testerii au testat softul, însă ei tot nu pot lua în calcul oricare scenariu, și de aceea totuși pot apărea careva neclarități sau bug-uri pe production. După ce s-a depistat acestea, noi ca dezvoltatorii trebuie să facem fix cât mai curând posibil. </w:t>
+      </w:r>
+      <w:r>
+        <w:rPr>
+          <w:bCs/>
+          <w:szCs w:val="20"/>
+          <w:lang w:val="en-GB" w:eastAsia="en-GB"/>
+        </w:rPr>
+        <w:t>SDLC nu se termină când software-ul ajunge pe piață. Dezvoltatorii trebuie să treacă acum într-un mod de întreținere și să înceapă să practice orice activități necesare pentru a gestiona problemele raportate de utilizatorii finali.</w:t>
+      </w:r>
+      <w:r>
+        <w:rPr>
+          <w:bCs/>
+          <w:szCs w:val="20"/>
+          <w:lang w:val="en-GB" w:eastAsia="en-GB"/>
+        </w:rPr>
+        <w:t xml:space="preserve"> </w:t>
+      </w:r>
+      <w:r>
+        <w:rPr>
+          <w:bCs/>
+          <w:szCs w:val="20"/>
+          <w:lang w:val="en-GB" w:eastAsia="en-GB"/>
+        </w:rPr>
+        <w:t>În plus, dezvoltatorii sunt responsabili pentru implementarea oricăror modificări de care software-ul ar putea avea nevoie după implementare.</w:t>
+      </w:r>
+      <w:r>
+        <w:rPr>
+          <w:bCs/>
+          <w:szCs w:val="20"/>
+          <w:lang w:val="en-GB" w:eastAsia="en-GB"/>
+        </w:rPr>
+        <w:t xml:space="preserve"> </w:t>
+      </w:r>
+    </w:p>
+    <w:p>
+      <w:pPr>
+        <w:shd w:val="clear" w:color="auto" w:fill="FFFFFF"/>
+        <w:spacing w:line="360" w:lineRule="auto"/>
+        <w:ind w:firstLine="708"/>
+        <w:jc w:val="both"/>
+        <w:rPr>
+          <w:bCs/>
+          <w:szCs w:val="20"/>
+          <w:lang w:val="en-GB" w:eastAsia="en-GB"/>
+        </w:rPr>
+      </w:pPr>
+      <w:r>
+        <w:rPr>
+          <w:bCs/>
+          <w:szCs w:val="20"/>
+          <w:lang w:val="en-GB" w:eastAsia="en-GB"/>
+        </w:rPr>
+        <w:t>Odată ce produsul este testat și gata de a fi implementat, acesta este lansat oficial pe piața corespunzătoare. Uneori, implementarea produsului are loc în etape, conform strategiei de afaceri a acelei organizații. Produsul poate fi lansat mai întâi într-un segment limitat și testat în mediul de afaceri real (UAT- Testare de acceptare a utilizatorilor).</w:t>
+      </w:r>
+    </w:p>
+    <w:p>
+      <w:pPr>
+        <w:shd w:val="clear" w:color="auto" w:fill="FFFFFF"/>
+        <w:spacing w:line="360" w:lineRule="auto"/>
+        <w:ind w:firstLine="708"/>
+        <w:jc w:val="both"/>
+        <w:rPr>
+          <w:bCs/>
+          <w:szCs w:val="20"/>
+          <w:lang w:val="en-GB" w:eastAsia="en-GB"/>
+        </w:rPr>
+      </w:pPr>
+      <w:r>
+        <w:rPr>
+          <w:bCs/>
+          <w:szCs w:val="20"/>
+          <w:lang w:val="en-GB" w:eastAsia="en-GB"/>
+        </w:rPr>
+        <w:t>Apoi, pe baza feedback-ului, produsul poate fi lansat așa cum este sau cu îmbunătățiri sugerate în segmentul de piață vizat. După ce produsul este lansat pe piață, întreținerea acestuia se face pentru baza de clienți existentă.</w:t>
+      </w:r>
+    </w:p>
+    <w:p>
+      <w:pPr>
+        <w:shd w:val="clear" w:color="auto" w:fill="FFFFFF"/>
+        <w:spacing w:line="360" w:lineRule="auto"/>
+        <w:ind w:firstLine="708"/>
+        <w:jc w:val="both"/>
+        <w:rPr>
+          <w:bCs/>
+          <w:szCs w:val="20"/>
+          <w:lang w:val="en-GB" w:eastAsia="en-GB"/>
+        </w:rPr>
+      </w:pPr>
+      <w:r>
+        <w:rPr>
+          <w:bCs/>
+          <w:szCs w:val="20"/>
+          <w:lang w:val="en-GB" w:eastAsia="en-GB"/>
+        </w:rPr>
+        <w:t>Aceasta poate include gestionarea erorilor reziduale care nu au putut fi corectate înainte de lansare sau rezolvarea de noi probleme care apar din cauza rapoartelor utilizatorilor. Sistemele mai mari pot necesita etape de întreținere mai lungi în comparație cu sistemele mai mici.</w:t>
+      </w:r>
+    </w:p>
+    <w:p>
+      <w:pPr>
+        <w:spacing w:after="200" w:line="360" w:lineRule="auto"/>
+        <w:jc w:val="both"/>
+      </w:pPr>
+    </w:p>
+    <w:p>
+      <w:pPr>
+        <w:spacing w:after="200" w:line="360" w:lineRule="auto"/>
+        <w:jc w:val="both"/>
+      </w:pPr>
+      <w:r>
+        <w:t xml:space="preserve"> </w:t>
+      </w:r>
+    </w:p>
+    <w:p>
+      <w:pPr>
+        <w:pStyle w:val="Titlu1"/>
+        <w:spacing w:before="120" w:line="360" w:lineRule="auto"/>
+        <w:jc w:val="both"/>
+        <w:rPr>
+          <w:szCs w:val="20"/>
+          <w:lang w:val="en-GB" w:eastAsia="en-GB"/>
+        </w:rPr>
+      </w:pPr>
+      <w:r>
+        <w:lastRenderedPageBreak/>
+        <w:t>5.</w:t>
+      </w:r>
+      <w:r>
+        <w:rPr>
+          <w:lang w:val="en-US"/>
+        </w:rPr>
+        <w:t>4</w:t>
+      </w:r>
+      <w:r>
+        <w:t xml:space="preserve"> </w:t>
+      </w:r>
+      <w:r>
+        <w:rPr>
+          <w:szCs w:val="20"/>
+          <w:lang w:val="en-GB" w:eastAsia="en-GB"/>
+        </w:rPr>
+        <w:t>Costurile proiectului</w:t>
+      </w:r>
+      <w:r>
+        <w:rPr>
+          <w:szCs w:val="20"/>
+          <w:lang w:val="en-GB" w:eastAsia="en-GB"/>
+        </w:rPr>
+        <w:t xml:space="preserve"> </w:t>
+      </w:r>
+    </w:p>
+    <w:p>
+      <w:pPr>
+        <w:shd w:val="clear" w:color="auto" w:fill="FFFFFF"/>
+        <w:spacing w:line="360" w:lineRule="auto"/>
+        <w:ind w:firstLine="708"/>
+        <w:jc w:val="both"/>
+        <w:rPr>
+          <w:lang w:val="ro-MD"/>
+        </w:rPr>
+      </w:pPr>
+      <w:r>
+        <w:rPr>
+          <w:bCs/>
+          <w:szCs w:val="20"/>
+          <w:lang w:val="en-GB" w:eastAsia="en-GB"/>
+        </w:rPr>
+        <w:t>Cum am men</w:t>
+      </w:r>
+      <w:r>
+        <w:rPr>
+          <w:bCs/>
+          <w:szCs w:val="20"/>
+          <w:lang w:val="ro-MD" w:eastAsia="en-GB"/>
+        </w:rPr>
+        <w:t>ționat în capitolul 5.1 – un program software poate avea diferite cheltuieli, a</w:t>
+      </w:r>
+      <w:r>
+        <w:rPr>
+          <w:lang w:val="ro-MD"/>
+        </w:rPr>
+        <w:t>sociate cu dezvoltarea, implementarea, testarea și întreținerea aplicației</w:t>
+      </w:r>
+      <w:r>
+        <w:rPr>
+          <w:lang w:val="ro-MD"/>
+        </w:rPr>
+        <w:t xml:space="preserve">. </w:t>
+      </w:r>
+      <w:r>
+        <w:rPr>
+          <w:lang w:val="ro-MD"/>
+        </w:rPr>
+        <w:t xml:space="preserve">De asemenea avem și cheltuieli de promovare și marketing, care, la fel sunt unele din cele mai costisitoare. </w:t>
+      </w:r>
+      <w:r>
+        <w:rPr>
+          <w:lang w:val="ro-MD"/>
+        </w:rPr>
+        <w:t xml:space="preserve">Desigur nu trebuie să uităm și de cheltuielile pentru serviciile web (hosting). Pentru platforma noastră nu e destul un simplu hosting web. Pentru că ea are partea de backend (nodejs), partea de frontend și stocarea bazei de date MongoDB noi avem nevoie de un server, un server VPS. </w:t>
+      </w:r>
+      <w:r>
+        <w:rPr>
+          <w:lang w:val="ro-MD"/>
+        </w:rPr>
+        <w:t>Ce este un VPS și pentru ce este folosit?</w:t>
+      </w:r>
+    </w:p>
+    <w:p>
+      <w:pPr>
+        <w:shd w:val="clear" w:color="auto" w:fill="FFFFFF"/>
+        <w:spacing w:line="360" w:lineRule="auto"/>
+        <w:ind w:firstLine="708"/>
+        <w:jc w:val="both"/>
+        <w:rPr>
+          <w:lang w:val="ro-MD"/>
+        </w:rPr>
+      </w:pPr>
+      <w:r>
+        <w:rPr>
+          <w:lang w:val="ro-MD"/>
+        </w:rPr>
+        <w:t>Un server privat virtual (VPS) poate fi folosit pentru a găzdui site-uri web (e-commerce, conținut, media) și aplicații software (portale, extranet, soluții colaborative, wiki, CRM). Spre deosebire de găzduirea partajată, datele sunt izolate pe o mașină virtuală care este dedicată utilizatorului.</w:t>
+      </w:r>
+    </w:p>
+    <w:p>
+      <w:pPr>
+        <w:shd w:val="clear" w:color="auto" w:fill="FFFFFF"/>
+        <w:spacing w:line="360" w:lineRule="auto"/>
+        <w:ind w:firstLine="708"/>
+        <w:jc w:val="both"/>
+        <w:rPr>
+          <w:lang w:val="ro-MD"/>
+        </w:rPr>
+      </w:pPr>
+      <w:r>
+        <w:rPr>
+          <w:lang w:val="ro-MD"/>
+        </w:rPr>
+        <w:t>VPS este un compromis perfect între planurile de găzduire web și serverele fizice, combinând fiabilitatea cu performanța ridicată a unui server dedicat — dar fără dificultatea de a gestiona hardware-ul fizic al unui server.</w:t>
+      </w:r>
+      <w:r>
+        <w:rPr>
+          <w:lang w:val="ro-MD"/>
+        </w:rPr>
+        <w:t xml:space="preserve"> </w:t>
+      </w:r>
+    </w:p>
+    <w:p>
+      <w:pPr>
+        <w:shd w:val="clear" w:color="auto" w:fill="FFFFFF"/>
+        <w:spacing w:line="360" w:lineRule="auto"/>
+        <w:ind w:firstLine="708"/>
+        <w:jc w:val="both"/>
+        <w:rPr>
+          <w:lang w:val="ro-MD"/>
+        </w:rPr>
+      </w:pPr>
+      <w:r>
+        <w:rPr>
+          <w:lang w:val="ro-MD"/>
+        </w:rPr>
+        <w:t>Ok, deci haideți să începem cu cheltuielile cele mai mici, cheltuielile pe găzduirea platformei mele pe web, așa ca ea să fie disponibilă oricărui utilizator, din orice colț al lumii, având doar conexiune la internet.</w:t>
+      </w:r>
+    </w:p>
+    <w:p>
+      <w:pPr>
+        <w:shd w:val="clear" w:color="auto" w:fill="FFFFFF"/>
+        <w:spacing w:line="360" w:lineRule="auto"/>
+        <w:ind w:firstLine="708"/>
+        <w:jc w:val="both"/>
+        <w:rPr>
+          <w:lang w:val="ro-MD"/>
+        </w:rPr>
+      </w:pPr>
+      <w:r>
+        <w:rPr>
+          <w:lang w:val="ro-MD"/>
+        </w:rPr>
+        <w:t>În următorul tabel am prezentat o listă de hosting providers, și am făcut o comparație la preț și</w:t>
+      </w:r>
+      <w:r>
+        <w:rPr>
+          <w:lang w:val="ro-MD"/>
+        </w:rPr>
+        <w:t xml:space="preserve"> specificații – memoria operativă, memoria pe disk, bandwidth (traficul maxim admisibil lunar) </w:t>
+      </w:r>
+    </w:p>
+    <w:tbl>
+      <w:tblPr>
+        <w:tblStyle w:val="Tabelgril"/>
+        <w:tblW w:w="10234" w:type="dxa"/>
+        <w:tblLook w:val="04A0" w:firstRow="1" w:lastRow="0" w:firstColumn="1" w:lastColumn="0" w:noHBand="0" w:noVBand="1"/>
+      </w:tblPr>
+      <w:tblGrid>
+        <w:gridCol w:w="2249"/>
+        <w:gridCol w:w="2080"/>
+        <w:gridCol w:w="1525"/>
+        <w:gridCol w:w="1667"/>
+        <w:gridCol w:w="1643"/>
+        <w:gridCol w:w="1070"/>
+      </w:tblGrid>
+      <w:tr>
+        <w:trPr>
+          <w:trHeight w:val="465"/>
+        </w:trPr>
+        <w:tc>
+          <w:tcPr>
+            <w:tcW w:w="2249" w:type="dxa"/>
+            <w:shd w:val="clear" w:color="auto" w:fill="B8CCE4" w:themeFill="accent1" w:themeFillTint="66"/>
+            <w:vAlign w:val="center"/>
+          </w:tcPr>
+          <w:p>
+            <w:pPr>
+              <w:jc w:val="both"/>
+              <w:rPr>
+                <w:lang w:val="ru-MD"/>
+              </w:rPr>
+            </w:pPr>
+            <w:r>
+              <w:rPr>
+                <w:lang w:val="en-US"/>
+              </w:rPr>
+              <w:t>Hosting Provider</w:t>
+            </w:r>
+          </w:p>
+        </w:tc>
+        <w:tc>
+          <w:tcPr>
+            <w:tcW w:w="2080" w:type="dxa"/>
+            <w:shd w:val="clear" w:color="auto" w:fill="B8CCE4" w:themeFill="accent1" w:themeFillTint="66"/>
+            <w:vAlign w:val="center"/>
+          </w:tcPr>
+          <w:p>
+            <w:pPr>
+              <w:jc w:val="both"/>
+              <w:rPr>
+                <w:lang w:val="ru-MD"/>
+              </w:rPr>
+            </w:pPr>
+            <w:r>
+              <w:rPr>
+                <w:lang w:val="en-US"/>
+              </w:rPr>
+              <w:t>V</w:t>
+            </w:r>
+            <w:r>
+              <w:rPr>
+                <w:lang w:val="en-US"/>
+              </w:rPr>
+              <w:t>P</w:t>
+            </w:r>
+            <w:r>
+              <w:rPr>
+                <w:lang w:val="en-US"/>
+              </w:rPr>
+              <w:t>S Plan</w:t>
+            </w:r>
+          </w:p>
+        </w:tc>
+        <w:tc>
+          <w:tcPr>
+            <w:tcW w:w="1525" w:type="dxa"/>
+            <w:shd w:val="clear" w:color="auto" w:fill="B8CCE4" w:themeFill="accent1" w:themeFillTint="66"/>
+            <w:vAlign w:val="center"/>
+          </w:tcPr>
+          <w:p>
+            <w:pPr>
+              <w:jc w:val="both"/>
+              <w:rPr>
+                <w:lang w:val="en-US"/>
+              </w:rPr>
+            </w:pPr>
+            <w:r>
+              <w:rPr>
+                <w:lang w:val="en-US"/>
+              </w:rPr>
+              <w:t>RAM</w:t>
+            </w:r>
+          </w:p>
+        </w:tc>
+        <w:tc>
+          <w:tcPr>
+            <w:tcW w:w="1667" w:type="dxa"/>
+            <w:shd w:val="clear" w:color="auto" w:fill="B8CCE4" w:themeFill="accent1" w:themeFillTint="66"/>
+            <w:vAlign w:val="center"/>
+          </w:tcPr>
+          <w:p>
+            <w:pPr>
+              <w:jc w:val="both"/>
+              <w:rPr>
+                <w:lang w:val="en-US"/>
+              </w:rPr>
+            </w:pPr>
+            <w:r>
+              <w:rPr>
+                <w:lang w:val="en-US"/>
+              </w:rPr>
+              <w:t>Disk Space</w:t>
+            </w:r>
+          </w:p>
+        </w:tc>
+        <w:tc>
+          <w:tcPr>
+            <w:tcW w:w="1643" w:type="dxa"/>
+            <w:shd w:val="clear" w:color="auto" w:fill="B8CCE4" w:themeFill="accent1" w:themeFillTint="66"/>
+            <w:vAlign w:val="center"/>
+          </w:tcPr>
+          <w:p>
+            <w:pPr>
+              <w:jc w:val="both"/>
+              <w:rPr>
+                <w:lang w:val="en-US"/>
+              </w:rPr>
+            </w:pPr>
+            <w:r>
+              <w:rPr>
+                <w:lang w:val="en-US"/>
+              </w:rPr>
+              <w:t>Bandwidth</w:t>
+            </w:r>
+            <w:r>
+              <w:rPr>
+                <w:lang w:val="en-US"/>
+              </w:rPr>
+              <w:t>/mo</w:t>
+            </w:r>
+          </w:p>
+        </w:tc>
+        <w:tc>
+          <w:tcPr>
+            <w:tcW w:w="1070" w:type="dxa"/>
+            <w:shd w:val="clear" w:color="auto" w:fill="B8CCE4" w:themeFill="accent1" w:themeFillTint="66"/>
+            <w:vAlign w:val="center"/>
+          </w:tcPr>
+          <w:p>
+            <w:pPr>
+              <w:jc w:val="both"/>
+              <w:rPr>
+                <w:lang w:val="ru-MD"/>
+              </w:rPr>
+            </w:pPr>
+            <w:r>
+              <w:rPr>
+                <w:lang w:val="en-US"/>
+              </w:rPr>
+              <w:t>$/mo</w:t>
+            </w:r>
+          </w:p>
+        </w:tc>
+      </w:tr>
+      <w:tr>
+        <w:trPr>
+          <w:trHeight w:val="444"/>
+        </w:trPr>
+        <w:tc>
+          <w:tcPr>
+            <w:tcW w:w="2249" w:type="dxa"/>
+            <w:vAlign w:val="center"/>
+          </w:tcPr>
+          <w:p>
+            <w:pPr>
+              <w:jc w:val="both"/>
+              <w:rPr>
+                <w:lang w:val="ru-MD"/>
+              </w:rPr>
+            </w:pPr>
+            <w:r>
+              <w:rPr>
+                <w:lang w:val="en-US"/>
+              </w:rPr>
+              <w:t>N</w:t>
+            </w:r>
+            <w:r>
+              <w:rPr>
+                <w:lang w:val="ru-MD"/>
+              </w:rPr>
+              <w:t>ame</w:t>
+            </w:r>
+            <w:r>
+              <w:rPr>
+                <w:lang w:val="ru-MD"/>
+              </w:rPr>
+              <w:t>c</w:t>
+            </w:r>
+            <w:r>
+              <w:rPr>
+                <w:lang w:val="ru-MD"/>
+              </w:rPr>
+              <w:t>heap</w:t>
+            </w:r>
+          </w:p>
+        </w:tc>
+        <w:tc>
+          <w:tcPr>
+            <w:tcW w:w="2080" w:type="dxa"/>
+            <w:vAlign w:val="center"/>
+          </w:tcPr>
+          <w:p>
+            <w:pPr>
+              <w:jc w:val="both"/>
+              <w:rPr>
+                <w:lang w:val="ro-MD"/>
+              </w:rPr>
+            </w:pPr>
+            <w:r>
+              <w:rPr>
+                <w:lang w:val="ro-MD"/>
+              </w:rPr>
+              <w:t>Pulsar</w:t>
+            </w:r>
+          </w:p>
+        </w:tc>
+        <w:tc>
+          <w:tcPr>
+            <w:tcW w:w="1525" w:type="dxa"/>
+            <w:vAlign w:val="center"/>
+          </w:tcPr>
+          <w:p>
+            <w:pPr>
+              <w:jc w:val="both"/>
+              <w:rPr>
+                <w:lang w:val="ro-MD"/>
+              </w:rPr>
+            </w:pPr>
+            <w:r>
+              <w:rPr>
+                <w:lang w:val="ro-MD"/>
+              </w:rPr>
+              <w:t>2 GB</w:t>
+            </w:r>
+          </w:p>
+        </w:tc>
+        <w:tc>
+          <w:tcPr>
+            <w:tcW w:w="1667" w:type="dxa"/>
+            <w:vAlign w:val="center"/>
+          </w:tcPr>
+          <w:p>
+            <w:pPr>
+              <w:jc w:val="both"/>
+              <w:rPr>
+                <w:lang w:val="ro-MD"/>
+              </w:rPr>
+            </w:pPr>
+            <w:r>
+              <w:rPr>
+                <w:lang w:val="ro-MD"/>
+              </w:rPr>
+              <w:t>40 GB SSD</w:t>
+            </w:r>
+          </w:p>
+        </w:tc>
+        <w:tc>
+          <w:tcPr>
+            <w:tcW w:w="1643" w:type="dxa"/>
+            <w:vAlign w:val="center"/>
+          </w:tcPr>
+          <w:p>
+            <w:pPr>
+              <w:jc w:val="both"/>
+              <w:rPr>
+                <w:lang w:val="en-US"/>
+              </w:rPr>
+            </w:pPr>
+            <w:r>
+              <w:rPr>
+                <w:lang w:val="en-US"/>
+              </w:rPr>
+              <w:t>1 TB</w:t>
+            </w:r>
+          </w:p>
+        </w:tc>
+        <w:tc>
+          <w:tcPr>
+            <w:tcW w:w="1070" w:type="dxa"/>
+            <w:vAlign w:val="center"/>
+          </w:tcPr>
+          <w:p>
+            <w:pPr>
+              <w:jc w:val="both"/>
+              <w:rPr>
+                <w:lang w:val="en-US"/>
+              </w:rPr>
+            </w:pPr>
+            <w:r>
+              <w:rPr>
+                <w:lang w:val="en-US"/>
+              </w:rPr>
+              <w:t>6.88 $</w:t>
+            </w:r>
+          </w:p>
+        </w:tc>
+      </w:tr>
+      <w:tr>
+        <w:trPr>
+          <w:trHeight w:val="444"/>
+        </w:trPr>
+        <w:tc>
+          <w:tcPr>
+            <w:tcW w:w="2249" w:type="dxa"/>
+            <w:vAlign w:val="center"/>
+          </w:tcPr>
+          <w:p>
+            <w:pPr>
+              <w:jc w:val="both"/>
+              <w:rPr>
+                <w:lang w:val="ru-MD"/>
+              </w:rPr>
+            </w:pPr>
+            <w:r>
+              <w:rPr>
+                <w:lang w:val="ru-MD"/>
+              </w:rPr>
+              <w:t>A2 Hosting</w:t>
+            </w:r>
+          </w:p>
+        </w:tc>
+        <w:tc>
+          <w:tcPr>
+            <w:tcW w:w="2080" w:type="dxa"/>
+            <w:vAlign w:val="center"/>
+          </w:tcPr>
+          <w:p>
+            <w:pPr>
+              <w:jc w:val="both"/>
+              <w:rPr>
+                <w:lang w:val="ro-MD"/>
+              </w:rPr>
+            </w:pPr>
+            <w:r>
+              <w:rPr>
+                <w:lang w:val="ro-MD"/>
+              </w:rPr>
+              <w:t>LIFT 4</w:t>
+            </w:r>
+          </w:p>
+        </w:tc>
+        <w:tc>
+          <w:tcPr>
+            <w:tcW w:w="1525" w:type="dxa"/>
+            <w:vAlign w:val="center"/>
+          </w:tcPr>
+          <w:p>
+            <w:pPr>
+              <w:jc w:val="both"/>
+              <w:rPr>
+                <w:lang w:val="ro-MD"/>
+              </w:rPr>
+            </w:pPr>
+            <w:r>
+              <w:rPr>
+                <w:lang w:val="ro-MD"/>
+              </w:rPr>
+              <w:t>4 GB</w:t>
+            </w:r>
+          </w:p>
+        </w:tc>
+        <w:tc>
+          <w:tcPr>
+            <w:tcW w:w="1667" w:type="dxa"/>
+            <w:vAlign w:val="center"/>
+          </w:tcPr>
+          <w:p>
+            <w:pPr>
+              <w:jc w:val="both"/>
+              <w:rPr>
+                <w:lang w:val="ru-MD"/>
+              </w:rPr>
+            </w:pPr>
+            <w:r>
+              <w:rPr>
+                <w:lang w:val="ro-MD"/>
+              </w:rPr>
+              <w:t>150</w:t>
+            </w:r>
+            <w:r>
+              <w:rPr>
+                <w:lang w:val="en-US"/>
+              </w:rPr>
+              <w:t xml:space="preserve"> GB</w:t>
+            </w:r>
+            <w:r>
+              <w:rPr>
+                <w:lang w:val="en-US"/>
+              </w:rPr>
+              <w:t xml:space="preserve"> SSD</w:t>
+            </w:r>
+          </w:p>
+        </w:tc>
+        <w:tc>
+          <w:tcPr>
+            <w:tcW w:w="1643" w:type="dxa"/>
+            <w:vAlign w:val="center"/>
+          </w:tcPr>
+          <w:p>
+            <w:pPr>
+              <w:jc w:val="both"/>
+              <w:rPr>
+                <w:lang w:val="en-US"/>
+              </w:rPr>
+            </w:pPr>
+            <w:r>
+              <w:rPr>
+                <w:lang w:val="en-US"/>
+              </w:rPr>
+              <w:t>2 TB</w:t>
+            </w:r>
+          </w:p>
+        </w:tc>
+        <w:tc>
+          <w:tcPr>
+            <w:tcW w:w="1070" w:type="dxa"/>
+            <w:vAlign w:val="center"/>
+          </w:tcPr>
+          <w:p>
+            <w:pPr>
+              <w:jc w:val="both"/>
+              <w:rPr>
+                <w:lang w:val="en-US"/>
+              </w:rPr>
+            </w:pPr>
+            <w:r>
+              <w:rPr>
+                <w:lang w:val="en-US"/>
+              </w:rPr>
+              <w:t>39.99</w:t>
+            </w:r>
+            <w:r>
+              <w:rPr>
+                <w:lang w:val="en-US"/>
+              </w:rPr>
+              <w:t xml:space="preserve"> $</w:t>
+            </w:r>
+          </w:p>
+        </w:tc>
+      </w:tr>
+      <w:tr>
+        <w:trPr>
+          <w:trHeight w:val="444"/>
+        </w:trPr>
+        <w:tc>
+          <w:tcPr>
+            <w:tcW w:w="2249" w:type="dxa"/>
+            <w:vAlign w:val="center"/>
+          </w:tcPr>
+          <w:p>
+            <w:pPr>
+              <w:jc w:val="both"/>
+              <w:rPr>
+                <w:lang w:val="en-US"/>
+              </w:rPr>
+            </w:pPr>
+            <w:r>
+              <w:rPr>
+                <w:lang w:val="en-US"/>
+              </w:rPr>
+              <w:t>FASTCOMET</w:t>
+            </w:r>
+          </w:p>
+        </w:tc>
+        <w:tc>
+          <w:tcPr>
+            <w:tcW w:w="2080" w:type="dxa"/>
+            <w:vAlign w:val="center"/>
+          </w:tcPr>
+          <w:p>
+            <w:pPr>
+              <w:jc w:val="both"/>
+              <w:rPr>
+                <w:lang w:val="ro-MD"/>
+              </w:rPr>
+            </w:pPr>
+            <w:r>
+              <w:rPr>
+                <w:lang w:val="ro-MD"/>
+              </w:rPr>
+              <w:t>Cloud 1</w:t>
+            </w:r>
+          </w:p>
+        </w:tc>
+        <w:tc>
+          <w:tcPr>
+            <w:tcW w:w="1525" w:type="dxa"/>
+            <w:vAlign w:val="center"/>
+          </w:tcPr>
+          <w:p>
+            <w:pPr>
+              <w:jc w:val="both"/>
+              <w:rPr>
+                <w:lang w:val="ro-MD"/>
+              </w:rPr>
+            </w:pPr>
+            <w:r>
+              <w:rPr>
+                <w:lang w:val="ro-MD"/>
+              </w:rPr>
+              <w:t>2 GB</w:t>
+            </w:r>
+          </w:p>
+        </w:tc>
+        <w:tc>
+          <w:tcPr>
+            <w:tcW w:w="1667" w:type="dxa"/>
+            <w:vAlign w:val="center"/>
+          </w:tcPr>
+          <w:p>
+            <w:pPr>
+              <w:jc w:val="both"/>
+              <w:rPr>
+                <w:lang w:val="ro-MD"/>
+              </w:rPr>
+            </w:pPr>
+            <w:r>
+              <w:rPr>
+                <w:lang w:val="ro-MD"/>
+              </w:rPr>
+              <w:t>50 GB SSD</w:t>
+            </w:r>
+          </w:p>
+        </w:tc>
+        <w:tc>
+          <w:tcPr>
+            <w:tcW w:w="1643" w:type="dxa"/>
+            <w:vAlign w:val="center"/>
+          </w:tcPr>
+          <w:p>
+            <w:pPr>
+              <w:jc w:val="both"/>
+              <w:rPr>
+                <w:lang w:val="en-US"/>
+              </w:rPr>
+            </w:pPr>
+            <w:r>
+              <w:rPr>
+                <w:lang w:val="en-US"/>
+              </w:rPr>
+              <w:t>2 TB</w:t>
+            </w:r>
+          </w:p>
+        </w:tc>
+        <w:tc>
+          <w:tcPr>
+            <w:tcW w:w="1070" w:type="dxa"/>
+            <w:vAlign w:val="center"/>
+          </w:tcPr>
+          <w:p>
+            <w:pPr>
+              <w:jc w:val="both"/>
+              <w:rPr>
+                <w:lang w:val="en-US"/>
+              </w:rPr>
+            </w:pPr>
+            <w:r>
+              <w:rPr>
+                <w:lang w:val="en-US"/>
+              </w:rPr>
+              <w:t>46.16 $</w:t>
+            </w:r>
+          </w:p>
+        </w:tc>
+      </w:tr>
+      <w:tr>
+        <w:trPr>
+          <w:trHeight w:val="448"/>
+        </w:trPr>
+        <w:tc>
+          <w:tcPr>
+            <w:tcW w:w="2249" w:type="dxa"/>
+            <w:vAlign w:val="center"/>
+          </w:tcPr>
+          <w:p>
+            <w:pPr>
+              <w:jc w:val="both"/>
+              <w:rPr>
+                <w:lang w:val="ru-MD"/>
+              </w:rPr>
+            </w:pPr>
+            <w:r>
+              <w:rPr>
+                <w:lang w:val="en-US"/>
+              </w:rPr>
+              <w:t>S</w:t>
+            </w:r>
+            <w:r>
+              <w:rPr>
+                <w:lang w:val="ru-MD"/>
+              </w:rPr>
+              <w:t>cala</w:t>
+            </w:r>
+            <w:r>
+              <w:rPr>
+                <w:lang w:val="en-US"/>
+              </w:rPr>
+              <w:t>H</w:t>
+            </w:r>
+            <w:r>
+              <w:rPr>
+                <w:lang w:val="ru-MD"/>
+              </w:rPr>
+              <w:t>osting</w:t>
+            </w:r>
+          </w:p>
+        </w:tc>
+        <w:tc>
+          <w:tcPr>
+            <w:tcW w:w="2080" w:type="dxa"/>
+            <w:vAlign w:val="center"/>
+          </w:tcPr>
+          <w:p>
+            <w:pPr>
+              <w:jc w:val="both"/>
+              <w:rPr>
+                <w:lang w:val="en-US"/>
+              </w:rPr>
+            </w:pPr>
+            <w:r>
+              <w:rPr>
+                <w:lang w:val="en-US"/>
+              </w:rPr>
+              <w:t>Build #1</w:t>
+            </w:r>
+          </w:p>
+        </w:tc>
+        <w:tc>
+          <w:tcPr>
+            <w:tcW w:w="1525" w:type="dxa"/>
+            <w:vAlign w:val="center"/>
+          </w:tcPr>
+          <w:p>
+            <w:pPr>
+              <w:jc w:val="both"/>
+              <w:rPr>
+                <w:lang w:val="en-US"/>
+              </w:rPr>
+            </w:pPr>
+            <w:r>
+              <w:rPr>
+                <w:lang w:val="en-US"/>
+              </w:rPr>
+              <w:t>4 GB</w:t>
+            </w:r>
+          </w:p>
+        </w:tc>
+        <w:tc>
+          <w:tcPr>
+            <w:tcW w:w="1667" w:type="dxa"/>
+            <w:vAlign w:val="center"/>
+          </w:tcPr>
+          <w:p>
+            <w:pPr>
+              <w:jc w:val="both"/>
+              <w:rPr>
+                <w:lang w:val="en-US"/>
+              </w:rPr>
+            </w:pPr>
+            <w:r>
+              <w:rPr>
+                <w:lang w:val="en-US"/>
+              </w:rPr>
+              <w:t>50 GB SSD</w:t>
+            </w:r>
+          </w:p>
+        </w:tc>
+        <w:tc>
+          <w:tcPr>
+            <w:tcW w:w="1643" w:type="dxa"/>
+            <w:vAlign w:val="center"/>
+          </w:tcPr>
+          <w:p>
+            <w:pPr>
+              <w:jc w:val="both"/>
+              <w:rPr>
+                <w:lang w:val="en-US"/>
+              </w:rPr>
+            </w:pPr>
+            <w:r>
+              <w:rPr>
+                <w:lang w:val="en-US"/>
+              </w:rPr>
+              <w:t>Unlimited</w:t>
+            </w:r>
+          </w:p>
+        </w:tc>
+        <w:tc>
+          <w:tcPr>
+            <w:tcW w:w="1070" w:type="dxa"/>
+            <w:vAlign w:val="center"/>
+          </w:tcPr>
+          <w:p>
+            <w:pPr>
+              <w:jc w:val="both"/>
+              <w:rPr>
+                <w:lang w:val="ru-MD"/>
+              </w:rPr>
+            </w:pPr>
+            <w:r>
+              <w:rPr>
+                <w:lang w:val="en-US"/>
+              </w:rPr>
+              <w:t>29.95 $</w:t>
+            </w:r>
+          </w:p>
+        </w:tc>
+      </w:tr>
+      <w:tr>
+        <w:trPr>
+          <w:trHeight w:val="448"/>
+        </w:trPr>
+        <w:tc>
+          <w:tcPr>
+            <w:tcW w:w="2249" w:type="dxa"/>
+            <w:vAlign w:val="center"/>
+          </w:tcPr>
+          <w:p>
+            <w:pPr>
+              <w:jc w:val="both"/>
+              <w:rPr>
+                <w:lang w:val="ru-MD"/>
+              </w:rPr>
+            </w:pPr>
+            <w:r>
+              <w:rPr>
+                <w:lang w:val="ru-MD"/>
+              </w:rPr>
+              <w:t>Contabo</w:t>
+            </w:r>
+          </w:p>
+        </w:tc>
+        <w:tc>
+          <w:tcPr>
+            <w:tcW w:w="2080" w:type="dxa"/>
+            <w:vAlign w:val="center"/>
+          </w:tcPr>
+          <w:p>
+            <w:pPr>
+              <w:jc w:val="both"/>
+              <w:rPr>
+                <w:lang w:val="en-US"/>
+              </w:rPr>
+            </w:pPr>
+            <w:r>
+              <w:rPr>
+                <w:lang w:val="en-US"/>
+              </w:rPr>
+              <w:t>CLOUD VPS S</w:t>
+            </w:r>
+          </w:p>
+        </w:tc>
+        <w:tc>
+          <w:tcPr>
+            <w:tcW w:w="1525" w:type="dxa"/>
+            <w:vAlign w:val="center"/>
+          </w:tcPr>
+          <w:p>
+            <w:pPr>
+              <w:jc w:val="both"/>
+              <w:rPr>
+                <w:lang w:val="en-US"/>
+              </w:rPr>
+            </w:pPr>
+            <w:r>
+              <w:rPr>
+                <w:lang w:val="en-US"/>
+              </w:rPr>
+              <w:t>8 GB</w:t>
+            </w:r>
+          </w:p>
+        </w:tc>
+        <w:tc>
+          <w:tcPr>
+            <w:tcW w:w="1667" w:type="dxa"/>
+            <w:vAlign w:val="center"/>
+          </w:tcPr>
+          <w:p>
+            <w:pPr>
+              <w:jc w:val="both"/>
+              <w:rPr>
+                <w:lang w:val="ru-MD"/>
+              </w:rPr>
+            </w:pPr>
+            <w:r>
+              <w:rPr>
+                <w:lang w:val="en-US"/>
+              </w:rPr>
+              <w:t>50 GB NVME</w:t>
+            </w:r>
+          </w:p>
+        </w:tc>
+        <w:tc>
+          <w:tcPr>
+            <w:tcW w:w="1643" w:type="dxa"/>
+            <w:vAlign w:val="center"/>
+          </w:tcPr>
+          <w:p>
+            <w:pPr>
+              <w:jc w:val="both"/>
+              <w:rPr>
+                <w:lang w:val="en-US"/>
+              </w:rPr>
+            </w:pPr>
+            <w:r>
+              <w:rPr>
+                <w:lang w:val="en-US"/>
+              </w:rPr>
+              <w:t>32 TB</w:t>
+            </w:r>
+          </w:p>
+        </w:tc>
+        <w:tc>
+          <w:tcPr>
+            <w:tcW w:w="1070" w:type="dxa"/>
+            <w:vAlign w:val="center"/>
+          </w:tcPr>
+          <w:p>
+            <w:pPr>
+              <w:jc w:val="both"/>
+              <w:rPr>
+                <w:lang w:val="ru-MD"/>
+              </w:rPr>
+            </w:pPr>
+            <w:r>
+              <w:rPr>
+                <w:lang w:val="en-US"/>
+              </w:rPr>
+              <w:t>5.99 $</w:t>
+            </w:r>
+          </w:p>
+        </w:tc>
+      </w:tr>
+      <w:tr>
+        <w:trPr>
+          <w:trHeight w:val="448"/>
+        </w:trPr>
+        <w:tc>
+          <w:tcPr>
+            <w:tcW w:w="2249" w:type="dxa"/>
+            <w:vAlign w:val="center"/>
+          </w:tcPr>
+          <w:p>
+            <w:pPr>
+              <w:jc w:val="both"/>
+              <w:rPr>
+                <w:lang w:val="en-US"/>
+              </w:rPr>
+            </w:pPr>
+            <w:r>
+              <w:rPr>
+                <w:lang w:val="en-US"/>
+              </w:rPr>
+              <w:t>DreamHOST</w:t>
+            </w:r>
+          </w:p>
+        </w:tc>
+        <w:tc>
+          <w:tcPr>
+            <w:tcW w:w="2080" w:type="dxa"/>
+            <w:vAlign w:val="center"/>
+          </w:tcPr>
+          <w:p>
+            <w:pPr>
+              <w:jc w:val="both"/>
+              <w:rPr>
+                <w:lang w:val="en-US"/>
+              </w:rPr>
+            </w:pPr>
+            <w:r>
+              <w:rPr>
+                <w:lang w:val="en-US"/>
+              </w:rPr>
+              <w:t>VPS BASIC</w:t>
+            </w:r>
+          </w:p>
+        </w:tc>
+        <w:tc>
+          <w:tcPr>
+            <w:tcW w:w="1525" w:type="dxa"/>
+            <w:vAlign w:val="center"/>
+          </w:tcPr>
+          <w:p>
+            <w:pPr>
+              <w:jc w:val="both"/>
+              <w:rPr>
+                <w:lang w:val="en-US"/>
+              </w:rPr>
+            </w:pPr>
+            <w:r>
+              <w:rPr>
+                <w:lang w:val="en-US"/>
+              </w:rPr>
+              <w:t>1 GB</w:t>
+            </w:r>
+          </w:p>
+        </w:tc>
+        <w:tc>
+          <w:tcPr>
+            <w:tcW w:w="1667" w:type="dxa"/>
+            <w:vAlign w:val="center"/>
+          </w:tcPr>
+          <w:p>
+            <w:pPr>
+              <w:jc w:val="both"/>
+              <w:rPr>
+                <w:lang w:val="en-US"/>
+              </w:rPr>
+            </w:pPr>
+            <w:r>
+              <w:rPr>
+                <w:lang w:val="en-US"/>
+              </w:rPr>
+              <w:t>30 GB SSD</w:t>
+            </w:r>
+          </w:p>
+        </w:tc>
+        <w:tc>
+          <w:tcPr>
+            <w:tcW w:w="1643" w:type="dxa"/>
+            <w:vAlign w:val="center"/>
+          </w:tcPr>
+          <w:p>
+            <w:pPr>
+              <w:jc w:val="both"/>
+              <w:rPr>
+                <w:lang w:val="en-US"/>
+              </w:rPr>
+            </w:pPr>
+            <w:r>
+              <w:rPr>
+                <w:lang w:val="en-US"/>
+              </w:rPr>
+              <w:t>Unlimited</w:t>
+            </w:r>
+          </w:p>
+        </w:tc>
+        <w:tc>
+          <w:tcPr>
+            <w:tcW w:w="1070" w:type="dxa"/>
+            <w:vAlign w:val="center"/>
+          </w:tcPr>
+          <w:p>
+            <w:pPr>
+              <w:jc w:val="both"/>
+              <w:rPr>
+                <w:lang w:val="en-US"/>
+              </w:rPr>
+            </w:pPr>
+            <w:r>
+              <w:rPr>
+                <w:lang w:val="en-US"/>
+              </w:rPr>
+              <w:t>9.99</w:t>
+            </w:r>
+            <w:r>
+              <w:rPr>
+                <w:lang w:val="en-US"/>
+              </w:rPr>
+              <w:t xml:space="preserve"> $</w:t>
+            </w:r>
+          </w:p>
+        </w:tc>
+      </w:tr>
+      <w:tr>
+        <w:trPr>
+          <w:trHeight w:val="448"/>
+        </w:trPr>
+        <w:tc>
+          <w:tcPr>
+            <w:tcW w:w="2249" w:type="dxa"/>
+            <w:vAlign w:val="center"/>
+          </w:tcPr>
+          <w:p>
+            <w:pPr>
+              <w:jc w:val="both"/>
+              <w:rPr>
+                <w:lang w:val="ru-MD"/>
+              </w:rPr>
+            </w:pPr>
+            <w:r>
+              <w:rPr>
+                <w:lang w:val="ru-MD"/>
+              </w:rPr>
+              <w:t>A</w:t>
+            </w:r>
+            <w:r>
+              <w:rPr>
+                <w:lang w:val="ru-MD"/>
+              </w:rPr>
+              <w:t>ccu</w:t>
+            </w:r>
+            <w:r>
+              <w:rPr>
+                <w:lang w:val="en-US"/>
+              </w:rPr>
+              <w:t>W</w:t>
+            </w:r>
+            <w:r>
+              <w:rPr>
+                <w:lang w:val="ru-MD"/>
+              </w:rPr>
+              <w:t>eb</w:t>
+            </w:r>
+            <w:r>
+              <w:rPr>
+                <w:lang w:val="en-US"/>
+              </w:rPr>
+              <w:t>H</w:t>
+            </w:r>
+            <w:r>
+              <w:rPr>
+                <w:lang w:val="ru-MD"/>
+              </w:rPr>
+              <w:t>osting</w:t>
+            </w:r>
+          </w:p>
+        </w:tc>
+        <w:tc>
+          <w:tcPr>
+            <w:tcW w:w="2080" w:type="dxa"/>
+            <w:vAlign w:val="center"/>
+          </w:tcPr>
+          <w:p>
+            <w:pPr>
+              <w:jc w:val="both"/>
+              <w:rPr>
+                <w:lang w:val="en-US"/>
+              </w:rPr>
+            </w:pPr>
+            <w:r>
+              <w:rPr>
+                <w:lang w:val="en-US"/>
+              </w:rPr>
+              <w:t>GP.1</w:t>
+            </w:r>
+          </w:p>
+        </w:tc>
+        <w:tc>
+          <w:tcPr>
+            <w:tcW w:w="1525" w:type="dxa"/>
+            <w:vAlign w:val="center"/>
+          </w:tcPr>
+          <w:p>
+            <w:pPr>
+              <w:jc w:val="both"/>
+              <w:rPr>
+                <w:lang w:val="en-US"/>
+              </w:rPr>
+            </w:pPr>
+            <w:r>
+              <w:rPr>
+                <w:lang w:val="en-US"/>
+              </w:rPr>
+              <w:t>1 GB</w:t>
+            </w:r>
+          </w:p>
+        </w:tc>
+        <w:tc>
+          <w:tcPr>
+            <w:tcW w:w="1667" w:type="dxa"/>
+            <w:vAlign w:val="center"/>
+          </w:tcPr>
+          <w:p>
+            <w:pPr>
+              <w:jc w:val="both"/>
+              <w:rPr>
+                <w:lang w:val="ru-MD"/>
+              </w:rPr>
+            </w:pPr>
+            <w:r>
+              <w:rPr>
+                <w:lang w:val="en-US"/>
+              </w:rPr>
+              <w:t>3</w:t>
+            </w:r>
+            <w:r>
+              <w:rPr>
+                <w:lang w:val="ru-MD"/>
+              </w:rPr>
+              <w:t>0</w:t>
+            </w:r>
+            <w:r>
+              <w:rPr>
+                <w:lang w:val="en-US"/>
+              </w:rPr>
+              <w:t xml:space="preserve"> GB</w:t>
+            </w:r>
+            <w:r>
+              <w:rPr>
+                <w:lang w:val="en-US"/>
+              </w:rPr>
+              <w:t xml:space="preserve"> SSD</w:t>
+            </w:r>
+          </w:p>
+        </w:tc>
+        <w:tc>
+          <w:tcPr>
+            <w:tcW w:w="1643" w:type="dxa"/>
+            <w:vAlign w:val="center"/>
+          </w:tcPr>
+          <w:p>
+            <w:pPr>
+              <w:jc w:val="both"/>
+              <w:rPr>
+                <w:lang w:val="en-US"/>
+              </w:rPr>
+            </w:pPr>
+            <w:r>
+              <w:rPr>
+                <w:lang w:val="en-US"/>
+              </w:rPr>
+              <w:t>500 GB</w:t>
+            </w:r>
+          </w:p>
+        </w:tc>
+        <w:tc>
+          <w:tcPr>
+            <w:tcW w:w="1070" w:type="dxa"/>
+            <w:vAlign w:val="center"/>
+          </w:tcPr>
+          <w:p>
+            <w:pPr>
+              <w:jc w:val="both"/>
+              <w:rPr>
+                <w:lang w:val="en-US"/>
+              </w:rPr>
+            </w:pPr>
+            <w:r>
+              <w:rPr>
+                <w:lang w:val="en-US"/>
+              </w:rPr>
+              <w:t>7.99 $</w:t>
+            </w:r>
+          </w:p>
+        </w:tc>
+      </w:tr>
+      <w:tr>
+        <w:trPr>
+          <w:trHeight w:val="448"/>
+        </w:trPr>
+        <w:tc>
+          <w:tcPr>
+            <w:tcW w:w="2249" w:type="dxa"/>
+            <w:vAlign w:val="center"/>
+          </w:tcPr>
+          <w:p>
+            <w:pPr>
+              <w:jc w:val="both"/>
+              <w:rPr>
+                <w:lang w:val="ru-MD"/>
+              </w:rPr>
+            </w:pPr>
+            <w:r>
+              <w:rPr>
+                <w:lang w:val="ru-MD"/>
+              </w:rPr>
+              <w:t>ovhcloud</w:t>
+            </w:r>
+          </w:p>
+        </w:tc>
+        <w:tc>
+          <w:tcPr>
+            <w:tcW w:w="2080" w:type="dxa"/>
+            <w:vAlign w:val="center"/>
+          </w:tcPr>
+          <w:p>
+            <w:pPr>
+              <w:jc w:val="both"/>
+              <w:rPr>
+                <w:lang w:val="en-US"/>
+              </w:rPr>
+            </w:pPr>
+            <w:r>
+              <w:rPr>
+                <w:lang w:val="en-US"/>
+              </w:rPr>
+              <w:t>E</w:t>
+            </w:r>
+            <w:r>
+              <w:rPr>
+                <w:lang w:val="en-US"/>
+              </w:rPr>
+              <w:t>ssential</w:t>
+            </w:r>
+          </w:p>
+        </w:tc>
+        <w:tc>
+          <w:tcPr>
+            <w:tcW w:w="1525" w:type="dxa"/>
+            <w:vAlign w:val="center"/>
+          </w:tcPr>
+          <w:p>
+            <w:pPr>
+              <w:jc w:val="both"/>
+              <w:rPr>
+                <w:lang w:val="en-US"/>
+              </w:rPr>
+            </w:pPr>
+            <w:r>
+              <w:rPr>
+                <w:lang w:val="en-US"/>
+              </w:rPr>
+              <w:t>2 GB</w:t>
+            </w:r>
+          </w:p>
+        </w:tc>
+        <w:tc>
+          <w:tcPr>
+            <w:tcW w:w="1667" w:type="dxa"/>
+            <w:vAlign w:val="center"/>
+          </w:tcPr>
+          <w:p>
+            <w:pPr>
+              <w:jc w:val="both"/>
+              <w:rPr>
+                <w:lang w:val="en-US"/>
+              </w:rPr>
+            </w:pPr>
+            <w:r>
+              <w:rPr>
+                <w:lang w:val="en-US"/>
+              </w:rPr>
+              <w:t>40 GB NVME</w:t>
+            </w:r>
+          </w:p>
+        </w:tc>
+        <w:tc>
+          <w:tcPr>
+            <w:tcW w:w="1643" w:type="dxa"/>
+            <w:vAlign w:val="center"/>
+          </w:tcPr>
+          <w:p>
+            <w:pPr>
+              <w:jc w:val="both"/>
+              <w:rPr>
+                <w:lang w:val="en-US"/>
+              </w:rPr>
+            </w:pPr>
+            <w:r>
+              <w:rPr>
+                <w:lang w:val="en-US"/>
+              </w:rPr>
+              <w:t>Unlimited</w:t>
+            </w:r>
+          </w:p>
+        </w:tc>
+        <w:tc>
+          <w:tcPr>
+            <w:tcW w:w="1070" w:type="dxa"/>
+            <w:vAlign w:val="center"/>
+          </w:tcPr>
+          <w:p>
+            <w:pPr>
+              <w:jc w:val="both"/>
+              <w:rPr>
+                <w:lang w:val="en-US"/>
+              </w:rPr>
+            </w:pPr>
+            <w:r>
+              <w:rPr>
+                <w:lang w:val="en-US"/>
+              </w:rPr>
+              <w:t>6.44 $</w:t>
+            </w:r>
+          </w:p>
+        </w:tc>
+      </w:tr>
+    </w:tbl>
+    <w:p>
+      <w:pPr>
+        <w:pStyle w:val="GeneralDiplomText"/>
+        <w:spacing w:before="120"/>
+        <w:ind w:firstLine="0"/>
+        <w:jc w:val="center"/>
+      </w:pPr>
+      <w:r>
+        <w:rPr>
+          <w:lang w:val="en-US"/>
+        </w:rPr>
+        <w:t>Figura 102 – Comparația VPS hosting-urilor</w:t>
+      </w:r>
+    </w:p>
+    <w:p>
+      <w:pPr>
+        <w:shd w:val="clear" w:color="auto" w:fill="FFFFFF"/>
+        <w:spacing w:line="360" w:lineRule="auto"/>
+        <w:jc w:val="both"/>
+        <w:rPr>
+          <w:lang w:val="ru-MD"/>
+        </w:rPr>
+      </w:pPr>
+    </w:p>
+    <w:p>
+      <w:pPr>
+        <w:shd w:val="clear" w:color="auto" w:fill="FFFFFF"/>
+        <w:spacing w:line="360" w:lineRule="auto"/>
+        <w:jc w:val="both"/>
+        <w:rPr>
+          <w:lang w:val="ro-MD"/>
+        </w:rPr>
+      </w:pPr>
+      <w:r>
+        <w:rPr>
+          <w:lang w:val="ro-MD"/>
+        </w:rPr>
+        <w:tab/>
+        <w:t>Cheltuielile lunare bazate pe server (VPS), sunt minore în comparație cu alte cheltuieli. Spre exemplu cele mai mari cheltuieli vor fi la etapa de dezvoltare și promovare – marketing. Însăși existența proiectului depinde nu doar de hosting, ci și de numărul de utilizatori, sau investitori care vor fi interesați de aceasta.</w:t>
+      </w:r>
+    </w:p>
+    <w:p>
+      <w:pPr>
+        <w:shd w:val="clear" w:color="auto" w:fill="FFFFFF"/>
+        <w:spacing w:line="360" w:lineRule="auto"/>
+        <w:jc w:val="both"/>
+        <w:rPr>
+          <w:lang w:val="ro-MD"/>
+        </w:rPr>
+      </w:pPr>
+      <w:r>
+        <w:rPr>
+          <w:lang w:val="ro-MD"/>
+        </w:rPr>
+        <w:lastRenderedPageBreak/>
+        <w:tab/>
+        <w:t xml:space="preserve">Cheltuielile bazate pe dezvoltare, implementare și testarea platformei – ar fi unele din cele mai costisitoare din punct de vedere financiar și durată. Ele depind de mai mulți factori, </w:t>
+      </w:r>
+      <w:r>
+        <w:rPr>
+          <w:lang w:val="ro-MD"/>
+        </w:rPr>
+        <w:t>inclusiv dimensiunea și complexitatea proiectului, tehnologiile utilizate, timpul necesar pentru a finaliza proiectul și resursele implicate.</w:t>
+      </w:r>
+      <w:r>
+        <w:rPr>
+          <w:lang w:val="ro-MD"/>
+        </w:rPr>
+        <w:t xml:space="preserve"> În această categorie se include nemijlocit salariu programatorilor, testerilor, design-erilor. Da, pentru început platforma poate nu fi foarte mare, să nu aibă un foarte mare șir de funcționalități, însă cu timpul așteptările și cerințele față de proiect cresc. Numărul personalului depinde însăși de faptul cât de complexă va fi platforma. </w:t>
+      </w:r>
+      <w:r>
+        <w:rPr>
+          <w:lang w:val="ro-MD"/>
+        </w:rPr>
+        <w:t>În general, aceste cheltuieli includ:</w:t>
+      </w:r>
+    </w:p>
+    <w:p>
+      <w:pPr>
+        <w:pStyle w:val="Listparagraf"/>
+        <w:numPr>
+          <w:ilvl w:val="0"/>
+          <w:numId w:val="50"/>
+        </w:numPr>
+        <w:shd w:val="clear" w:color="auto" w:fill="FFFFFF"/>
+        <w:spacing w:line="360" w:lineRule="auto"/>
+        <w:ind w:left="720"/>
+        <w:jc w:val="both"/>
+        <w:rPr>
+          <w:rFonts w:ascii="Times New Roman" w:hAnsi="Times New Roman" w:cs="Times New Roman"/>
+          <w:sz w:val="24"/>
+          <w:szCs w:val="24"/>
+          <w:lang w:val="ro-MD"/>
+        </w:rPr>
+      </w:pPr>
+      <w:r>
+        <w:rPr>
+          <w:rFonts w:ascii="Times New Roman" w:hAnsi="Times New Roman" w:cs="Times New Roman"/>
+          <w:sz w:val="24"/>
+          <w:szCs w:val="24"/>
+          <w:lang w:val="ro-MD"/>
+        </w:rPr>
+        <w:t>Costul dezvoltării software-ului: Acesta este costul asociat cu angajarea dezvoltatorilor software pentru a crea platforma. Acest cost poate varia în funcție de numărul de dezvoltatori implicați, experiența lor și tarifele lor orare.</w:t>
+      </w:r>
+    </w:p>
+    <w:p>
+      <w:pPr>
+        <w:pStyle w:val="Listparagraf"/>
+        <w:numPr>
+          <w:ilvl w:val="0"/>
+          <w:numId w:val="50"/>
+        </w:numPr>
+        <w:shd w:val="clear" w:color="auto" w:fill="FFFFFF"/>
+        <w:spacing w:line="360" w:lineRule="auto"/>
+        <w:ind w:left="720"/>
+        <w:jc w:val="both"/>
+        <w:rPr>
+          <w:rFonts w:ascii="Times New Roman" w:hAnsi="Times New Roman" w:cs="Times New Roman"/>
+          <w:sz w:val="24"/>
+          <w:szCs w:val="24"/>
+          <w:lang w:val="ro-MD"/>
+        </w:rPr>
+      </w:pPr>
+      <w:r>
+        <w:rPr>
+          <w:rFonts w:ascii="Times New Roman" w:hAnsi="Times New Roman" w:cs="Times New Roman"/>
+          <w:sz w:val="24"/>
+          <w:szCs w:val="24"/>
+          <w:lang w:val="ro-MD"/>
+        </w:rPr>
+        <w:t>Costul infrastructurii hardware: Acesta este costul asociat cu achiziționarea și instalarea echipamentelor hardware necesare pentru a susține platforma. Acest cost poate include servere, stocare, rețea și alte echipamente necesare pentru a asigura funcționarea adecvată a platformei.</w:t>
+      </w:r>
+    </w:p>
+    <w:p>
+      <w:pPr>
+        <w:pStyle w:val="Listparagraf"/>
+        <w:numPr>
+          <w:ilvl w:val="0"/>
+          <w:numId w:val="50"/>
+        </w:numPr>
+        <w:shd w:val="clear" w:color="auto" w:fill="FFFFFF"/>
+        <w:spacing w:line="360" w:lineRule="auto"/>
+        <w:ind w:left="720"/>
+        <w:jc w:val="both"/>
+        <w:rPr>
+          <w:rFonts w:ascii="Times New Roman" w:hAnsi="Times New Roman" w:cs="Times New Roman"/>
+          <w:sz w:val="24"/>
+          <w:szCs w:val="24"/>
+          <w:lang w:val="ro-MD"/>
+        </w:rPr>
+      </w:pPr>
+      <w:r>
+        <w:rPr>
+          <w:rFonts w:ascii="Times New Roman" w:hAnsi="Times New Roman" w:cs="Times New Roman"/>
+          <w:sz w:val="24"/>
+          <w:szCs w:val="24"/>
+          <w:lang w:val="ro-MD"/>
+        </w:rPr>
+        <w:t>Costul software-ului și al licențelor: Acesta este costul asociat cu achiziționarea și utilizarea software-ului necesar pentru dezvoltarea, implementarea și testarea platformei. Acest cost poate include licențe pentru baze de date, medii de dezvoltare integrat (IDE), biblioteci și alte instrumente de dezvoltare software.</w:t>
+      </w:r>
+    </w:p>
+    <w:p>
+      <w:pPr>
+        <w:pStyle w:val="Listparagraf"/>
+        <w:numPr>
+          <w:ilvl w:val="0"/>
+          <w:numId w:val="50"/>
+        </w:numPr>
+        <w:shd w:val="clear" w:color="auto" w:fill="FFFFFF"/>
+        <w:spacing w:line="360" w:lineRule="auto"/>
+        <w:ind w:left="720"/>
+        <w:jc w:val="both"/>
+        <w:rPr>
+          <w:rFonts w:ascii="Times New Roman" w:hAnsi="Times New Roman" w:cs="Times New Roman"/>
+          <w:sz w:val="24"/>
+          <w:szCs w:val="24"/>
+          <w:lang w:val="ro-MD"/>
+        </w:rPr>
+      </w:pPr>
+      <w:r>
+        <w:rPr>
+          <w:rFonts w:ascii="Times New Roman" w:hAnsi="Times New Roman" w:cs="Times New Roman"/>
+          <w:sz w:val="24"/>
+          <w:szCs w:val="24"/>
+          <w:lang w:val="ro-MD"/>
+        </w:rPr>
+        <w:t>Costul testării și asigurării calității: Acesta este costul asociat cu testarea platformei pentru a verifica funcționalitatea corectă, performanța și securitatea. Acest cost poate include testarea manuală și automată, achiziționarea și configurarea unor instrumente de testare și angajarea unor experți în testarea software-ului.</w:t>
+      </w:r>
+    </w:p>
+    <w:p>
+      <w:pPr>
+        <w:pStyle w:val="Listparagraf"/>
+        <w:numPr>
+          <w:ilvl w:val="0"/>
+          <w:numId w:val="50"/>
+        </w:numPr>
+        <w:shd w:val="clear" w:color="auto" w:fill="FFFFFF"/>
+        <w:spacing w:line="360" w:lineRule="auto"/>
+        <w:ind w:left="720"/>
+        <w:jc w:val="both"/>
+        <w:rPr>
+          <w:rFonts w:ascii="Times New Roman" w:hAnsi="Times New Roman" w:cs="Times New Roman"/>
+          <w:sz w:val="24"/>
+          <w:szCs w:val="24"/>
+          <w:lang w:val="ro-MD"/>
+        </w:rPr>
+      </w:pPr>
+      <w:r>
+        <w:rPr>
+          <w:rFonts w:ascii="Times New Roman" w:hAnsi="Times New Roman" w:cs="Times New Roman"/>
+          <w:sz w:val="24"/>
+          <w:szCs w:val="24"/>
+          <w:lang w:val="ro-MD"/>
+        </w:rPr>
+        <w:t>Costul formării și instruirii utilizatorilor finali: Acesta este costul asociat cu instruirea utilizatorilor finali pentru a utiliza platforma. Acest cost poate include crearea de documentație, tutoriale și alte materiale de formare și angajarea unor specialiști în instruirea utilizatorilor.</w:t>
+      </w:r>
+    </w:p>
+    <w:p>
+      <w:pPr>
+        <w:shd w:val="clear" w:color="auto" w:fill="FFFFFF"/>
+        <w:spacing w:line="360" w:lineRule="auto"/>
+        <w:ind w:firstLine="708"/>
+        <w:jc w:val="both"/>
+        <w:rPr>
+          <w:lang w:val="ro-MD"/>
+        </w:rPr>
+      </w:pPr>
+      <w:r>
+        <w:rPr>
+          <w:lang w:val="ro-MD"/>
+        </w:rPr>
+        <w:t>Cheltuielile bazate pe marketing și promovare sunt esențiale pentru a asigura succesul unei platforme, deoarece acestea ajută la creșterea vizibilității și la atragerea utilizatorilor. Aceste cheltuieli pot include:</w:t>
+      </w:r>
+    </w:p>
+    <w:p>
+      <w:pPr>
+        <w:shd w:val="clear" w:color="auto" w:fill="FFFFFF"/>
+        <w:spacing w:line="360" w:lineRule="auto"/>
+        <w:ind w:firstLine="708"/>
+        <w:jc w:val="both"/>
+        <w:rPr>
+          <w:lang w:val="ro-MD"/>
+        </w:rPr>
+      </w:pPr>
+      <w:r>
+        <w:rPr>
+          <w:lang w:val="en-US"/>
+        </w:rPr>
+        <w:t>Publicitate online: Acesta este costul asociat cu plasarea de anunțuri plătite pe platforme online precum Google Ads, Facebook Ads sau LinkedIn Ads, în funcție de publicul țintă și de obiectivele de marketing.</w:t>
+      </w:r>
+    </w:p>
+    <w:p>
+      <w:pPr>
+        <w:shd w:val="clear" w:color="auto" w:fill="FFFFFF"/>
+        <w:spacing w:line="360" w:lineRule="auto"/>
+        <w:ind w:firstLine="708"/>
+        <w:jc w:val="both"/>
+        <w:rPr>
+          <w:lang w:val="en-US"/>
+        </w:rPr>
+      </w:pPr>
+      <w:r>
+        <w:rPr>
+          <w:lang w:val="en-US"/>
+        </w:rPr>
+        <w:t>Marketing prin email: Acesta este costul asociat cu crearea și trimiterea de campanii de email marketing către potențiali utilizatori. Aceste campanii pot include newslettere, oferte speciale și alte materiale de marketing.</w:t>
+      </w:r>
+    </w:p>
+    <w:p>
+      <w:pPr>
+        <w:shd w:val="clear" w:color="auto" w:fill="FFFFFF"/>
+        <w:spacing w:line="360" w:lineRule="auto"/>
+        <w:ind w:firstLine="708"/>
+        <w:jc w:val="both"/>
+        <w:rPr>
+          <w:lang w:val="en-US"/>
+        </w:rPr>
+      </w:pPr>
+      <w:r>
+        <w:rPr>
+          <w:lang w:val="en-US"/>
+        </w:rPr>
+        <w:lastRenderedPageBreak/>
+        <w:t>Participarea la evenimente și conferințe: Acesta este costul asociat cu participarea la evenimente și conferințe relevante pentru platforma, precum târguri și expoziții. Aceasta poate include costuri de înregistrare, costuri de călătorie și de cazare și costuri de promovare la eveniment.</w:t>
+      </w:r>
+    </w:p>
+    <w:p>
+      <w:pPr>
+        <w:shd w:val="clear" w:color="auto" w:fill="FFFFFF"/>
+        <w:spacing w:line="360" w:lineRule="auto"/>
+        <w:ind w:firstLine="708"/>
+        <w:jc w:val="both"/>
+        <w:rPr>
+          <w:lang w:val="en-US"/>
+        </w:rPr>
+      </w:pPr>
+      <w:r>
+        <w:rPr>
+          <w:lang w:val="en-US"/>
+        </w:rPr>
+        <w:t>Marketing prin social media: Acesta este costul asociat cu crearea și gestionarea prezenței platformei pe platformele de social media, precum Facebook, Instagram sau Twitter. Acest cost poate include costul de creare a conținutului și de alocare a timpului necesar pentru gestionarea conturilor.</w:t>
+      </w:r>
+    </w:p>
+    <w:p>
+      <w:pPr>
+        <w:shd w:val="clear" w:color="auto" w:fill="FFFFFF"/>
+        <w:spacing w:line="360" w:lineRule="auto"/>
+        <w:ind w:firstLine="708"/>
+        <w:jc w:val="both"/>
+        <w:rPr>
+          <w:lang w:val="en-US"/>
+        </w:rPr>
+      </w:pPr>
+      <w:r>
+        <w:rPr>
+          <w:lang w:val="en-US"/>
+        </w:rPr>
+        <w:t>Relații publice și comunicare: Acesta este costul asociat cu gestionarea relațiilor cu presa și comunicarea cu publicul. Acest cost poate include costul de creare și distribuire a comunicatelor de presă și costul de a angaja o agenție de relații publice.</w:t>
+      </w:r>
+    </w:p>
+    <w:p>
+      <w:pPr>
+        <w:shd w:val="clear" w:color="auto" w:fill="FFFFFF"/>
+        <w:spacing w:line="360" w:lineRule="auto"/>
+        <w:ind w:firstLine="708"/>
+        <w:jc w:val="both"/>
+        <w:rPr>
+          <w:lang w:val="en-US"/>
+        </w:rPr>
+      </w:pPr>
+      <w:r>
+        <w:rPr>
+          <w:lang w:val="en-US"/>
+        </w:rPr>
+        <w:t>Este important să se evalueze cu atenție cheltuielile de marketing și promovare pentru a asigura că acestea sunt efective în atingerea obiectivelor de marketing și de afaceri. Pentru a face acest lucru, poate fi util să se creeze o strategie de marketing clară și să se monitorizeze cu atenție performanța campaniilor de marketing și promovare pentru a ajusta și optimiza bugetul alocat acestora.</w:t>
+      </w:r>
+    </w:p>
+    <w:p>
+      <w:pPr>
+        <w:spacing w:after="200" w:line="360" w:lineRule="auto"/>
+        <w:jc w:val="both"/>
+      </w:pPr>
+    </w:p>
+    <w:p>
+      <w:pPr>
+        <w:spacing w:after="200" w:line="360" w:lineRule="auto"/>
+        <w:jc w:val="both"/>
+      </w:pPr>
+      <w:r>
+        <w:tab/>
+        <w:t>În concluzie, estimarea costurilor proiectului este un proces important în planificarea și implementarea cu succes a unui proiect. Prin estimarea costurilor, se poate estima costul total al proiectului și se pot identifica și aloca resursele financiare necesare pentru a finaliza proiectul la timp și în conformitate cu specificațiile stabilite. Este important să se ia în considerare toți factorii relevanți pentru a estima costurile cât mai precis posibil, inclusiv dimensiunea și complexitatea proiectului, tehnologiile utilizate, timpul necesar pentru a finaliza proiectul și resursele implicate. De asemenea, este important să se evalueze cu atenție costurile pe durata întregului ciclu de viață al proiectului, incluzând cheltuielile cu dezvoltarea, implementarea, testarea, marketingul și promovarea, precum și costurile de întreținere și de suport după finalizarea proiectului. În plus, este important să se monitorizeze și să se actualizeze estimările costurilor pe parcursul proiectului, pentru a asigura o gestionare eficientă a resurselor financiare și pentru a lua decizii informate privind bugetul.</w:t>
+      </w:r>
+    </w:p>
+    <w:p>
+      <w:pPr>
+        <w:spacing w:after="200" w:line="360" w:lineRule="auto"/>
+        <w:jc w:val="both"/>
+        <w:rPr>
+          <w:lang w:val="ro-MD"/>
+        </w:rPr>
+      </w:pPr>
+    </w:p>
+    <w:p>
+      <w:pPr>
+        <w:spacing w:after="200" w:line="360" w:lineRule="auto"/>
+        <w:jc w:val="both"/>
+        <w:rPr>
+          <w:lang w:val="ro-MD"/>
+        </w:rPr>
+      </w:pPr>
+    </w:p>
+    <w:p>
+      <w:pPr>
+        <w:spacing w:after="200" w:line="360" w:lineRule="auto"/>
+        <w:jc w:val="both"/>
+        <w:rPr>
+          <w:lang w:val="ro-MD"/>
+        </w:rPr>
+      </w:pPr>
+    </w:p>
+    <w:p>
+      <w:pPr>
+        <w:spacing w:after="200" w:line="360" w:lineRule="auto"/>
+        <w:jc w:val="both"/>
+        <w:rPr>
+          <w:lang w:val="ro-MD"/>
+        </w:rPr>
+      </w:pPr>
+    </w:p>
+    <w:p>
+      <w:pPr>
+        <w:spacing w:after="200" w:line="360" w:lineRule="auto"/>
+        <w:jc w:val="both"/>
+        <w:rPr>
+          <w:lang w:val="ro-MD"/>
+        </w:rPr>
+      </w:pPr>
     </w:p>
     <w:p>
       <w:pPr>
@@ -48170,8 +51867,8 @@
           <w:szCs w:val="24"/>
         </w:rPr>
       </w:pPr>
-      <w:bookmarkStart w:id="86" w:name="_Toc508395378"/>
-      <w:bookmarkStart w:id="87" w:name="_Toc133965039"/>
+      <w:bookmarkStart w:id="87" w:name="_Toc508395378"/>
+      <w:bookmarkStart w:id="88" w:name="_Toc133965039"/>
       <w:r>
         <w:rPr>
           <w:rFonts w:cs="Times New Roman"/>
@@ -48182,8 +51879,8 @@
         <w:t>CONCLUZII</w:t>
       </w:r>
       <w:bookmarkEnd w:id="85"/>
-      <w:bookmarkEnd w:id="86"/>
       <w:bookmarkEnd w:id="87"/>
+      <w:bookmarkEnd w:id="88"/>
       <w:r>
         <w:rPr>
           <w:rFonts w:cs="Times New Roman"/>
@@ -48288,7 +51985,7 @@
       <w:pPr>
         <w:spacing w:after="200" w:line="276" w:lineRule="auto"/>
       </w:pPr>
-      <w:bookmarkStart w:id="88" w:name="_Toc452983864"/>
+      <w:bookmarkStart w:id="89" w:name="_Toc452983864"/>
       <w:r>
         <w:t xml:space="preserve">1. </w:t>
       </w:r>
@@ -48303,7 +52000,7 @@
       <w:r>
         <w:t xml:space="preserve">2. </w:t>
       </w:r>
-      <w:hyperlink r:id="rId38" w:history="1">
+      <w:hyperlink r:id="rId44" w:history="1">
         <w:r>
           <w:rPr>
             <w:rStyle w:val="Hyperlink"/>
@@ -48319,7 +52016,7 @@
       <w:r>
         <w:t xml:space="preserve">3. </w:t>
       </w:r>
-      <w:hyperlink r:id="rId39" w:history="1">
+      <w:hyperlink r:id="rId45" w:history="1">
         <w:r>
           <w:rPr>
             <w:rStyle w:val="Hyperlink"/>
@@ -48335,7 +52032,7 @@
       <w:r>
         <w:t xml:space="preserve">4. </w:t>
       </w:r>
-      <w:hyperlink r:id="rId40" w:history="1">
+      <w:hyperlink r:id="rId46" w:history="1">
         <w:r>
           <w:rPr>
             <w:rStyle w:val="Hyperlink"/>
@@ -48492,8 +52189,8 @@
           <w:szCs w:val="24"/>
         </w:rPr>
       </w:pPr>
-      <w:bookmarkStart w:id="89" w:name="_Toc508395379"/>
-      <w:bookmarkStart w:id="90" w:name="_Toc133965040"/>
+      <w:bookmarkStart w:id="90" w:name="_Toc508395379"/>
+      <w:bookmarkStart w:id="91" w:name="_Toc133965040"/>
       <w:r>
         <w:rPr>
           <w:rFonts w:cs="Times New Roman"/>
@@ -48510,9 +52207,9 @@
         </w:rPr>
         <w:t xml:space="preserve"> A</w:t>
       </w:r>
-      <w:bookmarkEnd w:id="88"/>
       <w:bookmarkEnd w:id="89"/>
       <w:bookmarkEnd w:id="90"/>
+      <w:bookmarkEnd w:id="91"/>
     </w:p>
     <w:p>
       <w:pPr>
@@ -48574,7 +52271,7 @@
       </w:pPr>
     </w:p>
     <w:sectPr>
-      <w:footerReference w:type="default" r:id="rId41"/>
+      <w:footerReference w:type="default" r:id="rId47"/>
       <w:pgSz w:w="11906" w:h="16838" w:code="9"/>
       <w:pgMar w:top="1138" w:right="562" w:bottom="1138" w:left="1138" w:header="0" w:footer="0" w:gutter="0"/>
       <w:pgNumType w:start="9"/>
@@ -49009,6 +52706,119 @@
     </w:lvl>
   </w:abstractNum>
   <w:abstractNum w:abstractNumId="4" w15:restartNumberingAfterBreak="0">
+    <w:nsid w:val="0CD4556D"/>
+    <w:multiLevelType w:val="hybridMultilevel"/>
+    <w:tmpl w:val="00E0F534"/>
+    <w:lvl w:ilvl="0" w:tplc="BAB4365A">
+      <w:start w:val="2"/>
+      <w:numFmt w:val="bullet"/>
+      <w:lvlText w:val="-"/>
+      <w:lvlJc w:val="left"/>
+      <w:pPr>
+        <w:ind w:left="720" w:hanging="360"/>
+      </w:pPr>
+      <w:rPr>
+        <w:rFonts w:ascii="Times New Roman" w:eastAsia="Times New Roman" w:hAnsi="Times New Roman" w:cs="Times New Roman" w:hint="default"/>
+      </w:rPr>
+    </w:lvl>
+    <w:lvl w:ilvl="1" w:tplc="08180003" w:tentative="1">
+      <w:start w:val="1"/>
+      <w:numFmt w:val="bullet"/>
+      <w:lvlText w:val="o"/>
+      <w:lvlJc w:val="left"/>
+      <w:pPr>
+        <w:ind w:left="1440" w:hanging="360"/>
+      </w:pPr>
+      <w:rPr>
+        <w:rFonts w:ascii="Courier New" w:hAnsi="Courier New" w:cs="Courier New" w:hint="default"/>
+      </w:rPr>
+    </w:lvl>
+    <w:lvl w:ilvl="2" w:tplc="08180005" w:tentative="1">
+      <w:start w:val="1"/>
+      <w:numFmt w:val="bullet"/>
+      <w:lvlText w:val=""/>
+      <w:lvlJc w:val="left"/>
+      <w:pPr>
+        <w:ind w:left="2160" w:hanging="360"/>
+      </w:pPr>
+      <w:rPr>
+        <w:rFonts w:ascii="Wingdings" w:hAnsi="Wingdings" w:hint="default"/>
+      </w:rPr>
+    </w:lvl>
+    <w:lvl w:ilvl="3" w:tplc="08180001" w:tentative="1">
+      <w:start w:val="1"/>
+      <w:numFmt w:val="bullet"/>
+      <w:lvlText w:val=""/>
+      <w:lvlJc w:val="left"/>
+      <w:pPr>
+        <w:ind w:left="2880" w:hanging="360"/>
+      </w:pPr>
+      <w:rPr>
+        <w:rFonts w:ascii="Symbol" w:hAnsi="Symbol" w:hint="default"/>
+      </w:rPr>
+    </w:lvl>
+    <w:lvl w:ilvl="4" w:tplc="08180003" w:tentative="1">
+      <w:start w:val="1"/>
+      <w:numFmt w:val="bullet"/>
+      <w:lvlText w:val="o"/>
+      <w:lvlJc w:val="left"/>
+      <w:pPr>
+        <w:ind w:left="3600" w:hanging="360"/>
+      </w:pPr>
+      <w:rPr>
+        <w:rFonts w:ascii="Courier New" w:hAnsi="Courier New" w:cs="Courier New" w:hint="default"/>
+      </w:rPr>
+    </w:lvl>
+    <w:lvl w:ilvl="5" w:tplc="08180005" w:tentative="1">
+      <w:start w:val="1"/>
+      <w:numFmt w:val="bullet"/>
+      <w:lvlText w:val=""/>
+      <w:lvlJc w:val="left"/>
+      <w:pPr>
+        <w:ind w:left="4320" w:hanging="360"/>
+      </w:pPr>
+      <w:rPr>
+        <w:rFonts w:ascii="Wingdings" w:hAnsi="Wingdings" w:hint="default"/>
+      </w:rPr>
+    </w:lvl>
+    <w:lvl w:ilvl="6" w:tplc="08180001" w:tentative="1">
+      <w:start w:val="1"/>
+      <w:numFmt w:val="bullet"/>
+      <w:lvlText w:val=""/>
+      <w:lvlJc w:val="left"/>
+      <w:pPr>
+        <w:ind w:left="5040" w:hanging="360"/>
+      </w:pPr>
+      <w:rPr>
+        <w:rFonts w:ascii="Symbol" w:hAnsi="Symbol" w:hint="default"/>
+      </w:rPr>
+    </w:lvl>
+    <w:lvl w:ilvl="7" w:tplc="08180003" w:tentative="1">
+      <w:start w:val="1"/>
+      <w:numFmt w:val="bullet"/>
+      <w:lvlText w:val="o"/>
+      <w:lvlJc w:val="left"/>
+      <w:pPr>
+        <w:ind w:left="5760" w:hanging="360"/>
+      </w:pPr>
+      <w:rPr>
+        <w:rFonts w:ascii="Courier New" w:hAnsi="Courier New" w:cs="Courier New" w:hint="default"/>
+      </w:rPr>
+    </w:lvl>
+    <w:lvl w:ilvl="8" w:tplc="08180005" w:tentative="1">
+      <w:start w:val="1"/>
+      <w:numFmt w:val="bullet"/>
+      <w:lvlText w:val=""/>
+      <w:lvlJc w:val="left"/>
+      <w:pPr>
+        <w:ind w:left="6480" w:hanging="360"/>
+      </w:pPr>
+      <w:rPr>
+        <w:rFonts w:ascii="Wingdings" w:hAnsi="Wingdings" w:hint="default"/>
+      </w:rPr>
+    </w:lvl>
+  </w:abstractNum>
+  <w:abstractNum w:abstractNumId="5" w15:restartNumberingAfterBreak="0">
     <w:nsid w:val="0FCB0474"/>
     <w:multiLevelType w:val="hybridMultilevel"/>
     <w:tmpl w:val="FEC6BE4E"/>
@@ -49121,7 +52931,120 @@
       </w:rPr>
     </w:lvl>
   </w:abstractNum>
-  <w:abstractNum w:abstractNumId="5" w15:restartNumberingAfterBreak="0">
+  <w:abstractNum w:abstractNumId="6" w15:restartNumberingAfterBreak="0">
+    <w:nsid w:val="147C1AF4"/>
+    <w:multiLevelType w:val="hybridMultilevel"/>
+    <w:tmpl w:val="85824074"/>
+    <w:lvl w:ilvl="0" w:tplc="BAB4365A">
+      <w:start w:val="2"/>
+      <w:numFmt w:val="bullet"/>
+      <w:lvlText w:val="-"/>
+      <w:lvlJc w:val="left"/>
+      <w:pPr>
+        <w:ind w:left="720" w:hanging="360"/>
+      </w:pPr>
+      <w:rPr>
+        <w:rFonts w:ascii="Times New Roman" w:eastAsia="Times New Roman" w:hAnsi="Times New Roman" w:cs="Times New Roman" w:hint="default"/>
+      </w:rPr>
+    </w:lvl>
+    <w:lvl w:ilvl="1" w:tplc="08180003" w:tentative="1">
+      <w:start w:val="1"/>
+      <w:numFmt w:val="bullet"/>
+      <w:lvlText w:val="o"/>
+      <w:lvlJc w:val="left"/>
+      <w:pPr>
+        <w:ind w:left="1440" w:hanging="360"/>
+      </w:pPr>
+      <w:rPr>
+        <w:rFonts w:ascii="Courier New" w:hAnsi="Courier New" w:cs="Courier New" w:hint="default"/>
+      </w:rPr>
+    </w:lvl>
+    <w:lvl w:ilvl="2" w:tplc="08180005" w:tentative="1">
+      <w:start w:val="1"/>
+      <w:numFmt w:val="bullet"/>
+      <w:lvlText w:val=""/>
+      <w:lvlJc w:val="left"/>
+      <w:pPr>
+        <w:ind w:left="2160" w:hanging="360"/>
+      </w:pPr>
+      <w:rPr>
+        <w:rFonts w:ascii="Wingdings" w:hAnsi="Wingdings" w:hint="default"/>
+      </w:rPr>
+    </w:lvl>
+    <w:lvl w:ilvl="3" w:tplc="08180001" w:tentative="1">
+      <w:start w:val="1"/>
+      <w:numFmt w:val="bullet"/>
+      <w:lvlText w:val=""/>
+      <w:lvlJc w:val="left"/>
+      <w:pPr>
+        <w:ind w:left="2880" w:hanging="360"/>
+      </w:pPr>
+      <w:rPr>
+        <w:rFonts w:ascii="Symbol" w:hAnsi="Symbol" w:hint="default"/>
+      </w:rPr>
+    </w:lvl>
+    <w:lvl w:ilvl="4" w:tplc="08180003" w:tentative="1">
+      <w:start w:val="1"/>
+      <w:numFmt w:val="bullet"/>
+      <w:lvlText w:val="o"/>
+      <w:lvlJc w:val="left"/>
+      <w:pPr>
+        <w:ind w:left="3600" w:hanging="360"/>
+      </w:pPr>
+      <w:rPr>
+        <w:rFonts w:ascii="Courier New" w:hAnsi="Courier New" w:cs="Courier New" w:hint="default"/>
+      </w:rPr>
+    </w:lvl>
+    <w:lvl w:ilvl="5" w:tplc="08180005" w:tentative="1">
+      <w:start w:val="1"/>
+      <w:numFmt w:val="bullet"/>
+      <w:lvlText w:val=""/>
+      <w:lvlJc w:val="left"/>
+      <w:pPr>
+        <w:ind w:left="4320" w:hanging="360"/>
+      </w:pPr>
+      <w:rPr>
+        <w:rFonts w:ascii="Wingdings" w:hAnsi="Wingdings" w:hint="default"/>
+      </w:rPr>
+    </w:lvl>
+    <w:lvl w:ilvl="6" w:tplc="08180001" w:tentative="1">
+      <w:start w:val="1"/>
+      <w:numFmt w:val="bullet"/>
+      <w:lvlText w:val=""/>
+      <w:lvlJc w:val="left"/>
+      <w:pPr>
+        <w:ind w:left="5040" w:hanging="360"/>
+      </w:pPr>
+      <w:rPr>
+        <w:rFonts w:ascii="Symbol" w:hAnsi="Symbol" w:hint="default"/>
+      </w:rPr>
+    </w:lvl>
+    <w:lvl w:ilvl="7" w:tplc="08180003" w:tentative="1">
+      <w:start w:val="1"/>
+      <w:numFmt w:val="bullet"/>
+      <w:lvlText w:val="o"/>
+      <w:lvlJc w:val="left"/>
+      <w:pPr>
+        <w:ind w:left="5760" w:hanging="360"/>
+      </w:pPr>
+      <w:rPr>
+        <w:rFonts w:ascii="Courier New" w:hAnsi="Courier New" w:cs="Courier New" w:hint="default"/>
+      </w:rPr>
+    </w:lvl>
+    <w:lvl w:ilvl="8" w:tplc="08180005" w:tentative="1">
+      <w:start w:val="1"/>
+      <w:numFmt w:val="bullet"/>
+      <w:lvlText w:val=""/>
+      <w:lvlJc w:val="left"/>
+      <w:pPr>
+        <w:ind w:left="6480" w:hanging="360"/>
+      </w:pPr>
+      <w:rPr>
+        <w:rFonts w:ascii="Wingdings" w:hAnsi="Wingdings" w:hint="default"/>
+      </w:rPr>
+    </w:lvl>
+  </w:abstractNum>
+  <w:abstractNum w:abstractNumId="7" w15:restartNumberingAfterBreak="0">
     <w:nsid w:val="152B4835"/>
     <w:multiLevelType w:val="hybridMultilevel"/>
     <w:tmpl w:val="A4D28B0C"/>
@@ -49207,7 +53130,7 @@
       </w:pPr>
     </w:lvl>
   </w:abstractNum>
-  <w:abstractNum w:abstractNumId="6" w15:restartNumberingAfterBreak="0">
+  <w:abstractNum w:abstractNumId="8" w15:restartNumberingAfterBreak="0">
     <w:nsid w:val="15A45E48"/>
     <w:multiLevelType w:val="hybridMultilevel"/>
     <w:tmpl w:val="768A2F98"/>
@@ -49320,7 +53243,7 @@
       </w:rPr>
     </w:lvl>
   </w:abstractNum>
-  <w:abstractNum w:abstractNumId="7" w15:restartNumberingAfterBreak="0">
+  <w:abstractNum w:abstractNumId="9" w15:restartNumberingAfterBreak="0">
     <w:nsid w:val="17D33786"/>
     <w:multiLevelType w:val="hybridMultilevel"/>
     <w:tmpl w:val="3806B1F6"/>
@@ -49433,7 +53356,7 @@
       </w:rPr>
     </w:lvl>
   </w:abstractNum>
-  <w:abstractNum w:abstractNumId="8" w15:restartNumberingAfterBreak="0">
+  <w:abstractNum w:abstractNumId="10" w15:restartNumberingAfterBreak="0">
     <w:nsid w:val="27CF5E99"/>
     <w:multiLevelType w:val="multilevel"/>
     <w:tmpl w:val="B95A692C"/>
@@ -49546,7 +53469,7 @@
       </w:pPr>
     </w:lvl>
   </w:abstractNum>
-  <w:abstractNum w:abstractNumId="9" w15:restartNumberingAfterBreak="0">
+  <w:abstractNum w:abstractNumId="11" w15:restartNumberingAfterBreak="0">
     <w:nsid w:val="294E5673"/>
     <w:multiLevelType w:val="hybridMultilevel"/>
     <w:tmpl w:val="83E0C6CC"/>
@@ -49632,7 +53555,7 @@
       </w:pPr>
     </w:lvl>
   </w:abstractNum>
-  <w:abstractNum w:abstractNumId="10" w15:restartNumberingAfterBreak="0">
+  <w:abstractNum w:abstractNumId="12" w15:restartNumberingAfterBreak="0">
     <w:nsid w:val="2A3313D2"/>
     <w:multiLevelType w:val="hybridMultilevel"/>
     <w:tmpl w:val="ED86E542"/>
@@ -49744,7 +53667,7 @@
       </w:rPr>
     </w:lvl>
   </w:abstractNum>
-  <w:abstractNum w:abstractNumId="11" w15:restartNumberingAfterBreak="0">
+  <w:abstractNum w:abstractNumId="13" w15:restartNumberingAfterBreak="0">
     <w:nsid w:val="36756D11"/>
     <w:multiLevelType w:val="multilevel"/>
     <w:tmpl w:val="4476CF26"/>
@@ -49840,7 +53763,7 @@
       </w:pPr>
     </w:lvl>
   </w:abstractNum>
-  <w:abstractNum w:abstractNumId="12" w15:restartNumberingAfterBreak="0">
+  <w:abstractNum w:abstractNumId="14" w15:restartNumberingAfterBreak="0">
     <w:nsid w:val="37B441A6"/>
     <w:multiLevelType w:val="hybridMultilevel"/>
     <w:tmpl w:val="FB3A8CE4"/>
@@ -49930,7 +53853,7 @@
       </w:pPr>
     </w:lvl>
   </w:abstractNum>
-  <w:abstractNum w:abstractNumId="13" w15:restartNumberingAfterBreak="0">
+  <w:abstractNum w:abstractNumId="15" w15:restartNumberingAfterBreak="0">
     <w:nsid w:val="37E75B86"/>
     <w:multiLevelType w:val="multilevel"/>
     <w:tmpl w:val="0818001D"/>
@@ -50016,7 +53939,7 @@
       </w:pPr>
     </w:lvl>
   </w:abstractNum>
-  <w:abstractNum w:abstractNumId="14" w15:restartNumberingAfterBreak="0">
+  <w:abstractNum w:abstractNumId="16" w15:restartNumberingAfterBreak="0">
     <w:nsid w:val="380A2268"/>
     <w:multiLevelType w:val="multilevel"/>
     <w:tmpl w:val="30F6B2E0"/>
@@ -50109,7 +54032,7 @@
       </w:pPr>
     </w:lvl>
   </w:abstractNum>
-  <w:abstractNum w:abstractNumId="15" w15:restartNumberingAfterBreak="0">
+  <w:abstractNum w:abstractNumId="17" w15:restartNumberingAfterBreak="0">
     <w:nsid w:val="3CAA0345"/>
     <w:multiLevelType w:val="multilevel"/>
     <w:tmpl w:val="30F6B2E0"/>
@@ -50202,7 +54125,7 @@
       </w:pPr>
     </w:lvl>
   </w:abstractNum>
-  <w:abstractNum w:abstractNumId="16" w15:restartNumberingAfterBreak="0">
+  <w:abstractNum w:abstractNumId="18" w15:restartNumberingAfterBreak="0">
     <w:nsid w:val="3E4F213B"/>
     <w:multiLevelType w:val="hybridMultilevel"/>
     <w:tmpl w:val="1B6EBD2A"/>
@@ -50314,7 +54237,7 @@
       </w:rPr>
     </w:lvl>
   </w:abstractNum>
-  <w:abstractNum w:abstractNumId="17" w15:restartNumberingAfterBreak="0">
+  <w:abstractNum w:abstractNumId="19" w15:restartNumberingAfterBreak="0">
     <w:nsid w:val="3F3B739A"/>
     <w:multiLevelType w:val="multilevel"/>
     <w:tmpl w:val="0818001D"/>
@@ -50400,7 +54323,7 @@
       </w:pPr>
     </w:lvl>
   </w:abstractNum>
-  <w:abstractNum w:abstractNumId="18" w15:restartNumberingAfterBreak="0">
+  <w:abstractNum w:abstractNumId="20" w15:restartNumberingAfterBreak="0">
     <w:nsid w:val="417611CB"/>
     <w:multiLevelType w:val="hybridMultilevel"/>
     <w:tmpl w:val="8148345C"/>
@@ -50513,7 +54436,7 @@
       </w:rPr>
     </w:lvl>
   </w:abstractNum>
-  <w:abstractNum w:abstractNumId="19" w15:restartNumberingAfterBreak="0">
+  <w:abstractNum w:abstractNumId="21" w15:restartNumberingAfterBreak="0">
     <w:nsid w:val="43681D34"/>
     <w:multiLevelType w:val="multilevel"/>
     <w:tmpl w:val="59128C96"/>
@@ -50638,7 +54561,7 @@
       </w:rPr>
     </w:lvl>
   </w:abstractNum>
-  <w:abstractNum w:abstractNumId="20" w15:restartNumberingAfterBreak="0">
+  <w:abstractNum w:abstractNumId="22" w15:restartNumberingAfterBreak="0">
     <w:nsid w:val="44593E0A"/>
     <w:multiLevelType w:val="hybridMultilevel"/>
     <w:tmpl w:val="7AFA607C"/>
@@ -50751,7 +54674,120 @@
       </w:rPr>
     </w:lvl>
   </w:abstractNum>
-  <w:abstractNum w:abstractNumId="21" w15:restartNumberingAfterBreak="0">
+  <w:abstractNum w:abstractNumId="23" w15:restartNumberingAfterBreak="0">
+    <w:nsid w:val="47723086"/>
+    <w:multiLevelType w:val="hybridMultilevel"/>
+    <w:tmpl w:val="614ABB22"/>
+    <w:lvl w:ilvl="0" w:tplc="96B042E2">
+      <w:start w:val="2"/>
+      <w:numFmt w:val="bullet"/>
+      <w:lvlText w:val="-"/>
+      <w:lvlJc w:val="left"/>
+      <w:pPr>
+        <w:ind w:left="720" w:hanging="360"/>
+      </w:pPr>
+      <w:rPr>
+        <w:rFonts w:ascii="Times New Roman" w:eastAsia="Times New Roman" w:hAnsi="Times New Roman" w:cs="Times New Roman" w:hint="default"/>
+      </w:rPr>
+    </w:lvl>
+    <w:lvl w:ilvl="1" w:tplc="08090003" w:tentative="1">
+      <w:start w:val="1"/>
+      <w:numFmt w:val="bullet"/>
+      <w:lvlText w:val="o"/>
+      <w:lvlJc w:val="left"/>
+      <w:pPr>
+        <w:ind w:left="1440" w:hanging="360"/>
+      </w:pPr>
+      <w:rPr>
+        <w:rFonts w:ascii="Courier New" w:hAnsi="Courier New" w:cs="Courier New" w:hint="default"/>
+      </w:rPr>
+    </w:lvl>
+    <w:lvl w:ilvl="2" w:tplc="08090005" w:tentative="1">
+      <w:start w:val="1"/>
+      <w:numFmt w:val="bullet"/>
+      <w:lvlText w:val=""/>
+      <w:lvlJc w:val="left"/>
+      <w:pPr>
+        <w:ind w:left="2160" w:hanging="360"/>
+      </w:pPr>
+      <w:rPr>
+        <w:rFonts w:ascii="Wingdings" w:hAnsi="Wingdings" w:hint="default"/>
+      </w:rPr>
+    </w:lvl>
+    <w:lvl w:ilvl="3" w:tplc="08090001" w:tentative="1">
+      <w:start w:val="1"/>
+      <w:numFmt w:val="bullet"/>
+      <w:lvlText w:val=""/>
+      <w:lvlJc w:val="left"/>
+      <w:pPr>
+        <w:ind w:left="2880" w:hanging="360"/>
+      </w:pPr>
+      <w:rPr>
+        <w:rFonts w:ascii="Symbol" w:hAnsi="Symbol" w:hint="default"/>
+      </w:rPr>
+    </w:lvl>
+    <w:lvl w:ilvl="4" w:tplc="08090003" w:tentative="1">
+      <w:start w:val="1"/>
+      <w:numFmt w:val="bullet"/>
+      <w:lvlText w:val="o"/>
+      <w:lvlJc w:val="left"/>
+      <w:pPr>
+        <w:ind w:left="3600" w:hanging="360"/>
+      </w:pPr>
+      <w:rPr>
+        <w:rFonts w:ascii="Courier New" w:hAnsi="Courier New" w:cs="Courier New" w:hint="default"/>
+      </w:rPr>
+    </w:lvl>
+    <w:lvl w:ilvl="5" w:tplc="08090005" w:tentative="1">
+      <w:start w:val="1"/>
+      <w:numFmt w:val="bullet"/>
+      <w:lvlText w:val=""/>
+      <w:lvlJc w:val="left"/>
+      <w:pPr>
+        <w:ind w:left="4320" w:hanging="360"/>
+      </w:pPr>
+      <w:rPr>
+        <w:rFonts w:ascii="Wingdings" w:hAnsi="Wingdings" w:hint="default"/>
+      </w:rPr>
+    </w:lvl>
+    <w:lvl w:ilvl="6" w:tplc="08090001" w:tentative="1">
+      <w:start w:val="1"/>
+      <w:numFmt w:val="bullet"/>
+      <w:lvlText w:val=""/>
+      <w:lvlJc w:val="left"/>
+      <w:pPr>
+        <w:ind w:left="5040" w:hanging="360"/>
+      </w:pPr>
+      <w:rPr>
+        <w:rFonts w:ascii="Symbol" w:hAnsi="Symbol" w:hint="default"/>
+      </w:rPr>
+    </w:lvl>
+    <w:lvl w:ilvl="7" w:tplc="08090003" w:tentative="1">
+      <w:start w:val="1"/>
+      <w:numFmt w:val="bullet"/>
+      <w:lvlText w:val="o"/>
+      <w:lvlJc w:val="left"/>
+      <w:pPr>
+        <w:ind w:left="5760" w:hanging="360"/>
+      </w:pPr>
+      <w:rPr>
+        <w:rFonts w:ascii="Courier New" w:hAnsi="Courier New" w:cs="Courier New" w:hint="default"/>
+      </w:rPr>
+    </w:lvl>
+    <w:lvl w:ilvl="8" w:tplc="08090005" w:tentative="1">
+      <w:start w:val="1"/>
+      <w:numFmt w:val="bullet"/>
+      <w:lvlText w:val=""/>
+      <w:lvlJc w:val="left"/>
+      <w:pPr>
+        <w:ind w:left="6480" w:hanging="360"/>
+      </w:pPr>
+      <w:rPr>
+        <w:rFonts w:ascii="Wingdings" w:hAnsi="Wingdings" w:hint="default"/>
+      </w:rPr>
+    </w:lvl>
+  </w:abstractNum>
+  <w:abstractNum w:abstractNumId="24" w15:restartNumberingAfterBreak="0">
     <w:nsid w:val="48413377"/>
     <w:multiLevelType w:val="hybridMultilevel"/>
     <w:tmpl w:val="187EF9EE"/>
@@ -50841,7 +54877,7 @@
       </w:pPr>
     </w:lvl>
   </w:abstractNum>
-  <w:abstractNum w:abstractNumId="22" w15:restartNumberingAfterBreak="0">
+  <w:abstractNum w:abstractNumId="25" w15:restartNumberingAfterBreak="0">
     <w:nsid w:val="48C56724"/>
     <w:multiLevelType w:val="multilevel"/>
     <w:tmpl w:val="4476CF26"/>
@@ -50937,7 +54973,7 @@
       </w:pPr>
     </w:lvl>
   </w:abstractNum>
-  <w:abstractNum w:abstractNumId="23" w15:restartNumberingAfterBreak="0">
+  <w:abstractNum w:abstractNumId="26" w15:restartNumberingAfterBreak="0">
     <w:nsid w:val="4941152E"/>
     <w:multiLevelType w:val="hybridMultilevel"/>
     <w:tmpl w:val="52C602AC"/>
@@ -51023,7 +55059,7 @@
       </w:pPr>
     </w:lvl>
   </w:abstractNum>
-  <w:abstractNum w:abstractNumId="24" w15:restartNumberingAfterBreak="0">
+  <w:abstractNum w:abstractNumId="27" w15:restartNumberingAfterBreak="0">
     <w:nsid w:val="49E10B4F"/>
     <w:multiLevelType w:val="hybridMultilevel"/>
     <w:tmpl w:val="28187CFC"/>
@@ -51109,7 +55145,7 @@
       </w:pPr>
     </w:lvl>
   </w:abstractNum>
-  <w:abstractNum w:abstractNumId="25" w15:restartNumberingAfterBreak="0">
+  <w:abstractNum w:abstractNumId="28" w15:restartNumberingAfterBreak="0">
     <w:nsid w:val="4B0E2D79"/>
     <w:multiLevelType w:val="hybridMultilevel"/>
     <w:tmpl w:val="66B6E2B2"/>
@@ -51222,7 +55258,7 @@
       </w:rPr>
     </w:lvl>
   </w:abstractNum>
-  <w:abstractNum w:abstractNumId="26" w15:restartNumberingAfterBreak="0">
+  <w:abstractNum w:abstractNumId="29" w15:restartNumberingAfterBreak="0">
     <w:nsid w:val="4B4D16F4"/>
     <w:multiLevelType w:val="hybridMultilevel"/>
     <w:tmpl w:val="6BDC6608"/>
@@ -51335,7 +55371,7 @@
       </w:rPr>
     </w:lvl>
   </w:abstractNum>
-  <w:abstractNum w:abstractNumId="27" w15:restartNumberingAfterBreak="0">
+  <w:abstractNum w:abstractNumId="30" w15:restartNumberingAfterBreak="0">
     <w:nsid w:val="5266650C"/>
     <w:multiLevelType w:val="multilevel"/>
     <w:tmpl w:val="4476CF26"/>
@@ -51431,7 +55467,120 @@
       </w:pPr>
     </w:lvl>
   </w:abstractNum>
-  <w:abstractNum w:abstractNumId="28" w15:restartNumberingAfterBreak="0">
+  <w:abstractNum w:abstractNumId="31" w15:restartNumberingAfterBreak="0">
+    <w:nsid w:val="52A84FCE"/>
+    <w:multiLevelType w:val="hybridMultilevel"/>
+    <w:tmpl w:val="B49E939E"/>
+    <w:lvl w:ilvl="0" w:tplc="957EB158">
+      <w:start w:val="1"/>
+      <w:numFmt w:val="bullet"/>
+      <w:lvlText w:val=""/>
+      <w:lvlJc w:val="left"/>
+      <w:pPr>
+        <w:ind w:left="720" w:hanging="360"/>
+      </w:pPr>
+      <w:rPr>
+        <w:rFonts w:ascii="Symbol" w:hAnsi="Symbol" w:hint="default"/>
+      </w:rPr>
+    </w:lvl>
+    <w:lvl w:ilvl="1" w:tplc="08180003">
+      <w:start w:val="1"/>
+      <w:numFmt w:val="bullet"/>
+      <w:lvlText w:val="o"/>
+      <w:lvlJc w:val="left"/>
+      <w:pPr>
+        <w:ind w:left="1440" w:hanging="360"/>
+      </w:pPr>
+      <w:rPr>
+        <w:rFonts w:ascii="Courier New" w:hAnsi="Courier New" w:cs="Courier New" w:hint="default"/>
+      </w:rPr>
+    </w:lvl>
+    <w:lvl w:ilvl="2" w:tplc="08180005">
+      <w:start w:val="1"/>
+      <w:numFmt w:val="bullet"/>
+      <w:lvlText w:val=""/>
+      <w:lvlJc w:val="left"/>
+      <w:pPr>
+        <w:ind w:left="2160" w:hanging="360"/>
+      </w:pPr>
+      <w:rPr>
+        <w:rFonts w:ascii="Wingdings" w:hAnsi="Wingdings" w:hint="default"/>
+      </w:rPr>
+    </w:lvl>
+    <w:lvl w:ilvl="3" w:tplc="08180001">
+      <w:start w:val="1"/>
+      <w:numFmt w:val="bullet"/>
+      <w:lvlText w:val=""/>
+      <w:lvlJc w:val="left"/>
+      <w:pPr>
+        <w:ind w:left="2880" w:hanging="360"/>
+      </w:pPr>
+      <w:rPr>
+        <w:rFonts w:ascii="Symbol" w:hAnsi="Symbol" w:hint="default"/>
+      </w:rPr>
+    </w:lvl>
+    <w:lvl w:ilvl="4" w:tplc="08180003">
+      <w:start w:val="1"/>
+      <w:numFmt w:val="bullet"/>
+      <w:lvlText w:val="o"/>
+      <w:lvlJc w:val="left"/>
+      <w:pPr>
+        <w:ind w:left="3600" w:hanging="360"/>
+      </w:pPr>
+      <w:rPr>
+        <w:rFonts w:ascii="Courier New" w:hAnsi="Courier New" w:cs="Courier New" w:hint="default"/>
+      </w:rPr>
+    </w:lvl>
+    <w:lvl w:ilvl="5" w:tplc="08180005">
+      <w:start w:val="1"/>
+      <w:numFmt w:val="bullet"/>
+      <w:lvlText w:val=""/>
+      <w:lvlJc w:val="left"/>
+      <w:pPr>
+        <w:ind w:left="4320" w:hanging="360"/>
+      </w:pPr>
+      <w:rPr>
+        <w:rFonts w:ascii="Wingdings" w:hAnsi="Wingdings" w:hint="default"/>
+      </w:rPr>
+    </w:lvl>
+    <w:lvl w:ilvl="6" w:tplc="08180001">
+      <w:start w:val="1"/>
+      <w:numFmt w:val="bullet"/>
+      <w:lvlText w:val=""/>
+      <w:lvlJc w:val="left"/>
+      <w:pPr>
+        <w:ind w:left="5040" w:hanging="360"/>
+      </w:pPr>
+      <w:rPr>
+        <w:rFonts w:ascii="Symbol" w:hAnsi="Symbol" w:hint="default"/>
+      </w:rPr>
+    </w:lvl>
+    <w:lvl w:ilvl="7" w:tplc="08180003" w:tentative="1">
+      <w:start w:val="1"/>
+      <w:numFmt w:val="bullet"/>
+      <w:lvlText w:val="o"/>
+      <w:lvlJc w:val="left"/>
+      <w:pPr>
+        <w:ind w:left="5760" w:hanging="360"/>
+      </w:pPr>
+      <w:rPr>
+        <w:rFonts w:ascii="Courier New" w:hAnsi="Courier New" w:cs="Courier New" w:hint="default"/>
+      </w:rPr>
+    </w:lvl>
+    <w:lvl w:ilvl="8" w:tplc="08180005" w:tentative="1">
+      <w:start w:val="1"/>
+      <w:numFmt w:val="bullet"/>
+      <w:lvlText w:val=""/>
+      <w:lvlJc w:val="left"/>
+      <w:pPr>
+        <w:ind w:left="6480" w:hanging="360"/>
+      </w:pPr>
+      <w:rPr>
+        <w:rFonts w:ascii="Wingdings" w:hAnsi="Wingdings" w:hint="default"/>
+      </w:rPr>
+    </w:lvl>
+  </w:abstractNum>
+  <w:abstractNum w:abstractNumId="32" w15:restartNumberingAfterBreak="0">
     <w:nsid w:val="55753FA8"/>
     <w:multiLevelType w:val="hybridMultilevel"/>
     <w:tmpl w:val="F36E8E8A"/>
@@ -51543,7 +55692,7 @@
       </w:rPr>
     </w:lvl>
   </w:abstractNum>
-  <w:abstractNum w:abstractNumId="29" w15:restartNumberingAfterBreak="0">
+  <w:abstractNum w:abstractNumId="33" w15:restartNumberingAfterBreak="0">
     <w:nsid w:val="55E4515F"/>
     <w:multiLevelType w:val="multilevel"/>
     <w:tmpl w:val="4476CF26"/>
@@ -51639,7 +55788,7 @@
       </w:pPr>
     </w:lvl>
   </w:abstractNum>
-  <w:abstractNum w:abstractNumId="30" w15:restartNumberingAfterBreak="0">
+  <w:abstractNum w:abstractNumId="34" w15:restartNumberingAfterBreak="0">
     <w:nsid w:val="574E0DC0"/>
     <w:multiLevelType w:val="hybridMultilevel"/>
     <w:tmpl w:val="65642746"/>
@@ -51753,7 +55902,7 @@
       </w:rPr>
     </w:lvl>
   </w:abstractNum>
-  <w:abstractNum w:abstractNumId="31" w15:restartNumberingAfterBreak="0">
+  <w:abstractNum w:abstractNumId="35" w15:restartNumberingAfterBreak="0">
     <w:nsid w:val="5A1A7261"/>
     <w:multiLevelType w:val="hybridMultilevel"/>
     <w:tmpl w:val="A6663D2A"/>
@@ -51866,7 +56015,7 @@
       </w:rPr>
     </w:lvl>
   </w:abstractNum>
-  <w:abstractNum w:abstractNumId="32" w15:restartNumberingAfterBreak="0">
+  <w:abstractNum w:abstractNumId="36" w15:restartNumberingAfterBreak="0">
     <w:nsid w:val="5CC835F7"/>
     <w:multiLevelType w:val="hybridMultilevel"/>
     <w:tmpl w:val="21A05048"/>
@@ -51952,7 +56101,7 @@
       </w:pPr>
     </w:lvl>
   </w:abstractNum>
-  <w:abstractNum w:abstractNumId="33" w15:restartNumberingAfterBreak="0">
+  <w:abstractNum w:abstractNumId="37" w15:restartNumberingAfterBreak="0">
     <w:nsid w:val="5D6822F7"/>
     <w:multiLevelType w:val="hybridMultilevel"/>
     <w:tmpl w:val="48A65546"/>
@@ -52065,7 +56214,7 @@
       </w:rPr>
     </w:lvl>
   </w:abstractNum>
-  <w:abstractNum w:abstractNumId="34" w15:restartNumberingAfterBreak="0">
+  <w:abstractNum w:abstractNumId="38" w15:restartNumberingAfterBreak="0">
     <w:nsid w:val="61251DF5"/>
     <w:multiLevelType w:val="hybridMultilevel"/>
     <w:tmpl w:val="C226DF36"/>
@@ -52155,7 +56304,7 @@
       </w:pPr>
     </w:lvl>
   </w:abstractNum>
-  <w:abstractNum w:abstractNumId="35" w15:restartNumberingAfterBreak="0">
+  <w:abstractNum w:abstractNumId="39" w15:restartNumberingAfterBreak="0">
     <w:nsid w:val="61E262A8"/>
     <w:multiLevelType w:val="hybridMultilevel"/>
     <w:tmpl w:val="0F3A9922"/>
@@ -52268,7 +56417,7 @@
       </w:rPr>
     </w:lvl>
   </w:abstractNum>
-  <w:abstractNum w:abstractNumId="36" w15:restartNumberingAfterBreak="0">
+  <w:abstractNum w:abstractNumId="40" w15:restartNumberingAfterBreak="0">
     <w:nsid w:val="641C508A"/>
     <w:multiLevelType w:val="hybridMultilevel"/>
     <w:tmpl w:val="11149262"/>
@@ -52357,7 +56506,120 @@
       </w:pPr>
     </w:lvl>
   </w:abstractNum>
-  <w:abstractNum w:abstractNumId="37" w15:restartNumberingAfterBreak="0">
+  <w:abstractNum w:abstractNumId="41" w15:restartNumberingAfterBreak="0">
+    <w:nsid w:val="6ECD0F4D"/>
+    <w:multiLevelType w:val="hybridMultilevel"/>
+    <w:tmpl w:val="788C04A2"/>
+    <w:lvl w:ilvl="0" w:tplc="08180001">
+      <w:start w:val="1"/>
+      <w:numFmt w:val="bullet"/>
+      <w:lvlText w:val=""/>
+      <w:lvlJc w:val="left"/>
+      <w:pPr>
+        <w:ind w:left="372" w:hanging="360"/>
+      </w:pPr>
+      <w:rPr>
+        <w:rFonts w:ascii="Symbol" w:hAnsi="Symbol" w:hint="default"/>
+      </w:rPr>
+    </w:lvl>
+    <w:lvl w:ilvl="1" w:tplc="08180003">
+      <w:start w:val="1"/>
+      <w:numFmt w:val="bullet"/>
+      <w:lvlText w:val="o"/>
+      <w:lvlJc w:val="left"/>
+      <w:pPr>
+        <w:ind w:left="1092" w:hanging="360"/>
+      </w:pPr>
+      <w:rPr>
+        <w:rFonts w:ascii="Courier New" w:hAnsi="Courier New" w:cs="Courier New" w:hint="default"/>
+      </w:rPr>
+    </w:lvl>
+    <w:lvl w:ilvl="2" w:tplc="08180005" w:tentative="1">
+      <w:start w:val="1"/>
+      <w:numFmt w:val="bullet"/>
+      <w:lvlText w:val=""/>
+      <w:lvlJc w:val="left"/>
+      <w:pPr>
+        <w:ind w:left="1812" w:hanging="360"/>
+      </w:pPr>
+      <w:rPr>
+        <w:rFonts w:ascii="Wingdings" w:hAnsi="Wingdings" w:hint="default"/>
+      </w:rPr>
+    </w:lvl>
+    <w:lvl w:ilvl="3" w:tplc="08180001" w:tentative="1">
+      <w:start w:val="1"/>
+      <w:numFmt w:val="bullet"/>
+      <w:lvlText w:val=""/>
+      <w:lvlJc w:val="left"/>
+      <w:pPr>
+        <w:ind w:left="2532" w:hanging="360"/>
+      </w:pPr>
+      <w:rPr>
+        <w:rFonts w:ascii="Symbol" w:hAnsi="Symbol" w:hint="default"/>
+      </w:rPr>
+    </w:lvl>
+    <w:lvl w:ilvl="4" w:tplc="08180003" w:tentative="1">
+      <w:start w:val="1"/>
+      <w:numFmt w:val="bullet"/>
+      <w:lvlText w:val="o"/>
+      <w:lvlJc w:val="left"/>
+      <w:pPr>
+        <w:ind w:left="3252" w:hanging="360"/>
+      </w:pPr>
+      <w:rPr>
+        <w:rFonts w:ascii="Courier New" w:hAnsi="Courier New" w:cs="Courier New" w:hint="default"/>
+      </w:rPr>
+    </w:lvl>
+    <w:lvl w:ilvl="5" w:tplc="08180005" w:tentative="1">
+      <w:start w:val="1"/>
+      <w:numFmt w:val="bullet"/>
+      <w:lvlText w:val=""/>
+      <w:lvlJc w:val="left"/>
+      <w:pPr>
+        <w:ind w:left="3972" w:hanging="360"/>
+      </w:pPr>
+      <w:rPr>
+        <w:rFonts w:ascii="Wingdings" w:hAnsi="Wingdings" w:hint="default"/>
+      </w:rPr>
+    </w:lvl>
+    <w:lvl w:ilvl="6" w:tplc="08180001" w:tentative="1">
+      <w:start w:val="1"/>
+      <w:numFmt w:val="bullet"/>
+      <w:lvlText w:val=""/>
+      <w:lvlJc w:val="left"/>
+      <w:pPr>
+        <w:ind w:left="4692" w:hanging="360"/>
+      </w:pPr>
+      <w:rPr>
+        <w:rFonts w:ascii="Symbol" w:hAnsi="Symbol" w:hint="default"/>
+      </w:rPr>
+    </w:lvl>
+    <w:lvl w:ilvl="7" w:tplc="08180003" w:tentative="1">
+      <w:start w:val="1"/>
+      <w:numFmt w:val="bullet"/>
+      <w:lvlText w:val="o"/>
+      <w:lvlJc w:val="left"/>
+      <w:pPr>
+        <w:ind w:left="5412" w:hanging="360"/>
+      </w:pPr>
+      <w:rPr>
+        <w:rFonts w:ascii="Courier New" w:hAnsi="Courier New" w:cs="Courier New" w:hint="default"/>
+      </w:rPr>
+    </w:lvl>
+    <w:lvl w:ilvl="8" w:tplc="08180005" w:tentative="1">
+      <w:start w:val="1"/>
+      <w:numFmt w:val="bullet"/>
+      <w:lvlText w:val=""/>
+      <w:lvlJc w:val="left"/>
+      <w:pPr>
+        <w:ind w:left="6132" w:hanging="360"/>
+      </w:pPr>
+      <w:rPr>
+        <w:rFonts w:ascii="Wingdings" w:hAnsi="Wingdings" w:hint="default"/>
+      </w:rPr>
+    </w:lvl>
+  </w:abstractNum>
+  <w:abstractNum w:abstractNumId="42" w15:restartNumberingAfterBreak="0">
     <w:nsid w:val="705C38CB"/>
     <w:multiLevelType w:val="hybridMultilevel"/>
     <w:tmpl w:val="8F9264D8"/>
@@ -52470,7 +56732,7 @@
       </w:rPr>
     </w:lvl>
   </w:abstractNum>
-  <w:abstractNum w:abstractNumId="38" w15:restartNumberingAfterBreak="0">
+  <w:abstractNum w:abstractNumId="43" w15:restartNumberingAfterBreak="0">
     <w:nsid w:val="75E35711"/>
     <w:multiLevelType w:val="hybridMultilevel"/>
     <w:tmpl w:val="B9EE8976"/>
@@ -52583,7 +56845,7 @@
       </w:rPr>
     </w:lvl>
   </w:abstractNum>
-  <w:abstractNum w:abstractNumId="39" w15:restartNumberingAfterBreak="0">
+  <w:abstractNum w:abstractNumId="44" w15:restartNumberingAfterBreak="0">
     <w:nsid w:val="77607E00"/>
     <w:multiLevelType w:val="hybridMultilevel"/>
     <w:tmpl w:val="300481F0"/>
@@ -52669,7 +56931,120 @@
       </w:pPr>
     </w:lvl>
   </w:abstractNum>
-  <w:abstractNum w:abstractNumId="40" w15:restartNumberingAfterBreak="0">
+  <w:abstractNum w:abstractNumId="45" w15:restartNumberingAfterBreak="0">
+    <w:nsid w:val="78291D34"/>
+    <w:multiLevelType w:val="hybridMultilevel"/>
+    <w:tmpl w:val="FCD89730"/>
+    <w:lvl w:ilvl="0" w:tplc="BAB4365A">
+      <w:start w:val="2"/>
+      <w:numFmt w:val="bullet"/>
+      <w:lvlText w:val="-"/>
+      <w:lvlJc w:val="left"/>
+      <w:pPr>
+        <w:ind w:left="720" w:hanging="360"/>
+      </w:pPr>
+      <w:rPr>
+        <w:rFonts w:ascii="Times New Roman" w:eastAsia="Times New Roman" w:hAnsi="Times New Roman" w:cs="Times New Roman" w:hint="default"/>
+      </w:rPr>
+    </w:lvl>
+    <w:lvl w:ilvl="1" w:tplc="FFFFFFFF" w:tentative="1">
+      <w:start w:val="1"/>
+      <w:numFmt w:val="bullet"/>
+      <w:lvlText w:val="o"/>
+      <w:lvlJc w:val="left"/>
+      <w:pPr>
+        <w:ind w:left="1440" w:hanging="360"/>
+      </w:pPr>
+      <w:rPr>
+        <w:rFonts w:ascii="Courier New" w:hAnsi="Courier New" w:cs="Courier New" w:hint="default"/>
+      </w:rPr>
+    </w:lvl>
+    <w:lvl w:ilvl="2" w:tplc="FFFFFFFF" w:tentative="1">
+      <w:start w:val="1"/>
+      <w:numFmt w:val="bullet"/>
+      <w:lvlText w:val=""/>
+      <w:lvlJc w:val="left"/>
+      <w:pPr>
+        <w:ind w:left="2160" w:hanging="360"/>
+      </w:pPr>
+      <w:rPr>
+        <w:rFonts w:ascii="Wingdings" w:hAnsi="Wingdings" w:hint="default"/>
+      </w:rPr>
+    </w:lvl>
+    <w:lvl w:ilvl="3" w:tplc="FFFFFFFF" w:tentative="1">
+      <w:start w:val="1"/>
+      <w:numFmt w:val="bullet"/>
+      <w:lvlText w:val=""/>
+      <w:lvlJc w:val="left"/>
+      <w:pPr>
+        <w:ind w:left="2880" w:hanging="360"/>
+      </w:pPr>
+      <w:rPr>
+        <w:rFonts w:ascii="Symbol" w:hAnsi="Symbol" w:hint="default"/>
+      </w:rPr>
+    </w:lvl>
+    <w:lvl w:ilvl="4" w:tplc="FFFFFFFF" w:tentative="1">
+      <w:start w:val="1"/>
+      <w:numFmt w:val="bullet"/>
+      <w:lvlText w:val="o"/>
+      <w:lvlJc w:val="left"/>
+      <w:pPr>
+        <w:ind w:left="3600" w:hanging="360"/>
+      </w:pPr>
+      <w:rPr>
+        <w:rFonts w:ascii="Courier New" w:hAnsi="Courier New" w:cs="Courier New" w:hint="default"/>
+      </w:rPr>
+    </w:lvl>
+    <w:lvl w:ilvl="5" w:tplc="FFFFFFFF" w:tentative="1">
+      <w:start w:val="1"/>
+      <w:numFmt w:val="bullet"/>
+      <w:lvlText w:val=""/>
+      <w:lvlJc w:val="left"/>
+      <w:pPr>
+        <w:ind w:left="4320" w:hanging="360"/>
+      </w:pPr>
+      <w:rPr>
+        <w:rFonts w:ascii="Wingdings" w:hAnsi="Wingdings" w:hint="default"/>
+      </w:rPr>
+    </w:lvl>
+    <w:lvl w:ilvl="6" w:tplc="FFFFFFFF" w:tentative="1">
+      <w:start w:val="1"/>
+      <w:numFmt w:val="bullet"/>
+      <w:lvlText w:val=""/>
+      <w:lvlJc w:val="left"/>
+      <w:pPr>
+        <w:ind w:left="5040" w:hanging="360"/>
+      </w:pPr>
+      <w:rPr>
+        <w:rFonts w:ascii="Symbol" w:hAnsi="Symbol" w:hint="default"/>
+      </w:rPr>
+    </w:lvl>
+    <w:lvl w:ilvl="7" w:tplc="FFFFFFFF" w:tentative="1">
+      <w:start w:val="1"/>
+      <w:numFmt w:val="bullet"/>
+      <w:lvlText w:val="o"/>
+      <w:lvlJc w:val="left"/>
+      <w:pPr>
+        <w:ind w:left="5760" w:hanging="360"/>
+      </w:pPr>
+      <w:rPr>
+        <w:rFonts w:ascii="Courier New" w:hAnsi="Courier New" w:cs="Courier New" w:hint="default"/>
+      </w:rPr>
+    </w:lvl>
+    <w:lvl w:ilvl="8" w:tplc="FFFFFFFF" w:tentative="1">
+      <w:start w:val="1"/>
+      <w:numFmt w:val="bullet"/>
+      <w:lvlText w:val=""/>
+      <w:lvlJc w:val="left"/>
+      <w:pPr>
+        <w:ind w:left="6480" w:hanging="360"/>
+      </w:pPr>
+      <w:rPr>
+        <w:rFonts w:ascii="Wingdings" w:hAnsi="Wingdings" w:hint="default"/>
+      </w:rPr>
+    </w:lvl>
+  </w:abstractNum>
+  <w:abstractNum w:abstractNumId="46" w15:restartNumberingAfterBreak="0">
     <w:nsid w:val="787E447F"/>
     <w:multiLevelType w:val="hybridMultilevel"/>
     <w:tmpl w:val="6DCC9FFE"/>
@@ -52782,7 +57157,7 @@
       </w:rPr>
     </w:lvl>
   </w:abstractNum>
-  <w:abstractNum w:abstractNumId="41" w15:restartNumberingAfterBreak="0">
+  <w:abstractNum w:abstractNumId="47" w15:restartNumberingAfterBreak="0">
     <w:nsid w:val="7C966702"/>
     <w:multiLevelType w:val="hybridMultilevel"/>
     <w:tmpl w:val="11C4D9A2"/>
@@ -52895,7 +57270,7 @@
       </w:rPr>
     </w:lvl>
   </w:abstractNum>
-  <w:abstractNum w:abstractNumId="42" w15:restartNumberingAfterBreak="0">
+  <w:abstractNum w:abstractNumId="48" w15:restartNumberingAfterBreak="0">
     <w:nsid w:val="7F4A10CE"/>
     <w:multiLevelType w:val="hybridMultilevel"/>
     <w:tmpl w:val="B9DA8D52"/>
@@ -53008,7 +57383,7 @@
       </w:rPr>
     </w:lvl>
   </w:abstractNum>
-  <w:abstractNum w:abstractNumId="43" w15:restartNumberingAfterBreak="0">
+  <w:abstractNum w:abstractNumId="49" w15:restartNumberingAfterBreak="0">
     <w:nsid w:val="7FDA336B"/>
     <w:multiLevelType w:val="hybridMultilevel"/>
     <w:tmpl w:val="DE2A990E"/>
@@ -53124,121 +57499,121 @@
     </w:lvl>
   </w:abstractNum>
   <w:num w:numId="1">
-    <w:abstractNumId w:val="21"/>
+    <w:abstractNumId w:val="24"/>
   </w:num>
   <w:num w:numId="2">
-    <w:abstractNumId w:val="18"/>
+    <w:abstractNumId w:val="20"/>
   </w:num>
   <w:num w:numId="3">
-    <w:abstractNumId w:val="30"/>
+    <w:abstractNumId w:val="34"/>
   </w:num>
   <w:num w:numId="4">
-    <w:abstractNumId w:val="37"/>
+    <w:abstractNumId w:val="42"/>
   </w:num>
   <w:num w:numId="5">
     <w:abstractNumId w:val="0"/>
   </w:num>
   <w:num w:numId="6">
-    <w:abstractNumId w:val="7"/>
+    <w:abstractNumId w:val="9"/>
   </w:num>
   <w:num w:numId="7">
-    <w:abstractNumId w:val="35"/>
+    <w:abstractNumId w:val="39"/>
   </w:num>
   <w:num w:numId="8">
-    <w:abstractNumId w:val="10"/>
+    <w:abstractNumId w:val="12"/>
   </w:num>
   <w:num w:numId="9">
     <w:abstractNumId w:val="1"/>
   </w:num>
   <w:num w:numId="10">
+    <w:abstractNumId w:val="21"/>
+  </w:num>
+  <w:num w:numId="11">
+    <w:abstractNumId w:val="32"/>
+  </w:num>
+  <w:num w:numId="12">
+    <w:abstractNumId w:val="18"/>
+  </w:num>
+  <w:num w:numId="13">
+    <w:abstractNumId w:val="43"/>
+  </w:num>
+  <w:num w:numId="14">
+    <w:abstractNumId w:val="28"/>
+  </w:num>
+  <w:num w:numId="15">
+    <w:abstractNumId w:val="36"/>
+  </w:num>
+  <w:num w:numId="16">
+    <w:abstractNumId w:val="38"/>
+  </w:num>
+  <w:num w:numId="17">
+    <w:abstractNumId w:val="27"/>
+  </w:num>
+  <w:num w:numId="18">
+    <w:abstractNumId w:val="46"/>
+  </w:num>
+  <w:num w:numId="19">
+    <w:abstractNumId w:val="48"/>
+  </w:num>
+  <w:num w:numId="20">
+    <w:abstractNumId w:val="47"/>
+  </w:num>
+  <w:num w:numId="21">
     <w:abstractNumId w:val="19"/>
   </w:num>
-  <w:num w:numId="11">
-    <w:abstractNumId w:val="28"/>
+  <w:num w:numId="22">
+    <w:abstractNumId w:val="29"/>
   </w:num>
-  <w:num w:numId="12">
+  <w:num w:numId="23">
+    <w:abstractNumId w:val="44"/>
+  </w:num>
+  <w:num w:numId="24">
+    <w:abstractNumId w:val="37"/>
+  </w:num>
+  <w:num w:numId="25">
+    <w:abstractNumId w:val="8"/>
+  </w:num>
+  <w:num w:numId="26">
+    <w:abstractNumId w:val="15"/>
+  </w:num>
+  <w:num w:numId="27">
     <w:abstractNumId w:val="16"/>
   </w:num>
-  <w:num w:numId="13">
-    <w:abstractNumId w:val="38"/>
+  <w:num w:numId="28">
+    <w:abstractNumId w:val="17"/>
   </w:num>
-  <w:num w:numId="14">
+  <w:num w:numId="29">
     <w:abstractNumId w:val="25"/>
   </w:num>
-  <w:num w:numId="15">
-    <w:abstractNumId w:val="32"/>
+  <w:num w:numId="30">
+    <w:abstractNumId w:val="13"/>
   </w:num>
-  <w:num w:numId="16">
-    <w:abstractNumId w:val="34"/>
+  <w:num w:numId="31">
+    <w:abstractNumId w:val="22"/>
   </w:num>
-  <w:num w:numId="17">
-    <w:abstractNumId w:val="24"/>
+  <w:num w:numId="32">
+    <w:abstractNumId w:val="7"/>
   </w:num>
-  <w:num w:numId="18">
+  <w:num w:numId="33">
+    <w:abstractNumId w:val="14"/>
+  </w:num>
+  <w:num w:numId="34">
+    <w:abstractNumId w:val="49"/>
+  </w:num>
+  <w:num w:numId="35">
+    <w:abstractNumId w:val="10"/>
+  </w:num>
+  <w:num w:numId="36">
+    <w:abstractNumId w:val="30"/>
+  </w:num>
+  <w:num w:numId="37">
+    <w:abstractNumId w:val="26"/>
+  </w:num>
+  <w:num w:numId="38">
     <w:abstractNumId w:val="40"/>
   </w:num>
-  <w:num w:numId="19">
-    <w:abstractNumId w:val="42"/>
-  </w:num>
-  <w:num w:numId="20">
-    <w:abstractNumId w:val="41"/>
-  </w:num>
-  <w:num w:numId="21">
-    <w:abstractNumId w:val="17"/>
-  </w:num>
-  <w:num w:numId="22">
-    <w:abstractNumId w:val="26"/>
-  </w:num>
-  <w:num w:numId="23">
-    <w:abstractNumId w:val="39"/>
-  </w:num>
-  <w:num w:numId="24">
+  <w:num w:numId="39">
     <w:abstractNumId w:val="33"/>
-  </w:num>
-  <w:num w:numId="25">
-    <w:abstractNumId w:val="6"/>
-  </w:num>
-  <w:num w:numId="26">
-    <w:abstractNumId w:val="13"/>
-  </w:num>
-  <w:num w:numId="27">
-    <w:abstractNumId w:val="14"/>
-  </w:num>
-  <w:num w:numId="28">
-    <w:abstractNumId w:val="15"/>
-  </w:num>
-  <w:num w:numId="29">
-    <w:abstractNumId w:val="22"/>
-  </w:num>
-  <w:num w:numId="30">
-    <w:abstractNumId w:val="11"/>
-  </w:num>
-  <w:num w:numId="31">
-    <w:abstractNumId w:val="20"/>
-  </w:num>
-  <w:num w:numId="32">
-    <w:abstractNumId w:val="5"/>
-  </w:num>
-  <w:num w:numId="33">
-    <w:abstractNumId w:val="12"/>
-  </w:num>
-  <w:num w:numId="34">
-    <w:abstractNumId w:val="43"/>
-  </w:num>
-  <w:num w:numId="35">
-    <w:abstractNumId w:val="8"/>
-  </w:num>
-  <w:num w:numId="36">
-    <w:abstractNumId w:val="27"/>
-  </w:num>
-  <w:num w:numId="37">
-    <w:abstractNumId w:val="23"/>
-  </w:num>
-  <w:num w:numId="38">
-    <w:abstractNumId w:val="36"/>
-  </w:num>
-  <w:num w:numId="39">
-    <w:abstractNumId w:val="29"/>
   </w:num>
   <w:num w:numId="40">
     <w:abstractNumId w:val="3"/>
@@ -53247,13 +57622,31 @@
     <w:abstractNumId w:val="2"/>
   </w:num>
   <w:num w:numId="42">
+    <w:abstractNumId w:val="5"/>
+  </w:num>
+  <w:num w:numId="43">
+    <w:abstractNumId w:val="35"/>
+  </w:num>
+  <w:num w:numId="44">
+    <w:abstractNumId w:val="11"/>
+  </w:num>
+  <w:num w:numId="45">
+    <w:abstractNumId w:val="31"/>
+  </w:num>
+  <w:num w:numId="46">
+    <w:abstractNumId w:val="23"/>
+  </w:num>
+  <w:num w:numId="47">
+    <w:abstractNumId w:val="45"/>
+  </w:num>
+  <w:num w:numId="48">
     <w:abstractNumId w:val="4"/>
   </w:num>
-  <w:num w:numId="43">
-    <w:abstractNumId w:val="31"/>
+  <w:num w:numId="49">
+    <w:abstractNumId w:val="6"/>
   </w:num>
-  <w:num w:numId="44">
-    <w:abstractNumId w:val="9"/>
+  <w:num w:numId="50">
+    <w:abstractNumId w:val="41"/>
   </w:num>
   <w:numIdMacAtCleanup w:val="7"/>
 </w:numbering>
@@ -55216,22 +59609,22 @@
 </file>
 
 <file path=customXml/item2.xml><?xml version="1.0" encoding="utf-8"?>
+<p:properties xmlns:p="http://schemas.microsoft.com/office/2006/metadata/properties" xmlns:xsi="http://www.w3.org/2001/XMLSchema-instance" xmlns:pc="http://schemas.microsoft.com/office/infopath/2007/PartnerControls">
+  <documentManagement/>
+</p:properties>
+</file>
+
+<file path=customXml/item3.xml><?xml version="1.0" encoding="utf-8"?>
 <b:Sources xmlns:b="http://schemas.openxmlformats.org/officeDocument/2006/bibliography" xmlns="http://schemas.openxmlformats.org/officeDocument/2006/bibliography" SelectedStyle="\APASixthEditionOfficeOnline.xsl" StyleName="APA" Version="6"/>
 </file>
 
-<file path=customXml/item3.xml><?xml version="1.0" encoding="utf-8"?>
+<file path=customXml/item4.xml><?xml version="1.0" encoding="utf-8"?>
 <?mso-contentType ?>
 <FormTemplates xmlns="http://schemas.microsoft.com/sharepoint/v3/contenttype/forms">
   <Display>DocumentLibraryForm</Display>
   <Edit>DocumentLibraryForm</Edit>
   <New>DocumentLibraryForm</New>
 </FormTemplates>
-</file>
-
-<file path=customXml/item4.xml><?xml version="1.0" encoding="utf-8"?>
-<p:properties xmlns:p="http://schemas.microsoft.com/office/2006/metadata/properties" xmlns:xsi="http://www.w3.org/2001/XMLSchema-instance" xmlns:pc="http://schemas.microsoft.com/office/infopath/2007/PartnerControls">
-  <documentManagement/>
-</p:properties>
 </file>
 
 <file path=customXml/itemProps1.xml><?xml version="1.0" encoding="utf-8"?>
@@ -55251,6 +59644,15 @@
 </file>
 
 <file path=customXml/itemProps2.xml><?xml version="1.0" encoding="utf-8"?>
+<ds:datastoreItem xmlns:ds="http://schemas.openxmlformats.org/officeDocument/2006/customXml" ds:itemID="{241CD2DB-FA65-4BD6-A77E-85A027FA04CE}">
+  <ds:schemaRefs>
+    <ds:schemaRef ds:uri="http://schemas.microsoft.com/office/2006/metadata/properties"/>
+    <ds:schemaRef ds:uri="http://schemas.microsoft.com/office/infopath/2007/PartnerControls"/>
+  </ds:schemaRefs>
+</ds:datastoreItem>
+</file>
+
+<file path=customXml/itemProps3.xml><?xml version="1.0" encoding="utf-8"?>
 <ds:datastoreItem xmlns:ds="http://schemas.openxmlformats.org/officeDocument/2006/customXml" ds:itemID="{143FCBF9-3254-46A8-A82A-53663AED7793}">
   <ds:schemaRefs>
     <ds:schemaRef ds:uri="http://schemas.openxmlformats.org/officeDocument/2006/bibliography"/>
@@ -55258,19 +59660,10 @@
 </ds:datastoreItem>
 </file>
 
-<file path=customXml/itemProps3.xml><?xml version="1.0" encoding="utf-8"?>
+<file path=customXml/itemProps4.xml><?xml version="1.0" encoding="utf-8"?>
 <ds:datastoreItem xmlns:ds="http://schemas.openxmlformats.org/officeDocument/2006/customXml" ds:itemID="{418D6107-FE63-48DF-8061-871D414E4120}">
   <ds:schemaRefs>
     <ds:schemaRef ds:uri="http://schemas.microsoft.com/sharepoint/v3/contenttype/forms"/>
   </ds:schemaRefs>
 </ds:datastoreItem>
-</file>
-
-<file path=customXml/itemProps4.xml><?xml version="1.0" encoding="utf-8"?>
-<ds:datastoreItem xmlns:ds="http://schemas.openxmlformats.org/officeDocument/2006/customXml" ds:itemID="{241CD2DB-FA65-4BD6-A77E-85A027FA04CE}">
-  <ds:schemaRefs>
-    <ds:schemaRef ds:uri="http://schemas.microsoft.com/office/2006/metadata/properties"/>
-    <ds:schemaRef ds:uri="http://schemas.microsoft.com/office/infopath/2007/PartnerControls"/>
-  </ds:schemaRefs>
-</ds:datastoreItem>
 </file>